--- a/Documentación/Planificacion/Gestión del cronograma/Lista de Actividades.docx
+++ b/Documentación/Planificacion/Gestión del cronograma/Lista de Actividades.docx
@@ -101,12 +101,12 @@
             <wp:extent cx="6701294" cy="4157663"/>
             <wp:effectExtent b="0" l="0" r="0" t="0"/>
             <wp:wrapSquare wrapText="bothSides" distB="114300" distT="114300" distL="114300" distR="114300"/>
-            <wp:docPr id="5" name="image2.png"/>
+            <wp:docPr id="5" name="image1.png"/>
             <a:graphic>
               <a:graphicData uri="http://schemas.openxmlformats.org/drawingml/2006/picture">
                 <pic:pic>
                   <pic:nvPicPr>
-                    <pic:cNvPr id="0" name="image2.png"/>
+                    <pic:cNvPr id="0" name="image1.png"/>
                     <pic:cNvPicPr preferRelativeResize="0"/>
                   </pic:nvPicPr>
                   <pic:blipFill>
@@ -369,7 +369,7 @@
         <w:tblStyle w:val="Table1"/>
         <w:tblW w:w="11640.0" w:type="dxa"/>
         <w:jc w:val="left"/>
-        <w:tblInd w:w="-1205.0" w:type="dxa"/>
+        <w:tblInd w:w="-1305.0" w:type="dxa"/>
         <w:tblBorders>
           <w:top w:color="000000" w:space="0" w:sz="8" w:val="single"/>
           <w:left w:color="000000" w:space="0" w:sz="8" w:val="single"/>
@@ -929,6 +929,174 @@
                 <w:rtl w:val="0"/>
               </w:rPr>
               <w:t xml:space="preserve">Rellenar el documento.</w:t>
+            </w:r>
+          </w:p>
+        </w:tc>
+      </w:tr>
+      <w:tr>
+        <w:trPr>
+          <w:cantSplit w:val="0"/>
+          <w:tblHeader w:val="0"/>
+        </w:trPr>
+        <w:tc>
+          <w:tcPr>
+            <w:shd w:fill="f4cccc" w:val="clear"/>
+            <w:tcMar>
+              <w:top w:w="100.0" w:type="dxa"/>
+              <w:left w:w="100.0" w:type="dxa"/>
+              <w:bottom w:w="100.0" w:type="dxa"/>
+              <w:right w:w="100.0" w:type="dxa"/>
+            </w:tcMar>
+            <w:vAlign w:val="top"/>
+          </w:tcPr>
+          <w:p>
+            <w:pPr>
+              <w:widowControl w:val="0"/>
+              <w:spacing w:line="240" w:lineRule="auto"/>
+              <w:ind w:left="0" w:firstLine="0"/>
+              <w:jc w:val="center"/>
+              <w:rPr/>
+            </w:pPr>
+            <w:r>
+              <w:rPr>
+                <w:rtl w:val="0"/>
+              </w:rPr>
+              <w:t xml:space="preserve">1.2</w:t>
+            </w:r>
+          </w:p>
+        </w:tc>
+        <w:tc>
+          <w:tcPr>
+            <w:shd w:fill="f4cccc" w:val="clear"/>
+            <w:tcMar>
+              <w:top w:w="100.0" w:type="dxa"/>
+              <w:left w:w="100.0" w:type="dxa"/>
+              <w:bottom w:w="100.0" w:type="dxa"/>
+              <w:right w:w="100.0" w:type="dxa"/>
+            </w:tcMar>
+            <w:vAlign w:val="top"/>
+          </w:tcPr>
+          <w:p>
+            <w:pPr>
+              <w:widowControl w:val="0"/>
+              <w:spacing w:line="240" w:lineRule="auto"/>
+              <w:ind w:left="0" w:firstLine="0"/>
+              <w:jc w:val="center"/>
+              <w:rPr/>
+            </w:pPr>
+            <w:r>
+              <w:rPr>
+                <w:rtl w:val="0"/>
+              </w:rPr>
+              <w:t xml:space="preserve">26/10/22</w:t>
+            </w:r>
+          </w:p>
+        </w:tc>
+        <w:tc>
+          <w:tcPr>
+            <w:shd w:fill="f4cccc" w:val="clear"/>
+            <w:tcMar>
+              <w:top w:w="100.0" w:type="dxa"/>
+              <w:left w:w="100.0" w:type="dxa"/>
+              <w:bottom w:w="100.0" w:type="dxa"/>
+              <w:right w:w="100.0" w:type="dxa"/>
+            </w:tcMar>
+            <w:vAlign w:val="top"/>
+          </w:tcPr>
+          <w:p>
+            <w:pPr>
+              <w:widowControl w:val="0"/>
+              <w:spacing w:line="240" w:lineRule="auto"/>
+              <w:ind w:left="0" w:firstLine="0"/>
+              <w:jc w:val="center"/>
+              <w:rPr/>
+            </w:pPr>
+            <w:r>
+              <w:rPr>
+                <w:rtl w:val="0"/>
+              </w:rPr>
+              <w:t xml:space="preserve">Modificación</w:t>
+            </w:r>
+          </w:p>
+        </w:tc>
+        <w:tc>
+          <w:tcPr>
+            <w:shd w:fill="f4cccc" w:val="clear"/>
+            <w:tcMar>
+              <w:top w:w="100.0" w:type="dxa"/>
+              <w:left w:w="100.0" w:type="dxa"/>
+              <w:bottom w:w="100.0" w:type="dxa"/>
+              <w:right w:w="100.0" w:type="dxa"/>
+            </w:tcMar>
+            <w:vAlign w:val="top"/>
+          </w:tcPr>
+          <w:p>
+            <w:pPr>
+              <w:widowControl w:val="0"/>
+              <w:spacing w:line="240" w:lineRule="auto"/>
+              <w:ind w:left="0" w:firstLine="0"/>
+              <w:jc w:val="center"/>
+              <w:rPr/>
+            </w:pPr>
+            <w:r>
+              <w:rPr>
+                <w:rtl w:val="0"/>
+              </w:rPr>
+              <w:t xml:space="preserve">Pablo y David</w:t>
+            </w:r>
+          </w:p>
+        </w:tc>
+        <w:tc>
+          <w:tcPr>
+            <w:shd w:fill="f4cccc" w:val="clear"/>
+            <w:tcMar>
+              <w:top w:w="100.0" w:type="dxa"/>
+              <w:left w:w="100.0" w:type="dxa"/>
+              <w:bottom w:w="100.0" w:type="dxa"/>
+              <w:right w:w="100.0" w:type="dxa"/>
+            </w:tcMar>
+            <w:vAlign w:val="top"/>
+          </w:tcPr>
+          <w:p>
+            <w:pPr>
+              <w:widowControl w:val="0"/>
+              <w:spacing w:line="240" w:lineRule="auto"/>
+              <w:ind w:left="0" w:firstLine="0"/>
+              <w:jc w:val="center"/>
+              <w:rPr/>
+            </w:pPr>
+            <w:r>
+              <w:rPr>
+                <w:rtl w:val="0"/>
+              </w:rPr>
+              <w:t xml:space="preserve">Modificación de la tabla de actividades</w:t>
+            </w:r>
+          </w:p>
+        </w:tc>
+        <w:tc>
+          <w:tcPr>
+            <w:shd w:fill="f4cccc" w:val="clear"/>
+            <w:tcMar>
+              <w:top w:w="100.0" w:type="dxa"/>
+              <w:left w:w="100.0" w:type="dxa"/>
+              <w:bottom w:w="100.0" w:type="dxa"/>
+              <w:right w:w="100.0" w:type="dxa"/>
+            </w:tcMar>
+            <w:vAlign w:val="top"/>
+          </w:tcPr>
+          <w:p>
+            <w:pPr>
+              <w:widowControl w:val="0"/>
+              <w:spacing w:line="240" w:lineRule="auto"/>
+              <w:ind w:left="0" w:firstLine="0"/>
+              <w:jc w:val="center"/>
+              <w:rPr/>
+            </w:pPr>
+            <w:r>
+              <w:rPr>
+                <w:rtl w:val="0"/>
+              </w:rPr>
+              <w:t xml:space="preserve">Tras modificar el diccionario de la EDT es necesario modificar el documento</w:t>
             </w:r>
           </w:p>
         </w:tc>
@@ -1131,7 +1299,7 @@
         <w:tblStyle w:val="Table2"/>
         <w:tblW w:w="10544.999999999998" w:type="dxa"/>
         <w:jc w:val="left"/>
-        <w:tblInd w:w="-560.0" w:type="dxa"/>
+        <w:tblInd w:w="-660.0" w:type="dxa"/>
         <w:tblBorders>
           <w:top w:color="000000" w:space="0" w:sz="8" w:val="single"/>
           <w:left w:color="000000" w:space="0" w:sz="8" w:val="single"/>
@@ -1522,7 +1690,7 @@
               <w:rPr>
                 <w:rtl w:val="0"/>
               </w:rPr>
-              <w:t xml:space="preserve">Especificar los supuestos sobre las actividades del proyecto</w:t>
+              <w:t xml:space="preserve">Especificar los supuestos sobre el proyecto</w:t>
             </w:r>
           </w:p>
         </w:tc>
@@ -1612,7 +1780,7 @@
               <w:rPr>
                 <w:rtl w:val="0"/>
               </w:rPr>
-              <w:t xml:space="preserve">Especificar las restricciones sobre las actividades del proyecto</w:t>
+              <w:t xml:space="preserve">Especificar las restricciones sobre el proyecto</w:t>
             </w:r>
           </w:p>
         </w:tc>
@@ -1745,7 +1913,7 @@
                 <w:b w:val="1"/>
                 <w:rtl w:val="0"/>
               </w:rPr>
-              <w:t xml:space="preserve">2.1.1</w:t>
+              <w:t xml:space="preserve">2.1.1.1</w:t>
             </w:r>
           </w:p>
         </w:tc>
@@ -1849,83 +2017,61 @@
                 <w:b w:val="1"/>
                 <w:rtl w:val="0"/>
               </w:rPr>
-              <w:t xml:space="preserve">2.2.1.1</w:t>
-            </w:r>
-          </w:p>
-        </w:tc>
-        <w:tc>
-          <w:tcPr>
-            <w:shd w:fill="f4cccc" w:val="clear"/>
-            <w:tcMar>
-              <w:top w:w="100.0" w:type="dxa"/>
-              <w:left w:w="100.0" w:type="dxa"/>
-              <w:bottom w:w="100.0" w:type="dxa"/>
-              <w:right w:w="100.0" w:type="dxa"/>
-            </w:tcMar>
-            <w:vAlign w:val="top"/>
-          </w:tcPr>
-          <w:p>
-            <w:pPr>
-              <w:widowControl w:val="0"/>
-              <w:spacing w:line="240" w:lineRule="auto"/>
-              <w:ind w:left="0" w:firstLine="0"/>
-              <w:jc w:val="center"/>
-              <w:rPr>
-                <w:u w:val="none"/>
-              </w:rPr>
-            </w:pPr>
-            <w:r>
-              <w:rPr>
-                <w:rtl w:val="0"/>
-              </w:rPr>
-              <w:t xml:space="preserve">Planificar las comunicaciones</w:t>
-            </w:r>
-            <w:r>
-              <w:rPr>
-                <w:rtl w:val="0"/>
-              </w:rPr>
-            </w:r>
-          </w:p>
-        </w:tc>
-        <w:tc>
-          <w:tcPr>
-            <w:shd w:fill="f4cccc" w:val="clear"/>
-            <w:tcMar>
-              <w:top w:w="100.0" w:type="dxa"/>
-              <w:left w:w="100.0" w:type="dxa"/>
-              <w:bottom w:w="100.0" w:type="dxa"/>
-              <w:right w:w="100.0" w:type="dxa"/>
-            </w:tcMar>
-            <w:vAlign w:val="top"/>
-          </w:tcPr>
-          <w:p>
-            <w:pPr>
-              <w:widowControl w:val="0"/>
-              <w:spacing w:line="240" w:lineRule="auto"/>
-              <w:ind w:left="0" w:firstLine="0"/>
-              <w:jc w:val="center"/>
-              <w:rPr/>
-            </w:pPr>
-            <w:r>
-              <w:rPr>
-                <w:rtl w:val="0"/>
-              </w:rPr>
-              <w:t xml:space="preserve">Realizar el plan de gestión de</w:t>
-            </w:r>
-          </w:p>
-          <w:p>
-            <w:pPr>
-              <w:widowControl w:val="0"/>
-              <w:spacing w:line="240" w:lineRule="auto"/>
-              <w:ind w:left="0" w:firstLine="0"/>
-              <w:jc w:val="center"/>
-              <w:rPr/>
-            </w:pPr>
-            <w:r>
-              <w:rPr>
-                <w:rtl w:val="0"/>
-              </w:rPr>
-              <w:t xml:space="preserve">comunicaciones que recoge cómo se llevarán éstas a cabo.</w:t>
+              <w:t xml:space="preserve">2.1.1.2</w:t>
+            </w:r>
+          </w:p>
+        </w:tc>
+        <w:tc>
+          <w:tcPr>
+            <w:shd w:fill="f4cccc" w:val="clear"/>
+            <w:tcMar>
+              <w:top w:w="100.0" w:type="dxa"/>
+              <w:left w:w="100.0" w:type="dxa"/>
+              <w:bottom w:w="100.0" w:type="dxa"/>
+              <w:right w:w="100.0" w:type="dxa"/>
+            </w:tcMar>
+            <w:vAlign w:val="top"/>
+          </w:tcPr>
+          <w:p>
+            <w:pPr>
+              <w:widowControl w:val="0"/>
+              <w:spacing w:line="240" w:lineRule="auto"/>
+              <w:ind w:left="0" w:firstLine="0"/>
+              <w:jc w:val="center"/>
+              <w:rPr/>
+            </w:pPr>
+            <w:r>
+              <w:rPr>
+                <w:rtl w:val="0"/>
+              </w:rPr>
+              <w:t xml:space="preserve">Unificar todos los documentos para crear el Plan de Dirección del Proyecto</w:t>
+            </w:r>
+          </w:p>
+        </w:tc>
+        <w:tc>
+          <w:tcPr>
+            <w:shd w:fill="f4cccc" w:val="clear"/>
+            <w:tcMar>
+              <w:top w:w="100.0" w:type="dxa"/>
+              <w:left w:w="100.0" w:type="dxa"/>
+              <w:bottom w:w="100.0" w:type="dxa"/>
+              <w:right w:w="100.0" w:type="dxa"/>
+            </w:tcMar>
+            <w:vAlign w:val="top"/>
+          </w:tcPr>
+          <w:p>
+            <w:pPr>
+              <w:widowControl w:val="0"/>
+              <w:spacing w:line="240" w:lineRule="auto"/>
+              <w:ind w:left="0" w:firstLine="0"/>
+              <w:jc w:val="center"/>
+              <w:rPr/>
+            </w:pPr>
+            <w:r>
+              <w:rPr>
+                <w:rtl w:val="0"/>
+              </w:rPr>
+              <w:t xml:space="preserve">Reunir los documentos necesarios una vez se hayan realizado para completar el Plan de Proyecto</w:t>
             </w:r>
           </w:p>
         </w:tc>
@@ -1961,61 +2107,61 @@
                 <w:b w:val="1"/>
                 <w:rtl w:val="0"/>
               </w:rPr>
-              <w:t xml:space="preserve">2.2.1.2</w:t>
-            </w:r>
-          </w:p>
-        </w:tc>
-        <w:tc>
-          <w:tcPr>
-            <w:shd w:fill="f4cccc" w:val="clear"/>
-            <w:tcMar>
-              <w:top w:w="100.0" w:type="dxa"/>
-              <w:left w:w="100.0" w:type="dxa"/>
-              <w:bottom w:w="100.0" w:type="dxa"/>
-              <w:right w:w="100.0" w:type="dxa"/>
-            </w:tcMar>
-            <w:vAlign w:val="top"/>
-          </w:tcPr>
-          <w:p>
-            <w:pPr>
-              <w:widowControl w:val="0"/>
-              <w:spacing w:line="240" w:lineRule="auto"/>
-              <w:ind w:left="0" w:firstLine="0"/>
-              <w:jc w:val="center"/>
-              <w:rPr/>
-            </w:pPr>
-            <w:r>
-              <w:rPr>
-                <w:rtl w:val="0"/>
-              </w:rPr>
-              <w:t xml:space="preserve">Realizar tabla de comunicaciones</w:t>
-            </w:r>
-          </w:p>
-        </w:tc>
-        <w:tc>
-          <w:tcPr>
-            <w:shd w:fill="f4cccc" w:val="clear"/>
-            <w:tcMar>
-              <w:top w:w="100.0" w:type="dxa"/>
-              <w:left w:w="100.0" w:type="dxa"/>
-              <w:bottom w:w="100.0" w:type="dxa"/>
-              <w:right w:w="100.0" w:type="dxa"/>
-            </w:tcMar>
-            <w:vAlign w:val="top"/>
-          </w:tcPr>
-          <w:p>
-            <w:pPr>
-              <w:widowControl w:val="0"/>
-              <w:spacing w:line="240" w:lineRule="auto"/>
-              <w:ind w:left="0" w:firstLine="0"/>
-              <w:jc w:val="center"/>
-              <w:rPr/>
-            </w:pPr>
-            <w:r>
-              <w:rPr>
-                <w:rtl w:val="0"/>
-              </w:rPr>
-              <w:t xml:space="preserve">Se recoge cómo se harán dichas comunicaciones</w:t>
+              <w:t xml:space="preserve">2.1.2.1</w:t>
+            </w:r>
+          </w:p>
+        </w:tc>
+        <w:tc>
+          <w:tcPr>
+            <w:shd w:fill="f4cccc" w:val="clear"/>
+            <w:tcMar>
+              <w:top w:w="100.0" w:type="dxa"/>
+              <w:left w:w="100.0" w:type="dxa"/>
+              <w:bottom w:w="100.0" w:type="dxa"/>
+              <w:right w:w="100.0" w:type="dxa"/>
+            </w:tcMar>
+            <w:vAlign w:val="top"/>
+          </w:tcPr>
+          <w:p>
+            <w:pPr>
+              <w:widowControl w:val="0"/>
+              <w:spacing w:line="240" w:lineRule="auto"/>
+              <w:ind w:left="0" w:firstLine="0"/>
+              <w:jc w:val="center"/>
+              <w:rPr/>
+            </w:pPr>
+            <w:r>
+              <w:rPr>
+                <w:rtl w:val="0"/>
+              </w:rPr>
+              <w:t xml:space="preserve">Elaborar el plan de gestión de cambios</w:t>
+            </w:r>
+          </w:p>
+        </w:tc>
+        <w:tc>
+          <w:tcPr>
+            <w:shd w:fill="f4cccc" w:val="clear"/>
+            <w:tcMar>
+              <w:top w:w="100.0" w:type="dxa"/>
+              <w:left w:w="100.0" w:type="dxa"/>
+              <w:bottom w:w="100.0" w:type="dxa"/>
+              <w:right w:w="100.0" w:type="dxa"/>
+            </w:tcMar>
+            <w:vAlign w:val="top"/>
+          </w:tcPr>
+          <w:p>
+            <w:pPr>
+              <w:widowControl w:val="0"/>
+              <w:spacing w:line="240" w:lineRule="auto"/>
+              <w:ind w:left="0" w:firstLine="0"/>
+              <w:jc w:val="center"/>
+              <w:rPr/>
+            </w:pPr>
+            <w:r>
+              <w:rPr>
+                <w:rtl w:val="0"/>
+              </w:rPr>
+              <w:t xml:space="preserve">Reunir prácticas y procesos que ayudan al equipo a enfrentar las transformaciones que puedan ocurrir en la empresa</w:t>
             </w:r>
           </w:p>
         </w:tc>
@@ -2051,61 +2197,61 @@
                 <w:b w:val="1"/>
                 <w:rtl w:val="0"/>
               </w:rPr>
-              <w:t xml:space="preserve">2.3.1.1</w:t>
-            </w:r>
-          </w:p>
-        </w:tc>
-        <w:tc>
-          <w:tcPr>
-            <w:shd w:fill="f4cccc" w:val="clear"/>
-            <w:tcMar>
-              <w:top w:w="100.0" w:type="dxa"/>
-              <w:left w:w="100.0" w:type="dxa"/>
-              <w:bottom w:w="100.0" w:type="dxa"/>
-              <w:right w:w="100.0" w:type="dxa"/>
-            </w:tcMar>
-            <w:vAlign w:val="top"/>
-          </w:tcPr>
-          <w:p>
-            <w:pPr>
-              <w:widowControl w:val="0"/>
-              <w:spacing w:line="240" w:lineRule="auto"/>
-              <w:ind w:left="0" w:firstLine="0"/>
-              <w:jc w:val="center"/>
-              <w:rPr/>
-            </w:pPr>
-            <w:r>
-              <w:rPr>
-                <w:rtl w:val="0"/>
-              </w:rPr>
-              <w:t xml:space="preserve">Planificación del alcance</w:t>
-            </w:r>
-          </w:p>
-        </w:tc>
-        <w:tc>
-          <w:tcPr>
-            <w:shd w:fill="f4cccc" w:val="clear"/>
-            <w:tcMar>
-              <w:top w:w="100.0" w:type="dxa"/>
-              <w:left w:w="100.0" w:type="dxa"/>
-              <w:bottom w:w="100.0" w:type="dxa"/>
-              <w:right w:w="100.0" w:type="dxa"/>
-            </w:tcMar>
-            <w:vAlign w:val="top"/>
-          </w:tcPr>
-          <w:p>
-            <w:pPr>
-              <w:widowControl w:val="0"/>
-              <w:spacing w:line="240" w:lineRule="auto"/>
-              <w:ind w:left="0" w:firstLine="0"/>
-              <w:jc w:val="center"/>
-              <w:rPr/>
-            </w:pPr>
-            <w:r>
-              <w:rPr>
-                <w:rtl w:val="0"/>
-              </w:rPr>
-              <w:t xml:space="preserve">Creación de una estructura del proyecto mediante la documentación de los recursos necesarios para alcanzar los objetivos del mismo</w:t>
+              <w:t xml:space="preserve">2.1.3.1</w:t>
+            </w:r>
+          </w:p>
+        </w:tc>
+        <w:tc>
+          <w:tcPr>
+            <w:shd w:fill="f4cccc" w:val="clear"/>
+            <w:tcMar>
+              <w:top w:w="100.0" w:type="dxa"/>
+              <w:left w:w="100.0" w:type="dxa"/>
+              <w:bottom w:w="100.0" w:type="dxa"/>
+              <w:right w:w="100.0" w:type="dxa"/>
+            </w:tcMar>
+            <w:vAlign w:val="top"/>
+          </w:tcPr>
+          <w:p>
+            <w:pPr>
+              <w:widowControl w:val="0"/>
+              <w:spacing w:line="240" w:lineRule="auto"/>
+              <w:ind w:left="0" w:firstLine="0"/>
+              <w:jc w:val="center"/>
+              <w:rPr/>
+            </w:pPr>
+            <w:r>
+              <w:rPr>
+                <w:rtl w:val="0"/>
+              </w:rPr>
+              <w:t xml:space="preserve">Elaborar el plan de gestión de la configuración</w:t>
+            </w:r>
+          </w:p>
+        </w:tc>
+        <w:tc>
+          <w:tcPr>
+            <w:shd w:fill="f4cccc" w:val="clear"/>
+            <w:tcMar>
+              <w:top w:w="100.0" w:type="dxa"/>
+              <w:left w:w="100.0" w:type="dxa"/>
+              <w:bottom w:w="100.0" w:type="dxa"/>
+              <w:right w:w="100.0" w:type="dxa"/>
+            </w:tcMar>
+            <w:vAlign w:val="top"/>
+          </w:tcPr>
+          <w:p>
+            <w:pPr>
+              <w:widowControl w:val="0"/>
+              <w:spacing w:line="240" w:lineRule="auto"/>
+              <w:ind w:left="0" w:firstLine="0"/>
+              <w:jc w:val="center"/>
+              <w:rPr/>
+            </w:pPr>
+            <w:r>
+              <w:rPr>
+                <w:rtl w:val="0"/>
+              </w:rPr>
+              <w:t xml:space="preserve">Reunir los elementos que son configurables, los que requieren un control formal de cambios, y el proceso para controlar los cambios a estos elementos.</w:t>
             </w:r>
           </w:p>
         </w:tc>
@@ -2141,61 +2287,83 @@
                 <w:b w:val="1"/>
                 <w:rtl w:val="0"/>
               </w:rPr>
-              <w:t xml:space="preserve">2.3.1.2</w:t>
-            </w:r>
-          </w:p>
-        </w:tc>
-        <w:tc>
-          <w:tcPr>
-            <w:shd w:fill="f4cccc" w:val="clear"/>
-            <w:tcMar>
-              <w:top w:w="100.0" w:type="dxa"/>
-              <w:left w:w="100.0" w:type="dxa"/>
-              <w:bottom w:w="100.0" w:type="dxa"/>
-              <w:right w:w="100.0" w:type="dxa"/>
-            </w:tcMar>
-            <w:vAlign w:val="top"/>
-          </w:tcPr>
-          <w:p>
-            <w:pPr>
-              <w:widowControl w:val="0"/>
-              <w:spacing w:line="240" w:lineRule="auto"/>
-              <w:ind w:left="0" w:firstLine="0"/>
-              <w:jc w:val="center"/>
-              <w:rPr/>
-            </w:pPr>
-            <w:r>
-              <w:rPr>
-                <w:rtl w:val="0"/>
-              </w:rPr>
-              <w:t xml:space="preserve">Definición del control del alcance</w:t>
-            </w:r>
-          </w:p>
-        </w:tc>
-        <w:tc>
-          <w:tcPr>
-            <w:shd w:fill="f4cccc" w:val="clear"/>
-            <w:tcMar>
-              <w:top w:w="100.0" w:type="dxa"/>
-              <w:left w:w="100.0" w:type="dxa"/>
-              <w:bottom w:w="100.0" w:type="dxa"/>
-              <w:right w:w="100.0" w:type="dxa"/>
-            </w:tcMar>
-            <w:vAlign w:val="top"/>
-          </w:tcPr>
-          <w:p>
-            <w:pPr>
-              <w:widowControl w:val="0"/>
-              <w:spacing w:line="240" w:lineRule="auto"/>
-              <w:ind w:left="0" w:firstLine="0"/>
-              <w:jc w:val="center"/>
-              <w:rPr/>
-            </w:pPr>
-            <w:r>
-              <w:rPr>
-                <w:rtl w:val="0"/>
-              </w:rPr>
-              <w:t xml:space="preserve">Monitorización del estado del alcance del proyecto y del producto</w:t>
+              <w:t xml:space="preserve">2.2.1.1</w:t>
+            </w:r>
+          </w:p>
+        </w:tc>
+        <w:tc>
+          <w:tcPr>
+            <w:shd w:fill="f4cccc" w:val="clear"/>
+            <w:tcMar>
+              <w:top w:w="100.0" w:type="dxa"/>
+              <w:left w:w="100.0" w:type="dxa"/>
+              <w:bottom w:w="100.0" w:type="dxa"/>
+              <w:right w:w="100.0" w:type="dxa"/>
+            </w:tcMar>
+            <w:vAlign w:val="top"/>
+          </w:tcPr>
+          <w:p>
+            <w:pPr>
+              <w:widowControl w:val="0"/>
+              <w:spacing w:line="240" w:lineRule="auto"/>
+              <w:ind w:left="0" w:firstLine="0"/>
+              <w:jc w:val="center"/>
+              <w:rPr>
+                <w:u w:val="none"/>
+              </w:rPr>
+            </w:pPr>
+            <w:r>
+              <w:rPr>
+                <w:rtl w:val="0"/>
+              </w:rPr>
+              <w:t xml:space="preserve">Planificar las comunicaciones</w:t>
+            </w:r>
+            <w:r>
+              <w:rPr>
+                <w:rtl w:val="0"/>
+              </w:rPr>
+            </w:r>
+          </w:p>
+        </w:tc>
+        <w:tc>
+          <w:tcPr>
+            <w:shd w:fill="f4cccc" w:val="clear"/>
+            <w:tcMar>
+              <w:top w:w="100.0" w:type="dxa"/>
+              <w:left w:w="100.0" w:type="dxa"/>
+              <w:bottom w:w="100.0" w:type="dxa"/>
+              <w:right w:w="100.0" w:type="dxa"/>
+            </w:tcMar>
+            <w:vAlign w:val="top"/>
+          </w:tcPr>
+          <w:p>
+            <w:pPr>
+              <w:widowControl w:val="0"/>
+              <w:spacing w:line="240" w:lineRule="auto"/>
+              <w:ind w:left="0" w:firstLine="0"/>
+              <w:jc w:val="center"/>
+              <w:rPr/>
+            </w:pPr>
+            <w:r>
+              <w:rPr>
+                <w:rtl w:val="0"/>
+              </w:rPr>
+              <w:t xml:space="preserve">Realizar el plan de gestión de</w:t>
+            </w:r>
+          </w:p>
+          <w:p>
+            <w:pPr>
+              <w:widowControl w:val="0"/>
+              <w:spacing w:line="240" w:lineRule="auto"/>
+              <w:ind w:left="0" w:firstLine="0"/>
+              <w:jc w:val="center"/>
+              <w:rPr/>
+            </w:pPr>
+            <w:r>
+              <w:rPr>
+                <w:rtl w:val="0"/>
+              </w:rPr>
+              <w:t xml:space="preserve">comunicaciones que recoge cómo se llevarán éstas a cabo.</w:t>
             </w:r>
           </w:p>
         </w:tc>
@@ -2231,61 +2399,61 @@
                 <w:b w:val="1"/>
                 <w:rtl w:val="0"/>
               </w:rPr>
-              <w:t xml:space="preserve">2.3.2.1.1</w:t>
-            </w:r>
-          </w:p>
-        </w:tc>
-        <w:tc>
-          <w:tcPr>
-            <w:shd w:fill="f4cccc" w:val="clear"/>
-            <w:tcMar>
-              <w:top w:w="100.0" w:type="dxa"/>
-              <w:left w:w="100.0" w:type="dxa"/>
-              <w:bottom w:w="100.0" w:type="dxa"/>
-              <w:right w:w="100.0" w:type="dxa"/>
-            </w:tcMar>
-            <w:vAlign w:val="top"/>
-          </w:tcPr>
-          <w:p>
-            <w:pPr>
-              <w:widowControl w:val="0"/>
-              <w:spacing w:line="240" w:lineRule="auto"/>
-              <w:ind w:left="0" w:firstLine="0"/>
-              <w:jc w:val="center"/>
-              <w:rPr/>
-            </w:pPr>
-            <w:r>
-              <w:rPr>
-                <w:rtl w:val="0"/>
-              </w:rPr>
-              <w:t xml:space="preserve">Planificación de requisitos</w:t>
-            </w:r>
-          </w:p>
-        </w:tc>
-        <w:tc>
-          <w:tcPr>
-            <w:shd w:fill="f4cccc" w:val="clear"/>
-            <w:tcMar>
-              <w:top w:w="100.0" w:type="dxa"/>
-              <w:left w:w="100.0" w:type="dxa"/>
-              <w:bottom w:w="100.0" w:type="dxa"/>
-              <w:right w:w="100.0" w:type="dxa"/>
-            </w:tcMar>
-            <w:vAlign w:val="top"/>
-          </w:tcPr>
-          <w:p>
-            <w:pPr>
-              <w:widowControl w:val="0"/>
-              <w:spacing w:line="240" w:lineRule="auto"/>
-              <w:ind w:left="0" w:firstLine="0"/>
-              <w:jc w:val="center"/>
-              <w:rPr/>
-            </w:pPr>
-            <w:r>
-              <w:rPr>
-                <w:rtl w:val="0"/>
-              </w:rPr>
-              <w:t xml:space="preserve">Definición de cómo se presentan y priorizan los requisitos</w:t>
+              <w:t xml:space="preserve">2.2.1.2</w:t>
+            </w:r>
+          </w:p>
+        </w:tc>
+        <w:tc>
+          <w:tcPr>
+            <w:shd w:fill="f4cccc" w:val="clear"/>
+            <w:tcMar>
+              <w:top w:w="100.0" w:type="dxa"/>
+              <w:left w:w="100.0" w:type="dxa"/>
+              <w:bottom w:w="100.0" w:type="dxa"/>
+              <w:right w:w="100.0" w:type="dxa"/>
+            </w:tcMar>
+            <w:vAlign w:val="top"/>
+          </w:tcPr>
+          <w:p>
+            <w:pPr>
+              <w:widowControl w:val="0"/>
+              <w:spacing w:line="240" w:lineRule="auto"/>
+              <w:ind w:left="0" w:firstLine="0"/>
+              <w:jc w:val="center"/>
+              <w:rPr/>
+            </w:pPr>
+            <w:r>
+              <w:rPr>
+                <w:rtl w:val="0"/>
+              </w:rPr>
+              <w:t xml:space="preserve">Realizar tabla de comunicaciones</w:t>
+            </w:r>
+          </w:p>
+        </w:tc>
+        <w:tc>
+          <w:tcPr>
+            <w:shd w:fill="f4cccc" w:val="clear"/>
+            <w:tcMar>
+              <w:top w:w="100.0" w:type="dxa"/>
+              <w:left w:w="100.0" w:type="dxa"/>
+              <w:bottom w:w="100.0" w:type="dxa"/>
+              <w:right w:w="100.0" w:type="dxa"/>
+            </w:tcMar>
+            <w:vAlign w:val="top"/>
+          </w:tcPr>
+          <w:p>
+            <w:pPr>
+              <w:widowControl w:val="0"/>
+              <w:spacing w:line="240" w:lineRule="auto"/>
+              <w:ind w:left="0" w:firstLine="0"/>
+              <w:jc w:val="center"/>
+              <w:rPr/>
+            </w:pPr>
+            <w:r>
+              <w:rPr>
+                <w:rtl w:val="0"/>
+              </w:rPr>
+              <w:t xml:space="preserve">Se recoge cómo se harán dichas comunicaciones</w:t>
             </w:r>
           </w:p>
         </w:tc>
@@ -2321,61 +2489,75 @@
                 <w:b w:val="1"/>
                 <w:rtl w:val="0"/>
               </w:rPr>
-              <w:t xml:space="preserve">2.3.2.1.2</w:t>
-            </w:r>
-          </w:p>
-        </w:tc>
-        <w:tc>
-          <w:tcPr>
-            <w:shd w:fill="f4cccc" w:val="clear"/>
-            <w:tcMar>
-              <w:top w:w="100.0" w:type="dxa"/>
-              <w:left w:w="100.0" w:type="dxa"/>
-              <w:bottom w:w="100.0" w:type="dxa"/>
-              <w:right w:w="100.0" w:type="dxa"/>
-            </w:tcMar>
-            <w:vAlign w:val="top"/>
-          </w:tcPr>
-          <w:p>
-            <w:pPr>
-              <w:widowControl w:val="0"/>
-              <w:spacing w:line="240" w:lineRule="auto"/>
-              <w:ind w:left="0" w:firstLine="0"/>
-              <w:jc w:val="center"/>
-              <w:rPr/>
-            </w:pPr>
-            <w:r>
-              <w:rPr>
-                <w:rtl w:val="0"/>
-              </w:rPr>
-              <w:t xml:space="preserve">Control e impactos de requisitos</w:t>
-            </w:r>
-          </w:p>
-        </w:tc>
-        <w:tc>
-          <w:tcPr>
-            <w:shd w:fill="f4cccc" w:val="clear"/>
-            <w:tcMar>
-              <w:top w:w="100.0" w:type="dxa"/>
-              <w:left w:w="100.0" w:type="dxa"/>
-              <w:bottom w:w="100.0" w:type="dxa"/>
-              <w:right w:w="100.0" w:type="dxa"/>
-            </w:tcMar>
-            <w:vAlign w:val="top"/>
-          </w:tcPr>
-          <w:p>
-            <w:pPr>
-              <w:widowControl w:val="0"/>
-              <w:spacing w:line="240" w:lineRule="auto"/>
-              <w:ind w:left="0" w:firstLine="0"/>
-              <w:jc w:val="center"/>
-              <w:rPr/>
-            </w:pPr>
-            <w:r>
-              <w:rPr>
-                <w:rtl w:val="0"/>
-              </w:rPr>
-              <w:t xml:space="preserve">Definir la manera de controlar los requisitos y sus respuestas al cambio</w:t>
+              <w:t xml:space="preserve">2.3.1.1</w:t>
+            </w:r>
+          </w:p>
+        </w:tc>
+        <w:tc>
+          <w:tcPr>
+            <w:shd w:fill="f4cccc" w:val="clear"/>
+            <w:tcMar>
+              <w:top w:w="100.0" w:type="dxa"/>
+              <w:left w:w="100.0" w:type="dxa"/>
+              <w:bottom w:w="100.0" w:type="dxa"/>
+              <w:right w:w="100.0" w:type="dxa"/>
+            </w:tcMar>
+            <w:vAlign w:val="top"/>
+          </w:tcPr>
+          <w:p>
+            <w:pPr>
+              <w:widowControl w:val="0"/>
+              <w:spacing w:line="240" w:lineRule="auto"/>
+              <w:ind w:left="0" w:firstLine="0"/>
+              <w:jc w:val="center"/>
+              <w:rPr/>
+            </w:pPr>
+            <w:r>
+              <w:rPr>
+                <w:rtl w:val="0"/>
+              </w:rPr>
+              <w:t xml:space="preserve">Elaborar el plan de gestión del alcance</w:t>
+            </w:r>
+          </w:p>
+        </w:tc>
+        <w:tc>
+          <w:tcPr>
+            <w:shd w:fill="f4cccc" w:val="clear"/>
+            <w:tcMar>
+              <w:top w:w="100.0" w:type="dxa"/>
+              <w:left w:w="100.0" w:type="dxa"/>
+              <w:bottom w:w="100.0" w:type="dxa"/>
+              <w:right w:w="100.0" w:type="dxa"/>
+            </w:tcMar>
+            <w:vAlign w:val="top"/>
+          </w:tcPr>
+          <w:p>
+            <w:pPr>
+              <w:widowControl w:val="0"/>
+              <w:spacing w:line="240" w:lineRule="auto"/>
+              <w:ind w:left="0" w:firstLine="0"/>
+              <w:jc w:val="center"/>
+              <w:rPr/>
+            </w:pPr>
+            <w:r>
+              <w:rPr>
+                <w:rtl w:val="0"/>
+              </w:rPr>
+              <w:t xml:space="preserve">Creación de una estructura del proyecto mediante la documentación de los recursos necesarios para alcanzar los objetivos del mismo</w:t>
+            </w:r>
+          </w:p>
+          <w:p>
+            <w:pPr>
+              <w:widowControl w:val="0"/>
+              <w:spacing w:line="240" w:lineRule="auto"/>
+              <w:ind w:left="0" w:firstLine="0"/>
+              <w:jc w:val="center"/>
+              <w:rPr/>
+            </w:pPr>
+            <w:r>
+              <w:rPr>
+                <w:rtl w:val="0"/>
+              </w:rPr>
             </w:r>
           </w:p>
         </w:tc>
@@ -2411,90 +2593,61 @@
                 <w:b w:val="1"/>
                 <w:rtl w:val="0"/>
               </w:rPr>
-              <w:t xml:space="preserve">2.3.2.2.1</w:t>
-            </w:r>
-          </w:p>
-        </w:tc>
-        <w:tc>
-          <w:tcPr>
-            <w:shd w:fill="f4cccc" w:val="clear"/>
-            <w:tcMar>
-              <w:top w:w="100.0" w:type="dxa"/>
-              <w:left w:w="100.0" w:type="dxa"/>
-              <w:bottom w:w="100.0" w:type="dxa"/>
-              <w:right w:w="100.0" w:type="dxa"/>
-            </w:tcMar>
-            <w:vAlign w:val="top"/>
-          </w:tcPr>
-          <w:p>
-            <w:pPr>
-              <w:widowControl w:val="0"/>
-              <w:spacing w:line="240" w:lineRule="auto"/>
-              <w:ind w:left="0" w:firstLine="0"/>
-              <w:jc w:val="center"/>
-              <w:rPr/>
-            </w:pPr>
-            <w:r>
-              <w:rPr>
-                <w:rtl w:val="0"/>
-              </w:rPr>
-              <w:t xml:space="preserve">Elicitación de requisitos</w:t>
-            </w:r>
-          </w:p>
-        </w:tc>
-        <w:tc>
-          <w:tcPr>
-            <w:shd w:fill="f4cccc" w:val="clear"/>
-            <w:tcMar>
-              <w:top w:w="100.0" w:type="dxa"/>
-              <w:left w:w="100.0" w:type="dxa"/>
-              <w:bottom w:w="100.0" w:type="dxa"/>
-              <w:right w:w="100.0" w:type="dxa"/>
-            </w:tcMar>
-            <w:vAlign w:val="top"/>
-          </w:tcPr>
-          <w:p>
-            <w:pPr>
-              <w:widowControl w:val="0"/>
-              <w:spacing w:line="240" w:lineRule="auto"/>
-              <w:ind w:left="0" w:firstLine="0"/>
-              <w:jc w:val="center"/>
-              <w:rPr/>
-            </w:pPr>
-            <w:r>
-              <w:rPr>
-                <w:rtl w:val="0"/>
-              </w:rPr>
-              <w:t xml:space="preserve">Recopilación de información a partir</w:t>
-            </w:r>
-          </w:p>
-          <w:p>
-            <w:pPr>
-              <w:widowControl w:val="0"/>
-              <w:spacing w:line="240" w:lineRule="auto"/>
-              <w:ind w:left="0" w:firstLine="0"/>
-              <w:jc w:val="center"/>
-              <w:rPr/>
-            </w:pPr>
-            <w:r>
-              <w:rPr>
-                <w:rtl w:val="0"/>
-              </w:rPr>
-              <w:t xml:space="preserve">del cliente para recoger los requisitos</w:t>
-            </w:r>
-          </w:p>
-          <w:p>
-            <w:pPr>
-              <w:widowControl w:val="0"/>
-              <w:spacing w:line="240" w:lineRule="auto"/>
-              <w:ind w:left="0" w:firstLine="0"/>
-              <w:jc w:val="center"/>
-              <w:rPr/>
-            </w:pPr>
-            <w:r>
-              <w:rPr>
-                <w:rtl w:val="0"/>
-              </w:rPr>
+              <w:t xml:space="preserve">2.3.2.1.1</w:t>
+            </w:r>
+          </w:p>
+        </w:tc>
+        <w:tc>
+          <w:tcPr>
+            <w:shd w:fill="f4cccc" w:val="clear"/>
+            <w:tcMar>
+              <w:top w:w="100.0" w:type="dxa"/>
+              <w:left w:w="100.0" w:type="dxa"/>
+              <w:bottom w:w="100.0" w:type="dxa"/>
+              <w:right w:w="100.0" w:type="dxa"/>
+            </w:tcMar>
+            <w:vAlign w:val="top"/>
+          </w:tcPr>
+          <w:p>
+            <w:pPr>
+              <w:widowControl w:val="0"/>
+              <w:spacing w:line="240" w:lineRule="auto"/>
+              <w:ind w:left="0" w:firstLine="0"/>
+              <w:jc w:val="center"/>
+              <w:rPr/>
+            </w:pPr>
+            <w:r>
+              <w:rPr>
+                <w:rtl w:val="0"/>
+              </w:rPr>
+              <w:t xml:space="preserve">Elaborar el plan de gestión de requisitos</w:t>
+            </w:r>
+          </w:p>
+        </w:tc>
+        <w:tc>
+          <w:tcPr>
+            <w:shd w:fill="f4cccc" w:val="clear"/>
+            <w:tcMar>
+              <w:top w:w="100.0" w:type="dxa"/>
+              <w:left w:w="100.0" w:type="dxa"/>
+              <w:bottom w:w="100.0" w:type="dxa"/>
+              <w:right w:w="100.0" w:type="dxa"/>
+            </w:tcMar>
+            <w:vAlign w:val="top"/>
+          </w:tcPr>
+          <w:p>
+            <w:pPr>
+              <w:widowControl w:val="0"/>
+              <w:spacing w:line="240" w:lineRule="auto"/>
+              <w:ind w:left="0" w:firstLine="0"/>
+              <w:jc w:val="center"/>
+              <w:rPr/>
+            </w:pPr>
+            <w:r>
+              <w:rPr>
+                <w:rtl w:val="0"/>
+              </w:rPr>
+              <w:t xml:space="preserve">Definición de cómo se presentan y priorizan los requisitos</w:t>
             </w:r>
           </w:p>
         </w:tc>
@@ -2530,61 +2683,76 @@
                 <w:b w:val="1"/>
                 <w:rtl w:val="0"/>
               </w:rPr>
-              <w:t xml:space="preserve">2.3.2.2.2</w:t>
-            </w:r>
-          </w:p>
-        </w:tc>
-        <w:tc>
-          <w:tcPr>
-            <w:shd w:fill="f4cccc" w:val="clear"/>
-            <w:tcMar>
-              <w:top w:w="100.0" w:type="dxa"/>
-              <w:left w:w="100.0" w:type="dxa"/>
-              <w:bottom w:w="100.0" w:type="dxa"/>
-              <w:right w:w="100.0" w:type="dxa"/>
-            </w:tcMar>
-            <w:vAlign w:val="top"/>
-          </w:tcPr>
-          <w:p>
-            <w:pPr>
-              <w:widowControl w:val="0"/>
-              <w:spacing w:line="240" w:lineRule="auto"/>
-              <w:ind w:left="0" w:firstLine="0"/>
-              <w:jc w:val="center"/>
-              <w:rPr/>
-            </w:pPr>
-            <w:r>
-              <w:rPr>
-                <w:rtl w:val="0"/>
-              </w:rPr>
-              <w:t xml:space="preserve">Priorización de requisitos</w:t>
-            </w:r>
-          </w:p>
-        </w:tc>
-        <w:tc>
-          <w:tcPr>
-            <w:shd w:fill="f4cccc" w:val="clear"/>
-            <w:tcMar>
-              <w:top w:w="100.0" w:type="dxa"/>
-              <w:left w:w="100.0" w:type="dxa"/>
-              <w:bottom w:w="100.0" w:type="dxa"/>
-              <w:right w:w="100.0" w:type="dxa"/>
-            </w:tcMar>
-            <w:vAlign w:val="top"/>
-          </w:tcPr>
-          <w:p>
-            <w:pPr>
-              <w:widowControl w:val="0"/>
-              <w:spacing w:line="240" w:lineRule="auto"/>
-              <w:ind w:left="0" w:firstLine="0"/>
-              <w:jc w:val="center"/>
-              <w:rPr/>
-            </w:pPr>
-            <w:r>
-              <w:rPr>
-                <w:rtl w:val="0"/>
-              </w:rPr>
-              <w:t xml:space="preserve">Identificar qué requisitos son más importantes</w:t>
+              <w:t xml:space="preserve">2.3.2.2.1</w:t>
+            </w:r>
+          </w:p>
+        </w:tc>
+        <w:tc>
+          <w:tcPr>
+            <w:shd w:fill="f4cccc" w:val="clear"/>
+            <w:tcMar>
+              <w:top w:w="100.0" w:type="dxa"/>
+              <w:left w:w="100.0" w:type="dxa"/>
+              <w:bottom w:w="100.0" w:type="dxa"/>
+              <w:right w:w="100.0" w:type="dxa"/>
+            </w:tcMar>
+            <w:vAlign w:val="top"/>
+          </w:tcPr>
+          <w:p>
+            <w:pPr>
+              <w:widowControl w:val="0"/>
+              <w:spacing w:line="240" w:lineRule="auto"/>
+              <w:ind w:left="0" w:firstLine="0"/>
+              <w:jc w:val="center"/>
+              <w:rPr/>
+            </w:pPr>
+            <w:r>
+              <w:rPr>
+                <w:rtl w:val="0"/>
+              </w:rPr>
+              <w:t xml:space="preserve">Realizar la tabla de requisitos</w:t>
+            </w:r>
+          </w:p>
+        </w:tc>
+        <w:tc>
+          <w:tcPr>
+            <w:shd w:fill="f4cccc" w:val="clear"/>
+            <w:tcMar>
+              <w:top w:w="100.0" w:type="dxa"/>
+              <w:left w:w="100.0" w:type="dxa"/>
+              <w:bottom w:w="100.0" w:type="dxa"/>
+              <w:right w:w="100.0" w:type="dxa"/>
+            </w:tcMar>
+            <w:vAlign w:val="top"/>
+          </w:tcPr>
+          <w:p>
+            <w:pPr>
+              <w:widowControl w:val="0"/>
+              <w:spacing w:line="240" w:lineRule="auto"/>
+              <w:ind w:left="0" w:firstLine="0"/>
+              <w:jc w:val="center"/>
+              <w:rPr/>
+            </w:pPr>
+            <w:r>
+              <w:rPr>
+                <w:rtl w:val="0"/>
+              </w:rPr>
+              <w:t xml:space="preserve">Recopilación de información a partir</w:t>
+            </w:r>
+          </w:p>
+          <w:p>
+            <w:pPr>
+              <w:widowControl w:val="0"/>
+              <w:spacing w:line="240" w:lineRule="auto"/>
+              <w:ind w:left="0" w:firstLine="0"/>
+              <w:jc w:val="center"/>
+              <w:rPr/>
+            </w:pPr>
+            <w:r>
+              <w:rPr>
+                <w:rtl w:val="0"/>
+              </w:rPr>
+              <w:t xml:space="preserve">del cliente para recoger los requisitos e identificar qué requisitos son más importantes.</w:t>
             </w:r>
           </w:p>
         </w:tc>
@@ -2647,7 +2815,7 @@
               <w:rPr>
                 <w:rtl w:val="0"/>
               </w:rPr>
-              <w:t xml:space="preserve">Establecer objetivos, entregable y validación de requisitos</w:t>
+              <w:t xml:space="preserve">Realizar la matriz de trazabilidad de los requisitos</w:t>
             </w:r>
           </w:p>
         </w:tc>
@@ -2982,21 +3150,7 @@
               <w:widowControl w:val="0"/>
               <w:spacing w:line="240" w:lineRule="auto"/>
               <w:ind w:left="0" w:firstLine="0"/>
-              <w:jc w:val="center"/>
-              <w:rPr/>
-            </w:pPr>
-            <w:r>
-              <w:rPr>
-                <w:rtl w:val="0"/>
-              </w:rPr>
-            </w:r>
-          </w:p>
-          <w:p>
-            <w:pPr>
-              <w:widowControl w:val="0"/>
-              <w:spacing w:line="240" w:lineRule="auto"/>
-              <w:ind w:left="0" w:firstLine="0"/>
-              <w:jc w:val="center"/>
+              <w:jc w:val="left"/>
               <w:rPr/>
             </w:pPr>
             <w:r>
@@ -3215,7 +3369,7 @@
               <w:rPr>
                 <w:rtl w:val="0"/>
               </w:rPr>
-              <w:t xml:space="preserve">Definición de la metodología del cronograma</w:t>
+              <w:t xml:space="preserve">Elaborar el plan de gestión del cronograma</w:t>
             </w:r>
           </w:p>
         </w:tc>
@@ -3278,61 +3432,61 @@
                 <w:b w:val="1"/>
                 <w:rtl w:val="0"/>
               </w:rPr>
-              <w:t xml:space="preserve">2.4.1.2</w:t>
-            </w:r>
-          </w:p>
-        </w:tc>
-        <w:tc>
-          <w:tcPr>
-            <w:shd w:fill="f4cccc" w:val="clear"/>
-            <w:tcMar>
-              <w:top w:w="100.0" w:type="dxa"/>
-              <w:left w:w="100.0" w:type="dxa"/>
-              <w:bottom w:w="100.0" w:type="dxa"/>
-              <w:right w:w="100.0" w:type="dxa"/>
-            </w:tcMar>
-            <w:vAlign w:val="top"/>
-          </w:tcPr>
-          <w:p>
-            <w:pPr>
-              <w:widowControl w:val="0"/>
-              <w:spacing w:line="240" w:lineRule="auto"/>
-              <w:ind w:left="0" w:firstLine="0"/>
-              <w:jc w:val="center"/>
-              <w:rPr/>
-            </w:pPr>
-            <w:r>
-              <w:rPr>
-                <w:rtl w:val="0"/>
-              </w:rPr>
-              <w:t xml:space="preserve">Definición del seguimiento y control del cronograma</w:t>
-            </w:r>
-          </w:p>
-        </w:tc>
-        <w:tc>
-          <w:tcPr>
-            <w:shd w:fill="f4cccc" w:val="clear"/>
-            <w:tcMar>
-              <w:top w:w="100.0" w:type="dxa"/>
-              <w:left w:w="100.0" w:type="dxa"/>
-              <w:bottom w:w="100.0" w:type="dxa"/>
-              <w:right w:w="100.0" w:type="dxa"/>
-            </w:tcMar>
-            <w:vAlign w:val="top"/>
-          </w:tcPr>
-          <w:p>
-            <w:pPr>
-              <w:widowControl w:val="0"/>
-              <w:spacing w:line="240" w:lineRule="auto"/>
-              <w:ind w:left="0" w:firstLine="0"/>
-              <w:jc w:val="center"/>
-              <w:rPr/>
-            </w:pPr>
-            <w:r>
-              <w:rPr>
-                <w:rtl w:val="0"/>
-              </w:rPr>
-              <w:t xml:space="preserve">Definir de qué manera se mide el avance de una actividad concreta y cómo se toleran los desvíos temporales</w:t>
+              <w:t xml:space="preserve">2.4.2.1.1</w:t>
+            </w:r>
+          </w:p>
+        </w:tc>
+        <w:tc>
+          <w:tcPr>
+            <w:shd w:fill="f4cccc" w:val="clear"/>
+            <w:tcMar>
+              <w:top w:w="100.0" w:type="dxa"/>
+              <w:left w:w="100.0" w:type="dxa"/>
+              <w:bottom w:w="100.0" w:type="dxa"/>
+              <w:right w:w="100.0" w:type="dxa"/>
+            </w:tcMar>
+            <w:vAlign w:val="top"/>
+          </w:tcPr>
+          <w:p>
+            <w:pPr>
+              <w:widowControl w:val="0"/>
+              <w:spacing w:line="240" w:lineRule="auto"/>
+              <w:ind w:left="0" w:firstLine="0"/>
+              <w:jc w:val="center"/>
+              <w:rPr/>
+            </w:pPr>
+            <w:r>
+              <w:rPr>
+                <w:rtl w:val="0"/>
+              </w:rPr>
+              <w:t xml:space="preserve">Elicitación de actividades</w:t>
+            </w:r>
+          </w:p>
+        </w:tc>
+        <w:tc>
+          <w:tcPr>
+            <w:shd w:fill="f4cccc" w:val="clear"/>
+            <w:tcMar>
+              <w:top w:w="100.0" w:type="dxa"/>
+              <w:left w:w="100.0" w:type="dxa"/>
+              <w:bottom w:w="100.0" w:type="dxa"/>
+              <w:right w:w="100.0" w:type="dxa"/>
+            </w:tcMar>
+            <w:vAlign w:val="top"/>
+          </w:tcPr>
+          <w:p>
+            <w:pPr>
+              <w:widowControl w:val="0"/>
+              <w:spacing w:line="240" w:lineRule="auto"/>
+              <w:ind w:left="0" w:firstLine="0"/>
+              <w:jc w:val="center"/>
+              <w:rPr/>
+            </w:pPr>
+            <w:r>
+              <w:rPr>
+                <w:rtl w:val="0"/>
+              </w:rPr>
+              <w:t xml:space="preserve">Se detalla cada actividad de cada paquete de trabajo</w:t>
             </w:r>
           </w:p>
         </w:tc>
@@ -3368,61 +3522,76 @@
                 <w:b w:val="1"/>
                 <w:rtl w:val="0"/>
               </w:rPr>
-              <w:t xml:space="preserve">2.4.2.1.1</w:t>
-            </w:r>
-          </w:p>
-        </w:tc>
-        <w:tc>
-          <w:tcPr>
-            <w:shd w:fill="f4cccc" w:val="clear"/>
-            <w:tcMar>
-              <w:top w:w="100.0" w:type="dxa"/>
-              <w:left w:w="100.0" w:type="dxa"/>
-              <w:bottom w:w="100.0" w:type="dxa"/>
-              <w:right w:w="100.0" w:type="dxa"/>
-            </w:tcMar>
-            <w:vAlign w:val="top"/>
-          </w:tcPr>
-          <w:p>
-            <w:pPr>
-              <w:widowControl w:val="0"/>
-              <w:spacing w:line="240" w:lineRule="auto"/>
-              <w:ind w:left="0" w:firstLine="0"/>
-              <w:jc w:val="center"/>
-              <w:rPr/>
-            </w:pPr>
-            <w:r>
-              <w:rPr>
-                <w:rtl w:val="0"/>
-              </w:rPr>
-              <w:t xml:space="preserve">Elicitación de actividades</w:t>
-            </w:r>
-          </w:p>
-        </w:tc>
-        <w:tc>
-          <w:tcPr>
-            <w:shd w:fill="f4cccc" w:val="clear"/>
-            <w:tcMar>
-              <w:top w:w="100.0" w:type="dxa"/>
-              <w:left w:w="100.0" w:type="dxa"/>
-              <w:bottom w:w="100.0" w:type="dxa"/>
-              <w:right w:w="100.0" w:type="dxa"/>
-            </w:tcMar>
-            <w:vAlign w:val="top"/>
-          </w:tcPr>
-          <w:p>
-            <w:pPr>
-              <w:widowControl w:val="0"/>
-              <w:spacing w:line="240" w:lineRule="auto"/>
-              <w:ind w:left="0" w:firstLine="0"/>
-              <w:jc w:val="center"/>
-              <w:rPr/>
-            </w:pPr>
-            <w:r>
-              <w:rPr>
-                <w:rtl w:val="0"/>
-              </w:rPr>
-              <w:t xml:space="preserve">Se detalla cada actividad de cada paquete de trabajo</w:t>
+              <w:t xml:space="preserve">2.4.2.2.1</w:t>
+            </w:r>
+          </w:p>
+        </w:tc>
+        <w:tc>
+          <w:tcPr>
+            <w:shd w:fill="f4cccc" w:val="clear"/>
+            <w:tcMar>
+              <w:top w:w="100.0" w:type="dxa"/>
+              <w:left w:w="100.0" w:type="dxa"/>
+              <w:bottom w:w="100.0" w:type="dxa"/>
+              <w:right w:w="100.0" w:type="dxa"/>
+            </w:tcMar>
+            <w:vAlign w:val="top"/>
+          </w:tcPr>
+          <w:p>
+            <w:pPr>
+              <w:widowControl w:val="0"/>
+              <w:spacing w:line="240" w:lineRule="auto"/>
+              <w:ind w:left="0" w:firstLine="0"/>
+              <w:jc w:val="center"/>
+              <w:rPr/>
+            </w:pPr>
+            <w:r>
+              <w:rPr>
+                <w:rtl w:val="0"/>
+              </w:rPr>
+              <w:t xml:space="preserve">Determinar la secuenciación de actividades</w:t>
+            </w:r>
+          </w:p>
+        </w:tc>
+        <w:tc>
+          <w:tcPr>
+            <w:shd w:fill="f4cccc" w:val="clear"/>
+            <w:tcMar>
+              <w:top w:w="100.0" w:type="dxa"/>
+              <w:left w:w="100.0" w:type="dxa"/>
+              <w:bottom w:w="100.0" w:type="dxa"/>
+              <w:right w:w="100.0" w:type="dxa"/>
+            </w:tcMar>
+            <w:vAlign w:val="top"/>
+          </w:tcPr>
+          <w:p>
+            <w:pPr>
+              <w:widowControl w:val="0"/>
+              <w:spacing w:line="240" w:lineRule="auto"/>
+              <w:ind w:left="0" w:firstLine="0"/>
+              <w:jc w:val="center"/>
+              <w:rPr/>
+            </w:pPr>
+            <w:r>
+              <w:rPr>
+                <w:rtl w:val="0"/>
+              </w:rPr>
+              <w:t xml:space="preserve">Se ordenan las actividades teniendo en</w:t>
+            </w:r>
+          </w:p>
+          <w:p>
+            <w:pPr>
+              <w:widowControl w:val="0"/>
+              <w:spacing w:line="240" w:lineRule="auto"/>
+              <w:ind w:left="0" w:firstLine="0"/>
+              <w:jc w:val="center"/>
+              <w:rPr/>
+            </w:pPr>
+            <w:r>
+              <w:rPr>
+                <w:rtl w:val="0"/>
+              </w:rPr>
+              <w:t xml:space="preserve">cuenta las dependencias entre ellas.</w:t>
             </w:r>
           </w:p>
         </w:tc>
@@ -3458,76 +3627,76 @@
                 <w:b w:val="1"/>
                 <w:rtl w:val="0"/>
               </w:rPr>
-              <w:t xml:space="preserve">2.4.2.2.1</w:t>
-            </w:r>
-          </w:p>
-        </w:tc>
-        <w:tc>
-          <w:tcPr>
-            <w:shd w:fill="f4cccc" w:val="clear"/>
-            <w:tcMar>
-              <w:top w:w="100.0" w:type="dxa"/>
-              <w:left w:w="100.0" w:type="dxa"/>
-              <w:bottom w:w="100.0" w:type="dxa"/>
-              <w:right w:w="100.0" w:type="dxa"/>
-            </w:tcMar>
-            <w:vAlign w:val="top"/>
-          </w:tcPr>
-          <w:p>
-            <w:pPr>
-              <w:widowControl w:val="0"/>
-              <w:spacing w:line="240" w:lineRule="auto"/>
-              <w:ind w:left="0" w:firstLine="0"/>
-              <w:jc w:val="center"/>
-              <w:rPr/>
-            </w:pPr>
-            <w:r>
-              <w:rPr>
-                <w:rtl w:val="0"/>
-              </w:rPr>
-              <w:t xml:space="preserve">Determinar la secuenciación de actividades</w:t>
-            </w:r>
-          </w:p>
-        </w:tc>
-        <w:tc>
-          <w:tcPr>
-            <w:shd w:fill="f4cccc" w:val="clear"/>
-            <w:tcMar>
-              <w:top w:w="100.0" w:type="dxa"/>
-              <w:left w:w="100.0" w:type="dxa"/>
-              <w:bottom w:w="100.0" w:type="dxa"/>
-              <w:right w:w="100.0" w:type="dxa"/>
-            </w:tcMar>
-            <w:vAlign w:val="top"/>
-          </w:tcPr>
-          <w:p>
-            <w:pPr>
-              <w:widowControl w:val="0"/>
-              <w:spacing w:line="240" w:lineRule="auto"/>
-              <w:ind w:left="0" w:firstLine="0"/>
-              <w:jc w:val="center"/>
-              <w:rPr/>
-            </w:pPr>
-            <w:r>
-              <w:rPr>
-                <w:rtl w:val="0"/>
-              </w:rPr>
-              <w:t xml:space="preserve">Se ordenan las actividades teniendo en</w:t>
-            </w:r>
-          </w:p>
-          <w:p>
-            <w:pPr>
-              <w:widowControl w:val="0"/>
-              <w:spacing w:line="240" w:lineRule="auto"/>
-              <w:ind w:left="0" w:firstLine="0"/>
-              <w:jc w:val="center"/>
-              <w:rPr/>
-            </w:pPr>
-            <w:r>
-              <w:rPr>
-                <w:rtl w:val="0"/>
-              </w:rPr>
-              <w:t xml:space="preserve">cuenta las dependencias entre ellas.</w:t>
+              <w:t xml:space="preserve">2.4.2.3.1</w:t>
+            </w:r>
+          </w:p>
+        </w:tc>
+        <w:tc>
+          <w:tcPr>
+            <w:shd w:fill="f4cccc" w:val="clear"/>
+            <w:tcMar>
+              <w:top w:w="100.0" w:type="dxa"/>
+              <w:left w:w="100.0" w:type="dxa"/>
+              <w:bottom w:w="100.0" w:type="dxa"/>
+              <w:right w:w="100.0" w:type="dxa"/>
+            </w:tcMar>
+            <w:vAlign w:val="top"/>
+          </w:tcPr>
+          <w:p>
+            <w:pPr>
+              <w:widowControl w:val="0"/>
+              <w:spacing w:line="240" w:lineRule="auto"/>
+              <w:ind w:left="0" w:firstLine="0"/>
+              <w:jc w:val="center"/>
+              <w:rPr/>
+            </w:pPr>
+            <w:r>
+              <w:rPr>
+                <w:rtl w:val="0"/>
+              </w:rPr>
+              <w:t xml:space="preserve">Estimación de tiempo de las actividades</w:t>
+            </w:r>
+          </w:p>
+        </w:tc>
+        <w:tc>
+          <w:tcPr>
+            <w:shd w:fill="f4cccc" w:val="clear"/>
+            <w:tcMar>
+              <w:top w:w="100.0" w:type="dxa"/>
+              <w:left w:w="100.0" w:type="dxa"/>
+              <w:bottom w:w="100.0" w:type="dxa"/>
+              <w:right w:w="100.0" w:type="dxa"/>
+            </w:tcMar>
+            <w:vAlign w:val="top"/>
+          </w:tcPr>
+          <w:p>
+            <w:pPr>
+              <w:widowControl w:val="0"/>
+              <w:spacing w:line="240" w:lineRule="auto"/>
+              <w:ind w:left="0" w:firstLine="0"/>
+              <w:jc w:val="center"/>
+              <w:rPr/>
+            </w:pPr>
+            <w:r>
+              <w:rPr>
+                <w:rtl w:val="0"/>
+              </w:rPr>
+              <w:t xml:space="preserve">Se estima la duración de cada</w:t>
+            </w:r>
+          </w:p>
+          <w:p>
+            <w:pPr>
+              <w:widowControl w:val="0"/>
+              <w:spacing w:line="240" w:lineRule="auto"/>
+              <w:ind w:left="0" w:firstLine="0"/>
+              <w:jc w:val="center"/>
+              <w:rPr/>
+            </w:pPr>
+            <w:r>
+              <w:rPr>
+                <w:rtl w:val="0"/>
+              </w:rPr>
+              <w:t xml:space="preserve">actividad.</w:t>
             </w:r>
           </w:p>
         </w:tc>
@@ -3563,76 +3732,61 @@
                 <w:b w:val="1"/>
                 <w:rtl w:val="0"/>
               </w:rPr>
-              <w:t xml:space="preserve">2.4.2.3.1</w:t>
-            </w:r>
-          </w:p>
-        </w:tc>
-        <w:tc>
-          <w:tcPr>
-            <w:shd w:fill="f4cccc" w:val="clear"/>
-            <w:tcMar>
-              <w:top w:w="100.0" w:type="dxa"/>
-              <w:left w:w="100.0" w:type="dxa"/>
-              <w:bottom w:w="100.0" w:type="dxa"/>
-              <w:right w:w="100.0" w:type="dxa"/>
-            </w:tcMar>
-            <w:vAlign w:val="top"/>
-          </w:tcPr>
-          <w:p>
-            <w:pPr>
-              <w:widowControl w:val="0"/>
-              <w:spacing w:line="240" w:lineRule="auto"/>
-              <w:ind w:left="0" w:firstLine="0"/>
-              <w:jc w:val="center"/>
-              <w:rPr/>
-            </w:pPr>
-            <w:r>
-              <w:rPr>
-                <w:rtl w:val="0"/>
-              </w:rPr>
-              <w:t xml:space="preserve">Estimación de tiempo de las actividades</w:t>
-            </w:r>
-          </w:p>
-        </w:tc>
-        <w:tc>
-          <w:tcPr>
-            <w:shd w:fill="f4cccc" w:val="clear"/>
-            <w:tcMar>
-              <w:top w:w="100.0" w:type="dxa"/>
-              <w:left w:w="100.0" w:type="dxa"/>
-              <w:bottom w:w="100.0" w:type="dxa"/>
-              <w:right w:w="100.0" w:type="dxa"/>
-            </w:tcMar>
-            <w:vAlign w:val="top"/>
-          </w:tcPr>
-          <w:p>
-            <w:pPr>
-              <w:widowControl w:val="0"/>
-              <w:spacing w:line="240" w:lineRule="auto"/>
-              <w:ind w:left="0" w:firstLine="0"/>
-              <w:jc w:val="center"/>
-              <w:rPr/>
-            </w:pPr>
-            <w:r>
-              <w:rPr>
-                <w:rtl w:val="0"/>
-              </w:rPr>
-              <w:t xml:space="preserve">Se estima la duración de cada</w:t>
-            </w:r>
-          </w:p>
-          <w:p>
-            <w:pPr>
-              <w:widowControl w:val="0"/>
-              <w:spacing w:line="240" w:lineRule="auto"/>
-              <w:ind w:left="0" w:firstLine="0"/>
-              <w:jc w:val="center"/>
-              <w:rPr/>
-            </w:pPr>
-            <w:r>
-              <w:rPr>
-                <w:rtl w:val="0"/>
-              </w:rPr>
-              <w:t xml:space="preserve">actividad.</w:t>
+              <w:t xml:space="preserve">2.4.3.1.1</w:t>
+            </w:r>
+          </w:p>
+        </w:tc>
+        <w:tc>
+          <w:tcPr>
+            <w:shd w:fill="f4cccc" w:val="clear"/>
+            <w:tcMar>
+              <w:top w:w="100.0" w:type="dxa"/>
+              <w:left w:w="100.0" w:type="dxa"/>
+              <w:bottom w:w="100.0" w:type="dxa"/>
+              <w:right w:w="100.0" w:type="dxa"/>
+            </w:tcMar>
+            <w:vAlign w:val="top"/>
+          </w:tcPr>
+          <w:p>
+            <w:pPr>
+              <w:widowControl w:val="0"/>
+              <w:spacing w:line="240" w:lineRule="auto"/>
+              <w:ind w:left="0" w:firstLine="0"/>
+              <w:jc w:val="center"/>
+              <w:rPr/>
+            </w:pPr>
+            <w:r>
+              <w:rPr>
+                <w:rtl w:val="0"/>
+              </w:rPr>
+              <w:t xml:space="preserve">Definición de hitos</w:t>
+            </w:r>
+          </w:p>
+        </w:tc>
+        <w:tc>
+          <w:tcPr>
+            <w:shd w:fill="f4cccc" w:val="clear"/>
+            <w:tcMar>
+              <w:top w:w="100.0" w:type="dxa"/>
+              <w:left w:w="100.0" w:type="dxa"/>
+              <w:bottom w:w="100.0" w:type="dxa"/>
+              <w:right w:w="100.0" w:type="dxa"/>
+            </w:tcMar>
+            <w:vAlign w:val="top"/>
+          </w:tcPr>
+          <w:p>
+            <w:pPr>
+              <w:widowControl w:val="0"/>
+              <w:spacing w:line="240" w:lineRule="auto"/>
+              <w:ind w:left="0" w:firstLine="0"/>
+              <w:jc w:val="center"/>
+              <w:rPr/>
+            </w:pPr>
+            <w:r>
+              <w:rPr>
+                <w:rtl w:val="0"/>
+              </w:rPr>
+              <w:t xml:space="preserve">Se detallan los diferentes hitos encontrados a lo largo del proyecto</w:t>
             </w:r>
           </w:p>
         </w:tc>
@@ -3668,61 +3822,61 @@
                 <w:b w:val="1"/>
                 <w:rtl w:val="0"/>
               </w:rPr>
-              <w:t xml:space="preserve">2.4.3.1.1</w:t>
-            </w:r>
-          </w:p>
-        </w:tc>
-        <w:tc>
-          <w:tcPr>
-            <w:shd w:fill="f4cccc" w:val="clear"/>
-            <w:tcMar>
-              <w:top w:w="100.0" w:type="dxa"/>
-              <w:left w:w="100.0" w:type="dxa"/>
-              <w:bottom w:w="100.0" w:type="dxa"/>
-              <w:right w:w="100.0" w:type="dxa"/>
-            </w:tcMar>
-            <w:vAlign w:val="top"/>
-          </w:tcPr>
-          <w:p>
-            <w:pPr>
-              <w:widowControl w:val="0"/>
-              <w:spacing w:line="240" w:lineRule="auto"/>
-              <w:ind w:left="0" w:firstLine="0"/>
-              <w:jc w:val="center"/>
-              <w:rPr/>
-            </w:pPr>
-            <w:r>
-              <w:rPr>
-                <w:rtl w:val="0"/>
-              </w:rPr>
-              <w:t xml:space="preserve">Definición de hitos</w:t>
-            </w:r>
-          </w:p>
-        </w:tc>
-        <w:tc>
-          <w:tcPr>
-            <w:shd w:fill="f4cccc" w:val="clear"/>
-            <w:tcMar>
-              <w:top w:w="100.0" w:type="dxa"/>
-              <w:left w:w="100.0" w:type="dxa"/>
-              <w:bottom w:w="100.0" w:type="dxa"/>
-              <w:right w:w="100.0" w:type="dxa"/>
-            </w:tcMar>
-            <w:vAlign w:val="top"/>
-          </w:tcPr>
-          <w:p>
-            <w:pPr>
-              <w:widowControl w:val="0"/>
-              <w:spacing w:line="240" w:lineRule="auto"/>
-              <w:ind w:left="0" w:firstLine="0"/>
-              <w:jc w:val="center"/>
-              <w:rPr/>
-            </w:pPr>
-            <w:r>
-              <w:rPr>
-                <w:rtl w:val="0"/>
-              </w:rPr>
-              <w:t xml:space="preserve">Se detallan los diferentes hitos encontrados a lo largo del proyecto</w:t>
+              <w:t xml:space="preserve">2.4.3.2.1</w:t>
+            </w:r>
+          </w:p>
+        </w:tc>
+        <w:tc>
+          <w:tcPr>
+            <w:shd w:fill="f4cccc" w:val="clear"/>
+            <w:tcMar>
+              <w:top w:w="100.0" w:type="dxa"/>
+              <w:left w:w="100.0" w:type="dxa"/>
+              <w:bottom w:w="100.0" w:type="dxa"/>
+              <w:right w:w="100.0" w:type="dxa"/>
+            </w:tcMar>
+            <w:vAlign w:val="top"/>
+          </w:tcPr>
+          <w:p>
+            <w:pPr>
+              <w:widowControl w:val="0"/>
+              <w:spacing w:line="240" w:lineRule="auto"/>
+              <w:ind w:left="0" w:firstLine="0"/>
+              <w:jc w:val="center"/>
+              <w:rPr/>
+            </w:pPr>
+            <w:r>
+              <w:rPr>
+                <w:rtl w:val="0"/>
+              </w:rPr>
+              <w:t xml:space="preserve">Realizar el cronograma</w:t>
+            </w:r>
+          </w:p>
+        </w:tc>
+        <w:tc>
+          <w:tcPr>
+            <w:shd w:fill="f4cccc" w:val="clear"/>
+            <w:tcMar>
+              <w:top w:w="100.0" w:type="dxa"/>
+              <w:left w:w="100.0" w:type="dxa"/>
+              <w:bottom w:w="100.0" w:type="dxa"/>
+              <w:right w:w="100.0" w:type="dxa"/>
+            </w:tcMar>
+            <w:vAlign w:val="top"/>
+          </w:tcPr>
+          <w:p>
+            <w:pPr>
+              <w:widowControl w:val="0"/>
+              <w:spacing w:line="240" w:lineRule="auto"/>
+              <w:ind w:left="0" w:firstLine="0"/>
+              <w:jc w:val="center"/>
+              <w:rPr/>
+            </w:pPr>
+            <w:r>
+              <w:rPr>
+                <w:rtl w:val="0"/>
+              </w:rPr>
+              <w:t xml:space="preserve">Creación del cronograma que recoge las actividades con sus duraciones y más información como fechas de inicio y de fin</w:t>
             </w:r>
           </w:p>
         </w:tc>
@@ -3758,89 +3912,61 @@
                 <w:b w:val="1"/>
                 <w:rtl w:val="0"/>
               </w:rPr>
-              <w:t xml:space="preserve">2.4.3.2.1</w:t>
-            </w:r>
-          </w:p>
-        </w:tc>
-        <w:tc>
-          <w:tcPr>
-            <w:shd w:fill="f4cccc" w:val="clear"/>
-            <w:tcMar>
-              <w:top w:w="100.0" w:type="dxa"/>
-              <w:left w:w="100.0" w:type="dxa"/>
-              <w:bottom w:w="100.0" w:type="dxa"/>
-              <w:right w:w="100.0" w:type="dxa"/>
-            </w:tcMar>
-            <w:vAlign w:val="top"/>
-          </w:tcPr>
-          <w:p>
-            <w:pPr>
-              <w:widowControl w:val="0"/>
-              <w:spacing w:line="240" w:lineRule="auto"/>
-              <w:ind w:left="0" w:firstLine="0"/>
-              <w:jc w:val="center"/>
-              <w:rPr/>
-            </w:pPr>
-            <w:r>
-              <w:rPr>
-                <w:rtl w:val="0"/>
-              </w:rPr>
-              <w:t xml:space="preserve">Recopilar información</w:t>
-            </w:r>
-          </w:p>
-        </w:tc>
-        <w:tc>
-          <w:tcPr>
-            <w:shd w:fill="f4cccc" w:val="clear"/>
-            <w:tcMar>
-              <w:top w:w="100.0" w:type="dxa"/>
-              <w:left w:w="100.0" w:type="dxa"/>
-              <w:bottom w:w="100.0" w:type="dxa"/>
-              <w:right w:w="100.0" w:type="dxa"/>
-            </w:tcMar>
-            <w:vAlign w:val="top"/>
-          </w:tcPr>
-          <w:p>
-            <w:pPr>
-              <w:widowControl w:val="0"/>
-              <w:spacing w:line="240" w:lineRule="auto"/>
-              <w:ind w:left="0" w:firstLine="0"/>
-              <w:jc w:val="center"/>
-              <w:rPr/>
-            </w:pPr>
-            <w:r>
-              <w:rPr>
-                <w:rtl w:val="0"/>
-              </w:rPr>
-              <w:t xml:space="preserve"> Recopilación de información sobre las tareas</w:t>
-            </w:r>
-          </w:p>
-          <w:p>
-            <w:pPr>
-              <w:widowControl w:val="0"/>
-              <w:spacing w:line="240" w:lineRule="auto"/>
-              <w:ind w:left="0" w:firstLine="0"/>
-              <w:jc w:val="center"/>
-              <w:rPr/>
-            </w:pPr>
-            <w:r>
-              <w:rPr>
-                <w:rtl w:val="0"/>
-              </w:rPr>
-            </w:r>
-          </w:p>
-          <w:p>
-            <w:pPr>
-              <w:widowControl w:val="0"/>
-              <w:spacing w:line="240" w:lineRule="auto"/>
-              <w:ind w:left="0" w:firstLine="0"/>
-              <w:jc w:val="center"/>
-              <w:rPr/>
-            </w:pPr>
-            <w:r>
-              <w:rPr>
-                <w:rtl w:val="0"/>
-              </w:rPr>
+              <w:t xml:space="preserve">2.5.1.1</w:t>
+            </w:r>
+          </w:p>
+        </w:tc>
+        <w:tc>
+          <w:tcPr>
+            <w:shd w:fill="f4cccc" w:val="clear"/>
+            <w:tcMar>
+              <w:top w:w="100.0" w:type="dxa"/>
+              <w:left w:w="100.0" w:type="dxa"/>
+              <w:bottom w:w="100.0" w:type="dxa"/>
+              <w:right w:w="100.0" w:type="dxa"/>
+            </w:tcMar>
+            <w:vAlign w:val="top"/>
+          </w:tcPr>
+          <w:p>
+            <w:pPr>
+              <w:widowControl w:val="0"/>
+              <w:spacing w:line="240" w:lineRule="auto"/>
+              <w:ind w:left="0" w:firstLine="0"/>
+              <w:jc w:val="center"/>
+              <w:rPr/>
+            </w:pPr>
+            <w:r>
+              <w:rPr>
+                <w:rtl w:val="0"/>
+              </w:rPr>
+              <w:t xml:space="preserve">Realizar el plan de gestión de los costes</w:t>
+            </w:r>
+          </w:p>
+        </w:tc>
+        <w:tc>
+          <w:tcPr>
+            <w:shd w:fill="f4cccc" w:val="clear"/>
+            <w:tcMar>
+              <w:top w:w="100.0" w:type="dxa"/>
+              <w:left w:w="100.0" w:type="dxa"/>
+              <w:bottom w:w="100.0" w:type="dxa"/>
+              <w:right w:w="100.0" w:type="dxa"/>
+            </w:tcMar>
+            <w:vAlign w:val="top"/>
+          </w:tcPr>
+          <w:p>
+            <w:pPr>
+              <w:widowControl w:val="0"/>
+              <w:spacing w:line="240" w:lineRule="auto"/>
+              <w:ind w:left="0" w:firstLine="0"/>
+              <w:jc w:val="center"/>
+              <w:rPr/>
+            </w:pPr>
+            <w:r>
+              <w:rPr>
+                <w:rtl w:val="0"/>
+              </w:rPr>
+              <w:t xml:space="preserve">Definir la forma en que se planificarán, estructurarán y controlarán los costos del proyecto.</w:t>
             </w:r>
           </w:p>
         </w:tc>
@@ -3876,61 +4002,61 @@
                 <w:b w:val="1"/>
                 <w:rtl w:val="0"/>
               </w:rPr>
-              <w:t xml:space="preserve">2.4.3.2.2</w:t>
-            </w:r>
-          </w:p>
-        </w:tc>
-        <w:tc>
-          <w:tcPr>
-            <w:shd w:fill="f4cccc" w:val="clear"/>
-            <w:tcMar>
-              <w:top w:w="100.0" w:type="dxa"/>
-              <w:left w:w="100.0" w:type="dxa"/>
-              <w:bottom w:w="100.0" w:type="dxa"/>
-              <w:right w:w="100.0" w:type="dxa"/>
-            </w:tcMar>
-            <w:vAlign w:val="top"/>
-          </w:tcPr>
-          <w:p>
-            <w:pPr>
-              <w:widowControl w:val="0"/>
-              <w:spacing w:line="240" w:lineRule="auto"/>
-              <w:ind w:left="0" w:firstLine="0"/>
-              <w:jc w:val="center"/>
-              <w:rPr/>
-            </w:pPr>
-            <w:r>
-              <w:rPr>
-                <w:rtl w:val="0"/>
-              </w:rPr>
-              <w:t xml:space="preserve">Realizar el cronograma</w:t>
-            </w:r>
-          </w:p>
-        </w:tc>
-        <w:tc>
-          <w:tcPr>
-            <w:shd w:fill="f4cccc" w:val="clear"/>
-            <w:tcMar>
-              <w:top w:w="100.0" w:type="dxa"/>
-              <w:left w:w="100.0" w:type="dxa"/>
-              <w:bottom w:w="100.0" w:type="dxa"/>
-              <w:right w:w="100.0" w:type="dxa"/>
-            </w:tcMar>
-            <w:vAlign w:val="top"/>
-          </w:tcPr>
-          <w:p>
-            <w:pPr>
-              <w:widowControl w:val="0"/>
-              <w:spacing w:line="240" w:lineRule="auto"/>
-              <w:ind w:left="0" w:firstLine="0"/>
-              <w:jc w:val="center"/>
-              <w:rPr/>
-            </w:pPr>
-            <w:r>
-              <w:rPr>
-                <w:rtl w:val="0"/>
-              </w:rPr>
-              <w:t xml:space="preserve">Creación del cronograma que recoge las actividades con sus respectivas duraciones y más información relevante como fechas de inicio y de fin</w:t>
+              <w:t xml:space="preserve">2.5.2.1</w:t>
+            </w:r>
+          </w:p>
+        </w:tc>
+        <w:tc>
+          <w:tcPr>
+            <w:shd w:fill="f4cccc" w:val="clear"/>
+            <w:tcMar>
+              <w:top w:w="100.0" w:type="dxa"/>
+              <w:left w:w="100.0" w:type="dxa"/>
+              <w:bottom w:w="100.0" w:type="dxa"/>
+              <w:right w:w="100.0" w:type="dxa"/>
+            </w:tcMar>
+            <w:vAlign w:val="top"/>
+          </w:tcPr>
+          <w:p>
+            <w:pPr>
+              <w:widowControl w:val="0"/>
+              <w:spacing w:line="240" w:lineRule="auto"/>
+              <w:ind w:left="0" w:firstLine="0"/>
+              <w:jc w:val="center"/>
+              <w:rPr/>
+            </w:pPr>
+            <w:r>
+              <w:rPr>
+                <w:rtl w:val="0"/>
+              </w:rPr>
+              <w:t xml:space="preserve">Estimación de costes</w:t>
+            </w:r>
+          </w:p>
+        </w:tc>
+        <w:tc>
+          <w:tcPr>
+            <w:shd w:fill="f4cccc" w:val="clear"/>
+            <w:tcMar>
+              <w:top w:w="100.0" w:type="dxa"/>
+              <w:left w:w="100.0" w:type="dxa"/>
+              <w:bottom w:w="100.0" w:type="dxa"/>
+              <w:right w:w="100.0" w:type="dxa"/>
+            </w:tcMar>
+            <w:vAlign w:val="top"/>
+          </w:tcPr>
+          <w:p>
+            <w:pPr>
+              <w:widowControl w:val="0"/>
+              <w:spacing w:line="240" w:lineRule="auto"/>
+              <w:ind w:left="0" w:firstLine="0"/>
+              <w:jc w:val="center"/>
+              <w:rPr/>
+            </w:pPr>
+            <w:r>
+              <w:rPr>
+                <w:rtl w:val="0"/>
+              </w:rPr>
+              <w:t xml:space="preserve">Estimación de los diferentes costes de las actividades dentro del proyecto</w:t>
             </w:r>
           </w:p>
         </w:tc>
@@ -3966,61 +4092,75 @@
                 <w:b w:val="1"/>
                 <w:rtl w:val="0"/>
               </w:rPr>
-              <w:t xml:space="preserve">2.5.1.1</w:t>
-            </w:r>
-          </w:p>
-        </w:tc>
-        <w:tc>
-          <w:tcPr>
-            <w:shd w:fill="f4cccc" w:val="clear"/>
-            <w:tcMar>
-              <w:top w:w="100.0" w:type="dxa"/>
-              <w:left w:w="100.0" w:type="dxa"/>
-              <w:bottom w:w="100.0" w:type="dxa"/>
-              <w:right w:w="100.0" w:type="dxa"/>
-            </w:tcMar>
-            <w:vAlign w:val="top"/>
-          </w:tcPr>
-          <w:p>
-            <w:pPr>
-              <w:widowControl w:val="0"/>
-              <w:spacing w:line="240" w:lineRule="auto"/>
-              <w:ind w:left="0" w:firstLine="0"/>
-              <w:jc w:val="center"/>
-              <w:rPr/>
-            </w:pPr>
-            <w:r>
-              <w:rPr>
-                <w:rtl w:val="0"/>
-              </w:rPr>
-              <w:t xml:space="preserve">Definición de las medidas y reglas de los costes</w:t>
-            </w:r>
-          </w:p>
-        </w:tc>
-        <w:tc>
-          <w:tcPr>
-            <w:shd w:fill="f4cccc" w:val="clear"/>
-            <w:tcMar>
-              <w:top w:w="100.0" w:type="dxa"/>
-              <w:left w:w="100.0" w:type="dxa"/>
-              <w:bottom w:w="100.0" w:type="dxa"/>
-              <w:right w:w="100.0" w:type="dxa"/>
-            </w:tcMar>
-            <w:vAlign w:val="top"/>
-          </w:tcPr>
-          <w:p>
-            <w:pPr>
-              <w:widowControl w:val="0"/>
-              <w:spacing w:line="240" w:lineRule="auto"/>
-              <w:ind w:left="0" w:firstLine="0"/>
-              <w:jc w:val="center"/>
-              <w:rPr/>
-            </w:pPr>
-            <w:r>
-              <w:rPr>
-                <w:rtl w:val="0"/>
-              </w:rPr>
-              <w:t xml:space="preserve">Definir de qué manera se miden los costes</w:t>
+              <w:t xml:space="preserve">2.5.3.1</w:t>
+            </w:r>
+          </w:p>
+        </w:tc>
+        <w:tc>
+          <w:tcPr>
+            <w:shd w:fill="f4cccc" w:val="clear"/>
+            <w:tcMar>
+              <w:top w:w="100.0" w:type="dxa"/>
+              <w:left w:w="100.0" w:type="dxa"/>
+              <w:bottom w:w="100.0" w:type="dxa"/>
+              <w:right w:w="100.0" w:type="dxa"/>
+            </w:tcMar>
+            <w:vAlign w:val="top"/>
+          </w:tcPr>
+          <w:p>
+            <w:pPr>
+              <w:widowControl w:val="0"/>
+              <w:spacing w:line="240" w:lineRule="auto"/>
+              <w:ind w:left="0" w:firstLine="0"/>
+              <w:jc w:val="center"/>
+              <w:rPr/>
+            </w:pPr>
+            <w:r>
+              <w:rPr>
+                <w:rtl w:val="0"/>
+              </w:rPr>
+              <w:t xml:space="preserve">Calcular presupuesto</w:t>
+            </w:r>
+          </w:p>
+        </w:tc>
+        <w:tc>
+          <w:tcPr>
+            <w:shd w:fill="f4cccc" w:val="clear"/>
+            <w:tcMar>
+              <w:top w:w="100.0" w:type="dxa"/>
+              <w:left w:w="100.0" w:type="dxa"/>
+              <w:bottom w:w="100.0" w:type="dxa"/>
+              <w:right w:w="100.0" w:type="dxa"/>
+            </w:tcMar>
+            <w:vAlign w:val="top"/>
+          </w:tcPr>
+          <w:p>
+            <w:pPr>
+              <w:widowControl w:val="0"/>
+              <w:spacing w:line="240" w:lineRule="auto"/>
+              <w:ind w:left="0" w:firstLine="0"/>
+              <w:jc w:val="center"/>
+              <w:rPr/>
+            </w:pPr>
+            <w:r>
+              <w:rPr>
+                <w:rtl w:val="0"/>
+              </w:rPr>
+              <w:t xml:space="preserve">Cálculo anticipado de los costes totales</w:t>
+            </w:r>
+          </w:p>
+          <w:p>
+            <w:pPr>
+              <w:widowControl w:val="0"/>
+              <w:spacing w:line="240" w:lineRule="auto"/>
+              <w:ind w:left="0" w:firstLine="0"/>
+              <w:jc w:val="center"/>
+              <w:rPr/>
+            </w:pPr>
+            <w:r>
+              <w:rPr>
+                <w:rtl w:val="0"/>
+              </w:rPr>
             </w:r>
           </w:p>
         </w:tc>
@@ -4056,61 +4196,61 @@
                 <w:b w:val="1"/>
                 <w:rtl w:val="0"/>
               </w:rPr>
-              <w:t xml:space="preserve">2.5.1.2</w:t>
-            </w:r>
-          </w:p>
-        </w:tc>
-        <w:tc>
-          <w:tcPr>
-            <w:shd w:fill="f4cccc" w:val="clear"/>
-            <w:tcMar>
-              <w:top w:w="100.0" w:type="dxa"/>
-              <w:left w:w="100.0" w:type="dxa"/>
-              <w:bottom w:w="100.0" w:type="dxa"/>
-              <w:right w:w="100.0" w:type="dxa"/>
-            </w:tcMar>
-            <w:vAlign w:val="top"/>
-          </w:tcPr>
-          <w:p>
-            <w:pPr>
-              <w:widowControl w:val="0"/>
-              <w:spacing w:line="240" w:lineRule="auto"/>
-              <w:ind w:left="0" w:firstLine="0"/>
-              <w:jc w:val="center"/>
-              <w:rPr/>
-            </w:pPr>
-            <w:r>
-              <w:rPr>
-                <w:rtl w:val="0"/>
-              </w:rPr>
-              <w:t xml:space="preserve">Definición del control y estimación de costes</w:t>
-            </w:r>
-          </w:p>
-        </w:tc>
-        <w:tc>
-          <w:tcPr>
-            <w:shd w:fill="f4cccc" w:val="clear"/>
-            <w:tcMar>
-              <w:top w:w="100.0" w:type="dxa"/>
-              <w:left w:w="100.0" w:type="dxa"/>
-              <w:bottom w:w="100.0" w:type="dxa"/>
-              <w:right w:w="100.0" w:type="dxa"/>
-            </w:tcMar>
-            <w:vAlign w:val="top"/>
-          </w:tcPr>
-          <w:p>
-            <w:pPr>
-              <w:widowControl w:val="0"/>
-              <w:spacing w:line="240" w:lineRule="auto"/>
-              <w:ind w:left="0" w:firstLine="0"/>
-              <w:jc w:val="center"/>
-              <w:rPr/>
-            </w:pPr>
-            <w:r>
-              <w:rPr>
-                <w:rtl w:val="0"/>
-              </w:rPr>
-              <w:t xml:space="preserve">Definir cómo se controlan y estiman los costes en cuestión</w:t>
+              <w:t xml:space="preserve">2.5.4.1</w:t>
+            </w:r>
+          </w:p>
+        </w:tc>
+        <w:tc>
+          <w:tcPr>
+            <w:shd w:fill="f4cccc" w:val="clear"/>
+            <w:tcMar>
+              <w:top w:w="100.0" w:type="dxa"/>
+              <w:left w:w="100.0" w:type="dxa"/>
+              <w:bottom w:w="100.0" w:type="dxa"/>
+              <w:right w:w="100.0" w:type="dxa"/>
+            </w:tcMar>
+            <w:vAlign w:val="top"/>
+          </w:tcPr>
+          <w:p>
+            <w:pPr>
+              <w:widowControl w:val="0"/>
+              <w:spacing w:line="240" w:lineRule="auto"/>
+              <w:ind w:left="0" w:firstLine="0"/>
+              <w:jc w:val="center"/>
+              <w:rPr/>
+            </w:pPr>
+            <w:r>
+              <w:rPr>
+                <w:rtl w:val="0"/>
+              </w:rPr>
+              <w:t xml:space="preserve">Definición de la unidad temporal</w:t>
+            </w:r>
+          </w:p>
+        </w:tc>
+        <w:tc>
+          <w:tcPr>
+            <w:shd w:fill="f4cccc" w:val="clear"/>
+            <w:tcMar>
+              <w:top w:w="100.0" w:type="dxa"/>
+              <w:left w:w="100.0" w:type="dxa"/>
+              <w:bottom w:w="100.0" w:type="dxa"/>
+              <w:right w:w="100.0" w:type="dxa"/>
+            </w:tcMar>
+            <w:vAlign w:val="top"/>
+          </w:tcPr>
+          <w:p>
+            <w:pPr>
+              <w:widowControl w:val="0"/>
+              <w:spacing w:line="240" w:lineRule="auto"/>
+              <w:ind w:left="0" w:firstLine="0"/>
+              <w:jc w:val="center"/>
+              <w:rPr/>
+            </w:pPr>
+            <w:r>
+              <w:rPr>
+                <w:rtl w:val="0"/>
+              </w:rPr>
+              <w:t xml:space="preserve">Proceso de planeación, organización, control y dirección de los esfuerzos</w:t>
             </w:r>
           </w:p>
         </w:tc>
@@ -4146,61 +4286,61 @@
                 <w:b w:val="1"/>
                 <w:rtl w:val="0"/>
               </w:rPr>
-              <w:t xml:space="preserve">2.5.2.1</w:t>
-            </w:r>
-          </w:p>
-        </w:tc>
-        <w:tc>
-          <w:tcPr>
-            <w:shd w:fill="f4cccc" w:val="clear"/>
-            <w:tcMar>
-              <w:top w:w="100.0" w:type="dxa"/>
-              <w:left w:w="100.0" w:type="dxa"/>
-              <w:bottom w:w="100.0" w:type="dxa"/>
-              <w:right w:w="100.0" w:type="dxa"/>
-            </w:tcMar>
-            <w:vAlign w:val="top"/>
-          </w:tcPr>
-          <w:p>
-            <w:pPr>
-              <w:widowControl w:val="0"/>
-              <w:spacing w:line="240" w:lineRule="auto"/>
-              <w:ind w:left="0" w:firstLine="0"/>
-              <w:jc w:val="center"/>
-              <w:rPr/>
-            </w:pPr>
-            <w:r>
-              <w:rPr>
-                <w:rtl w:val="0"/>
-              </w:rPr>
-              <w:t xml:space="preserve">Estimación de costes</w:t>
-            </w:r>
-          </w:p>
-        </w:tc>
-        <w:tc>
-          <w:tcPr>
-            <w:shd w:fill="f4cccc" w:val="clear"/>
-            <w:tcMar>
-              <w:top w:w="100.0" w:type="dxa"/>
-              <w:left w:w="100.0" w:type="dxa"/>
-              <w:bottom w:w="100.0" w:type="dxa"/>
-              <w:right w:w="100.0" w:type="dxa"/>
-            </w:tcMar>
-            <w:vAlign w:val="top"/>
-          </w:tcPr>
-          <w:p>
-            <w:pPr>
-              <w:widowControl w:val="0"/>
-              <w:spacing w:line="240" w:lineRule="auto"/>
-              <w:ind w:left="0" w:firstLine="0"/>
-              <w:jc w:val="center"/>
-              <w:rPr/>
-            </w:pPr>
-            <w:r>
-              <w:rPr>
-                <w:rtl w:val="0"/>
-              </w:rPr>
-              <w:t xml:space="preserve">Estimación de los diferentes costes de las actividades dentro del proyecto</w:t>
+              <w:t xml:space="preserve">2.5.4.2</w:t>
+            </w:r>
+          </w:p>
+        </w:tc>
+        <w:tc>
+          <w:tcPr>
+            <w:shd w:fill="f4cccc" w:val="clear"/>
+            <w:tcMar>
+              <w:top w:w="100.0" w:type="dxa"/>
+              <w:left w:w="100.0" w:type="dxa"/>
+              <w:bottom w:w="100.0" w:type="dxa"/>
+              <w:right w:w="100.0" w:type="dxa"/>
+            </w:tcMar>
+            <w:vAlign w:val="top"/>
+          </w:tcPr>
+          <w:p>
+            <w:pPr>
+              <w:widowControl w:val="0"/>
+              <w:spacing w:line="240" w:lineRule="auto"/>
+              <w:ind w:left="0" w:firstLine="0"/>
+              <w:jc w:val="center"/>
+              <w:rPr/>
+            </w:pPr>
+            <w:r>
+              <w:rPr>
+                <w:rtl w:val="0"/>
+              </w:rPr>
+              <w:t xml:space="preserve">Realización de coste total y acumulado de la unidad temporal</w:t>
+            </w:r>
+          </w:p>
+        </w:tc>
+        <w:tc>
+          <w:tcPr>
+            <w:shd w:fill="f4cccc" w:val="clear"/>
+            <w:tcMar>
+              <w:top w:w="100.0" w:type="dxa"/>
+              <w:left w:w="100.0" w:type="dxa"/>
+              <w:bottom w:w="100.0" w:type="dxa"/>
+              <w:right w:w="100.0" w:type="dxa"/>
+            </w:tcMar>
+            <w:vAlign w:val="top"/>
+          </w:tcPr>
+          <w:p>
+            <w:pPr>
+              <w:widowControl w:val="0"/>
+              <w:spacing w:line="240" w:lineRule="auto"/>
+              <w:ind w:left="0" w:firstLine="0"/>
+              <w:jc w:val="center"/>
+              <w:rPr/>
+            </w:pPr>
+            <w:r>
+              <w:rPr>
+                <w:rtl w:val="0"/>
+              </w:rPr>
+              <w:t xml:space="preserve">Cálculo de costes basado en la unidad temporal</w:t>
             </w:r>
           </w:p>
         </w:tc>
@@ -4236,75 +4376,61 @@
                 <w:b w:val="1"/>
                 <w:rtl w:val="0"/>
               </w:rPr>
-              <w:t xml:space="preserve">2.5.3.1</w:t>
-            </w:r>
-          </w:p>
-        </w:tc>
-        <w:tc>
-          <w:tcPr>
-            <w:shd w:fill="f4cccc" w:val="clear"/>
-            <w:tcMar>
-              <w:top w:w="100.0" w:type="dxa"/>
-              <w:left w:w="100.0" w:type="dxa"/>
-              <w:bottom w:w="100.0" w:type="dxa"/>
-              <w:right w:w="100.0" w:type="dxa"/>
-            </w:tcMar>
-            <w:vAlign w:val="top"/>
-          </w:tcPr>
-          <w:p>
-            <w:pPr>
-              <w:widowControl w:val="0"/>
-              <w:spacing w:line="240" w:lineRule="auto"/>
-              <w:ind w:left="0" w:firstLine="0"/>
-              <w:jc w:val="center"/>
-              <w:rPr/>
-            </w:pPr>
-            <w:r>
-              <w:rPr>
-                <w:rtl w:val="0"/>
-              </w:rPr>
-              <w:t xml:space="preserve">Calcular presupuesto</w:t>
-            </w:r>
-          </w:p>
-        </w:tc>
-        <w:tc>
-          <w:tcPr>
-            <w:shd w:fill="f4cccc" w:val="clear"/>
-            <w:tcMar>
-              <w:top w:w="100.0" w:type="dxa"/>
-              <w:left w:w="100.0" w:type="dxa"/>
-              <w:bottom w:w="100.0" w:type="dxa"/>
-              <w:right w:w="100.0" w:type="dxa"/>
-            </w:tcMar>
-            <w:vAlign w:val="top"/>
-          </w:tcPr>
-          <w:p>
-            <w:pPr>
-              <w:widowControl w:val="0"/>
-              <w:spacing w:line="240" w:lineRule="auto"/>
-              <w:ind w:left="0" w:firstLine="0"/>
-              <w:jc w:val="center"/>
-              <w:rPr/>
-            </w:pPr>
-            <w:r>
-              <w:rPr>
-                <w:rtl w:val="0"/>
-              </w:rPr>
-              <w:t xml:space="preserve">Cálculo anticipado de los costes totales</w:t>
-            </w:r>
-          </w:p>
-          <w:p>
-            <w:pPr>
-              <w:widowControl w:val="0"/>
-              <w:spacing w:line="240" w:lineRule="auto"/>
-              <w:ind w:left="0" w:firstLine="0"/>
-              <w:jc w:val="center"/>
-              <w:rPr/>
-            </w:pPr>
-            <w:r>
-              <w:rPr>
-                <w:rtl w:val="0"/>
-              </w:rPr>
+              <w:t xml:space="preserve">2.6.1.1</w:t>
+            </w:r>
+          </w:p>
+        </w:tc>
+        <w:tc>
+          <w:tcPr>
+            <w:shd w:fill="f4cccc" w:val="clear"/>
+            <w:tcMar>
+              <w:top w:w="100.0" w:type="dxa"/>
+              <w:left w:w="100.0" w:type="dxa"/>
+              <w:bottom w:w="100.0" w:type="dxa"/>
+              <w:right w:w="100.0" w:type="dxa"/>
+            </w:tcMar>
+            <w:vAlign w:val="top"/>
+          </w:tcPr>
+          <w:p>
+            <w:pPr>
+              <w:widowControl w:val="0"/>
+              <w:spacing w:line="240" w:lineRule="auto"/>
+              <w:ind w:left="0" w:firstLine="0"/>
+              <w:jc w:val="center"/>
+              <w:rPr/>
+            </w:pPr>
+            <w:r>
+              <w:rPr>
+                <w:rtl w:val="0"/>
+              </w:rPr>
+              <w:t xml:space="preserve">Elaboración de plan de gestión de la calidad</w:t>
+            </w:r>
+          </w:p>
+        </w:tc>
+        <w:tc>
+          <w:tcPr>
+            <w:shd w:fill="f4cccc" w:val="clear"/>
+            <w:tcMar>
+              <w:top w:w="100.0" w:type="dxa"/>
+              <w:left w:w="100.0" w:type="dxa"/>
+              <w:bottom w:w="100.0" w:type="dxa"/>
+              <w:right w:w="100.0" w:type="dxa"/>
+            </w:tcMar>
+            <w:vAlign w:val="top"/>
+          </w:tcPr>
+          <w:p>
+            <w:pPr>
+              <w:widowControl w:val="0"/>
+              <w:spacing w:line="240" w:lineRule="auto"/>
+              <w:ind w:left="0" w:firstLine="0"/>
+              <w:jc w:val="center"/>
+              <w:rPr/>
+            </w:pPr>
+            <w:r>
+              <w:rPr>
+                <w:rtl w:val="0"/>
+              </w:rPr>
+              <w:t xml:space="preserve">Definición de los estándares a seguir para garantizar la calidad del proyecto</w:t>
             </w:r>
           </w:p>
         </w:tc>
@@ -4340,61 +4466,61 @@
                 <w:b w:val="1"/>
                 <w:rtl w:val="0"/>
               </w:rPr>
-              <w:t xml:space="preserve">2.5.4.1</w:t>
-            </w:r>
-          </w:p>
-        </w:tc>
-        <w:tc>
-          <w:tcPr>
-            <w:shd w:fill="f4cccc" w:val="clear"/>
-            <w:tcMar>
-              <w:top w:w="100.0" w:type="dxa"/>
-              <w:left w:w="100.0" w:type="dxa"/>
-              <w:bottom w:w="100.0" w:type="dxa"/>
-              <w:right w:w="100.0" w:type="dxa"/>
-            </w:tcMar>
-            <w:vAlign w:val="top"/>
-          </w:tcPr>
-          <w:p>
-            <w:pPr>
-              <w:widowControl w:val="0"/>
-              <w:spacing w:line="240" w:lineRule="auto"/>
-              <w:ind w:left="0" w:firstLine="0"/>
-              <w:jc w:val="center"/>
-              <w:rPr/>
-            </w:pPr>
-            <w:r>
-              <w:rPr>
-                <w:rtl w:val="0"/>
-              </w:rPr>
-              <w:t xml:space="preserve">Definición de la unidad temporal</w:t>
-            </w:r>
-          </w:p>
-        </w:tc>
-        <w:tc>
-          <w:tcPr>
-            <w:shd w:fill="f4cccc" w:val="clear"/>
-            <w:tcMar>
-              <w:top w:w="100.0" w:type="dxa"/>
-              <w:left w:w="100.0" w:type="dxa"/>
-              <w:bottom w:w="100.0" w:type="dxa"/>
-              <w:right w:w="100.0" w:type="dxa"/>
-            </w:tcMar>
-            <w:vAlign w:val="top"/>
-          </w:tcPr>
-          <w:p>
-            <w:pPr>
-              <w:widowControl w:val="0"/>
-              <w:spacing w:line="240" w:lineRule="auto"/>
-              <w:ind w:left="0" w:firstLine="0"/>
-              <w:jc w:val="center"/>
-              <w:rPr/>
-            </w:pPr>
-            <w:r>
-              <w:rPr>
-                <w:rtl w:val="0"/>
-              </w:rPr>
-              <w:t xml:space="preserve">Proceso de planeación, organización, control y dirección de los esfuerzos</w:t>
+              <w:t xml:space="preserve">2.6.1.2</w:t>
+            </w:r>
+          </w:p>
+        </w:tc>
+        <w:tc>
+          <w:tcPr>
+            <w:shd w:fill="f4cccc" w:val="clear"/>
+            <w:tcMar>
+              <w:top w:w="100.0" w:type="dxa"/>
+              <w:left w:w="100.0" w:type="dxa"/>
+              <w:bottom w:w="100.0" w:type="dxa"/>
+              <w:right w:w="100.0" w:type="dxa"/>
+            </w:tcMar>
+            <w:vAlign w:val="top"/>
+          </w:tcPr>
+          <w:p>
+            <w:pPr>
+              <w:widowControl w:val="0"/>
+              <w:spacing w:line="240" w:lineRule="auto"/>
+              <w:ind w:left="0" w:firstLine="0"/>
+              <w:jc w:val="center"/>
+              <w:rPr/>
+            </w:pPr>
+            <w:r>
+              <w:rPr>
+                <w:rtl w:val="0"/>
+              </w:rPr>
+              <w:t xml:space="preserve">Realización de plan de mejora</w:t>
+            </w:r>
+          </w:p>
+        </w:tc>
+        <w:tc>
+          <w:tcPr>
+            <w:shd w:fill="f4cccc" w:val="clear"/>
+            <w:tcMar>
+              <w:top w:w="100.0" w:type="dxa"/>
+              <w:left w:w="100.0" w:type="dxa"/>
+              <w:bottom w:w="100.0" w:type="dxa"/>
+              <w:right w:w="100.0" w:type="dxa"/>
+            </w:tcMar>
+            <w:vAlign w:val="top"/>
+          </w:tcPr>
+          <w:p>
+            <w:pPr>
+              <w:widowControl w:val="0"/>
+              <w:spacing w:line="240" w:lineRule="auto"/>
+              <w:ind w:left="0" w:firstLine="0"/>
+              <w:jc w:val="center"/>
+              <w:rPr/>
+            </w:pPr>
+            <w:r>
+              <w:rPr>
+                <w:rtl w:val="0"/>
+              </w:rPr>
+              <w:t xml:space="preserve">Creación de un documento para futuras mejoras</w:t>
             </w:r>
           </w:p>
         </w:tc>
@@ -4430,61 +4556,89 @@
                 <w:b w:val="1"/>
                 <w:rtl w:val="0"/>
               </w:rPr>
-              <w:t xml:space="preserve">2.5.4.2</w:t>
-            </w:r>
-          </w:p>
-        </w:tc>
-        <w:tc>
-          <w:tcPr>
-            <w:shd w:fill="f4cccc" w:val="clear"/>
-            <w:tcMar>
-              <w:top w:w="100.0" w:type="dxa"/>
-              <w:left w:w="100.0" w:type="dxa"/>
-              <w:bottom w:w="100.0" w:type="dxa"/>
-              <w:right w:w="100.0" w:type="dxa"/>
-            </w:tcMar>
-            <w:vAlign w:val="top"/>
-          </w:tcPr>
-          <w:p>
-            <w:pPr>
-              <w:widowControl w:val="0"/>
-              <w:spacing w:line="240" w:lineRule="auto"/>
-              <w:ind w:left="0" w:firstLine="0"/>
-              <w:jc w:val="center"/>
-              <w:rPr/>
-            </w:pPr>
-            <w:r>
-              <w:rPr>
-                <w:rtl w:val="0"/>
-              </w:rPr>
-              <w:t xml:space="preserve">Realización de coste total y acumulado de la unidad temporal</w:t>
-            </w:r>
-          </w:p>
-        </w:tc>
-        <w:tc>
-          <w:tcPr>
-            <w:shd w:fill="f4cccc" w:val="clear"/>
-            <w:tcMar>
-              <w:top w:w="100.0" w:type="dxa"/>
-              <w:left w:w="100.0" w:type="dxa"/>
-              <w:bottom w:w="100.0" w:type="dxa"/>
-              <w:right w:w="100.0" w:type="dxa"/>
-            </w:tcMar>
-            <w:vAlign w:val="top"/>
-          </w:tcPr>
-          <w:p>
-            <w:pPr>
-              <w:widowControl w:val="0"/>
-              <w:spacing w:line="240" w:lineRule="auto"/>
-              <w:ind w:left="0" w:firstLine="0"/>
-              <w:jc w:val="center"/>
-              <w:rPr/>
-            </w:pPr>
-            <w:r>
-              <w:rPr>
-                <w:rtl w:val="0"/>
-              </w:rPr>
-              <w:t xml:space="preserve">Cálculo de costes basado en la unidad temporal</w:t>
+              <w:t xml:space="preserve">2.7.1.1</w:t>
+            </w:r>
+          </w:p>
+        </w:tc>
+        <w:tc>
+          <w:tcPr>
+            <w:shd w:fill="f4cccc" w:val="clear"/>
+            <w:tcMar>
+              <w:top w:w="100.0" w:type="dxa"/>
+              <w:left w:w="100.0" w:type="dxa"/>
+              <w:bottom w:w="100.0" w:type="dxa"/>
+              <w:right w:w="100.0" w:type="dxa"/>
+            </w:tcMar>
+            <w:vAlign w:val="top"/>
+          </w:tcPr>
+          <w:p>
+            <w:pPr>
+              <w:widowControl w:val="0"/>
+              <w:spacing w:line="240" w:lineRule="auto"/>
+              <w:ind w:left="0" w:firstLine="0"/>
+              <w:jc w:val="center"/>
+              <w:rPr/>
+            </w:pPr>
+            <w:r>
+              <w:rPr>
+                <w:rtl w:val="0"/>
+              </w:rPr>
+              <w:t xml:space="preserve">Definición de la estructura y la gestión de riesgos</w:t>
+            </w:r>
+          </w:p>
+          <w:p>
+            <w:pPr>
+              <w:widowControl w:val="0"/>
+              <w:spacing w:line="240" w:lineRule="auto"/>
+              <w:ind w:left="0" w:firstLine="0"/>
+              <w:jc w:val="center"/>
+              <w:rPr/>
+            </w:pPr>
+            <w:r>
+              <w:rPr>
+                <w:rtl w:val="0"/>
+              </w:rPr>
+            </w:r>
+          </w:p>
+        </w:tc>
+        <w:tc>
+          <w:tcPr>
+            <w:shd w:fill="f4cccc" w:val="clear"/>
+            <w:tcMar>
+              <w:top w:w="100.0" w:type="dxa"/>
+              <w:left w:w="100.0" w:type="dxa"/>
+              <w:bottom w:w="100.0" w:type="dxa"/>
+              <w:right w:w="100.0" w:type="dxa"/>
+            </w:tcMar>
+            <w:vAlign w:val="top"/>
+          </w:tcPr>
+          <w:p>
+            <w:pPr>
+              <w:widowControl w:val="0"/>
+              <w:spacing w:line="240" w:lineRule="auto"/>
+              <w:ind w:left="0" w:firstLine="0"/>
+              <w:jc w:val="center"/>
+              <w:rPr/>
+            </w:pPr>
+            <w:r>
+              <w:rPr>
+                <w:rtl w:val="0"/>
+              </w:rPr>
+              <w:t xml:space="preserve">Definir cómo medir el riesgo de las actividades y establecer así las medidas que debemos adoptar para reducir los daños que se puedan producir.</w:t>
+            </w:r>
+          </w:p>
+          <w:p>
+            <w:pPr>
+              <w:widowControl w:val="0"/>
+              <w:spacing w:line="240" w:lineRule="auto"/>
+              <w:ind w:left="0" w:firstLine="0"/>
+              <w:jc w:val="center"/>
+              <w:rPr/>
+            </w:pPr>
+            <w:r>
+              <w:rPr>
+                <w:rtl w:val="0"/>
+              </w:rPr>
             </w:r>
           </w:p>
         </w:tc>
@@ -4520,61 +4674,61 @@
                 <w:b w:val="1"/>
                 <w:rtl w:val="0"/>
               </w:rPr>
-              <w:t xml:space="preserve">2.6.1.1</w:t>
-            </w:r>
-          </w:p>
-        </w:tc>
-        <w:tc>
-          <w:tcPr>
-            <w:shd w:fill="f4cccc" w:val="clear"/>
-            <w:tcMar>
-              <w:top w:w="100.0" w:type="dxa"/>
-              <w:left w:w="100.0" w:type="dxa"/>
-              <w:bottom w:w="100.0" w:type="dxa"/>
-              <w:right w:w="100.0" w:type="dxa"/>
-            </w:tcMar>
-            <w:vAlign w:val="top"/>
-          </w:tcPr>
-          <w:p>
-            <w:pPr>
-              <w:widowControl w:val="0"/>
-              <w:spacing w:line="240" w:lineRule="auto"/>
-              <w:ind w:left="0" w:firstLine="0"/>
-              <w:jc w:val="center"/>
-              <w:rPr/>
-            </w:pPr>
-            <w:r>
-              <w:rPr>
-                <w:rtl w:val="0"/>
-              </w:rPr>
-              <w:t xml:space="preserve">Definición de estándares y normas a aplicar</w:t>
-            </w:r>
-          </w:p>
-        </w:tc>
-        <w:tc>
-          <w:tcPr>
-            <w:shd w:fill="f4cccc" w:val="clear"/>
-            <w:tcMar>
-              <w:top w:w="100.0" w:type="dxa"/>
-              <w:left w:w="100.0" w:type="dxa"/>
-              <w:bottom w:w="100.0" w:type="dxa"/>
-              <w:right w:w="100.0" w:type="dxa"/>
-            </w:tcMar>
-            <w:vAlign w:val="top"/>
-          </w:tcPr>
-          <w:p>
-            <w:pPr>
-              <w:widowControl w:val="0"/>
-              <w:spacing w:line="240" w:lineRule="auto"/>
-              <w:ind w:left="0" w:firstLine="0"/>
-              <w:jc w:val="center"/>
-              <w:rPr/>
-            </w:pPr>
-            <w:r>
-              <w:rPr>
-                <w:rtl w:val="0"/>
-              </w:rPr>
-              <w:t xml:space="preserve">Definición de los estándares a seguir para garantizar la calidad del proyecto</w:t>
+              <w:t xml:space="preserve">2.7.2.1</w:t>
+            </w:r>
+          </w:p>
+        </w:tc>
+        <w:tc>
+          <w:tcPr>
+            <w:shd w:fill="f4cccc" w:val="clear"/>
+            <w:tcMar>
+              <w:top w:w="100.0" w:type="dxa"/>
+              <w:left w:w="100.0" w:type="dxa"/>
+              <w:bottom w:w="100.0" w:type="dxa"/>
+              <w:right w:w="100.0" w:type="dxa"/>
+            </w:tcMar>
+            <w:vAlign w:val="top"/>
+          </w:tcPr>
+          <w:p>
+            <w:pPr>
+              <w:widowControl w:val="0"/>
+              <w:spacing w:line="240" w:lineRule="auto"/>
+              <w:ind w:left="0" w:firstLine="0"/>
+              <w:jc w:val="center"/>
+              <w:rPr/>
+            </w:pPr>
+            <w:r>
+              <w:rPr>
+                <w:rtl w:val="0"/>
+              </w:rPr>
+              <w:t xml:space="preserve">Identificar y definir los riesgos</w:t>
+            </w:r>
+          </w:p>
+        </w:tc>
+        <w:tc>
+          <w:tcPr>
+            <w:shd w:fill="f4cccc" w:val="clear"/>
+            <w:tcMar>
+              <w:top w:w="100.0" w:type="dxa"/>
+              <w:left w:w="100.0" w:type="dxa"/>
+              <w:bottom w:w="100.0" w:type="dxa"/>
+              <w:right w:w="100.0" w:type="dxa"/>
+            </w:tcMar>
+            <w:vAlign w:val="top"/>
+          </w:tcPr>
+          <w:p>
+            <w:pPr>
+              <w:widowControl w:val="0"/>
+              <w:spacing w:line="240" w:lineRule="auto"/>
+              <w:ind w:left="0" w:firstLine="0"/>
+              <w:jc w:val="center"/>
+              <w:rPr/>
+            </w:pPr>
+            <w:r>
+              <w:rPr>
+                <w:rtl w:val="0"/>
+              </w:rPr>
+              <w:t xml:space="preserve">Se identificarán aquellos riesgos que puedan afectar al proyecto durante su planificación y desarrollo</w:t>
             </w:r>
           </w:p>
         </w:tc>
@@ -4610,61 +4764,61 @@
                 <w:b w:val="1"/>
                 <w:rtl w:val="0"/>
               </w:rPr>
-              <w:t xml:space="preserve">2.6.1.2</w:t>
-            </w:r>
-          </w:p>
-        </w:tc>
-        <w:tc>
-          <w:tcPr>
-            <w:shd w:fill="f4cccc" w:val="clear"/>
-            <w:tcMar>
-              <w:top w:w="100.0" w:type="dxa"/>
-              <w:left w:w="100.0" w:type="dxa"/>
-              <w:bottom w:w="100.0" w:type="dxa"/>
-              <w:right w:w="100.0" w:type="dxa"/>
-            </w:tcMar>
-            <w:vAlign w:val="top"/>
-          </w:tcPr>
-          <w:p>
-            <w:pPr>
-              <w:widowControl w:val="0"/>
-              <w:spacing w:line="240" w:lineRule="auto"/>
-              <w:ind w:left="0" w:firstLine="0"/>
-              <w:jc w:val="center"/>
-              <w:rPr/>
-            </w:pPr>
-            <w:r>
-              <w:rPr>
-                <w:rtl w:val="0"/>
-              </w:rPr>
-              <w:t xml:space="preserve">Definición de métricas e implicación</w:t>
-            </w:r>
-          </w:p>
-        </w:tc>
-        <w:tc>
-          <w:tcPr>
-            <w:shd w:fill="f4cccc" w:val="clear"/>
-            <w:tcMar>
-              <w:top w:w="100.0" w:type="dxa"/>
-              <w:left w:w="100.0" w:type="dxa"/>
-              <w:bottom w:w="100.0" w:type="dxa"/>
-              <w:right w:w="100.0" w:type="dxa"/>
-            </w:tcMar>
-            <w:vAlign w:val="top"/>
-          </w:tcPr>
-          <w:p>
-            <w:pPr>
-              <w:widowControl w:val="0"/>
-              <w:spacing w:line="240" w:lineRule="auto"/>
-              <w:ind w:left="0" w:firstLine="0"/>
-              <w:jc w:val="center"/>
-              <w:rPr/>
-            </w:pPr>
-            <w:r>
-              <w:rPr>
-                <w:rtl w:val="0"/>
-              </w:rPr>
-              <w:t xml:space="preserve">Definición de métricas y cómo se implementan</w:t>
+              <w:t xml:space="preserve">2.8.1.1</w:t>
+            </w:r>
+          </w:p>
+        </w:tc>
+        <w:tc>
+          <w:tcPr>
+            <w:shd w:fill="f4cccc" w:val="clear"/>
+            <w:tcMar>
+              <w:top w:w="100.0" w:type="dxa"/>
+              <w:left w:w="100.0" w:type="dxa"/>
+              <w:bottom w:w="100.0" w:type="dxa"/>
+              <w:right w:w="100.0" w:type="dxa"/>
+            </w:tcMar>
+            <w:vAlign w:val="top"/>
+          </w:tcPr>
+          <w:p>
+            <w:pPr>
+              <w:widowControl w:val="0"/>
+              <w:spacing w:line="240" w:lineRule="auto"/>
+              <w:ind w:left="0" w:firstLine="0"/>
+              <w:jc w:val="center"/>
+              <w:rPr/>
+            </w:pPr>
+            <w:r>
+              <w:rPr>
+                <w:rtl w:val="0"/>
+              </w:rPr>
+              <w:t xml:space="preserve">Elaborar el plan de gestión de los recursos</w:t>
+            </w:r>
+          </w:p>
+        </w:tc>
+        <w:tc>
+          <w:tcPr>
+            <w:shd w:fill="f4cccc" w:val="clear"/>
+            <w:tcMar>
+              <w:top w:w="100.0" w:type="dxa"/>
+              <w:left w:w="100.0" w:type="dxa"/>
+              <w:bottom w:w="100.0" w:type="dxa"/>
+              <w:right w:w="100.0" w:type="dxa"/>
+            </w:tcMar>
+            <w:vAlign w:val="top"/>
+          </w:tcPr>
+          <w:p>
+            <w:pPr>
+              <w:widowControl w:val="0"/>
+              <w:spacing w:line="240" w:lineRule="auto"/>
+              <w:ind w:left="0" w:firstLine="0"/>
+              <w:jc w:val="center"/>
+              <w:rPr/>
+            </w:pPr>
+            <w:r>
+              <w:rPr>
+                <w:rtl w:val="0"/>
+              </w:rPr>
+              <w:t xml:space="preserve">Identificar qué recursos son útiles para concretar el proyecto y gestionarlos</w:t>
             </w:r>
           </w:p>
         </w:tc>
@@ -4700,61 +4854,75 @@
                 <w:b w:val="1"/>
                 <w:rtl w:val="0"/>
               </w:rPr>
-              <w:t xml:space="preserve">2.6.1.3</w:t>
-            </w:r>
-          </w:p>
-        </w:tc>
-        <w:tc>
-          <w:tcPr>
-            <w:shd w:fill="f4cccc" w:val="clear"/>
-            <w:tcMar>
-              <w:top w:w="100.0" w:type="dxa"/>
-              <w:left w:w="100.0" w:type="dxa"/>
-              <w:bottom w:w="100.0" w:type="dxa"/>
-              <w:right w:w="100.0" w:type="dxa"/>
-            </w:tcMar>
-            <w:vAlign w:val="top"/>
-          </w:tcPr>
-          <w:p>
-            <w:pPr>
-              <w:widowControl w:val="0"/>
-              <w:spacing w:line="240" w:lineRule="auto"/>
-              <w:ind w:left="0" w:firstLine="0"/>
-              <w:jc w:val="center"/>
-              <w:rPr/>
-            </w:pPr>
-            <w:r>
-              <w:rPr>
-                <w:rtl w:val="0"/>
-              </w:rPr>
-              <w:t xml:space="preserve">Realización de plan de mejora</w:t>
-            </w:r>
-          </w:p>
-        </w:tc>
-        <w:tc>
-          <w:tcPr>
-            <w:shd w:fill="f4cccc" w:val="clear"/>
-            <w:tcMar>
-              <w:top w:w="100.0" w:type="dxa"/>
-              <w:left w:w="100.0" w:type="dxa"/>
-              <w:bottom w:w="100.0" w:type="dxa"/>
-              <w:right w:w="100.0" w:type="dxa"/>
-            </w:tcMar>
-            <w:vAlign w:val="top"/>
-          </w:tcPr>
-          <w:p>
-            <w:pPr>
-              <w:widowControl w:val="0"/>
-              <w:spacing w:line="240" w:lineRule="auto"/>
-              <w:ind w:left="0" w:firstLine="0"/>
-              <w:jc w:val="center"/>
-              <w:rPr/>
-            </w:pPr>
-            <w:r>
-              <w:rPr>
-                <w:rtl w:val="0"/>
-              </w:rPr>
-              <w:t xml:space="preserve">Creación de un documento para futuras mejoras</w:t>
+              <w:t xml:space="preserve">2.8.1.2</w:t>
+            </w:r>
+          </w:p>
+        </w:tc>
+        <w:tc>
+          <w:tcPr>
+            <w:shd w:fill="f4cccc" w:val="clear"/>
+            <w:tcMar>
+              <w:top w:w="100.0" w:type="dxa"/>
+              <w:left w:w="100.0" w:type="dxa"/>
+              <w:bottom w:w="100.0" w:type="dxa"/>
+              <w:right w:w="100.0" w:type="dxa"/>
+            </w:tcMar>
+            <w:vAlign w:val="top"/>
+          </w:tcPr>
+          <w:p>
+            <w:pPr>
+              <w:widowControl w:val="0"/>
+              <w:spacing w:line="240" w:lineRule="auto"/>
+              <w:ind w:left="0" w:firstLine="0"/>
+              <w:jc w:val="center"/>
+              <w:rPr/>
+            </w:pPr>
+            <w:r>
+              <w:rPr>
+                <w:rtl w:val="0"/>
+              </w:rPr>
+              <w:t xml:space="preserve">Elaborar Matriz de Asignación de Responsabilidades</w:t>
+            </w:r>
+          </w:p>
+        </w:tc>
+        <w:tc>
+          <w:tcPr>
+            <w:shd w:fill="f4cccc" w:val="clear"/>
+            <w:tcMar>
+              <w:top w:w="100.0" w:type="dxa"/>
+              <w:left w:w="100.0" w:type="dxa"/>
+              <w:bottom w:w="100.0" w:type="dxa"/>
+              <w:right w:w="100.0" w:type="dxa"/>
+            </w:tcMar>
+            <w:vAlign w:val="top"/>
+          </w:tcPr>
+          <w:p>
+            <w:pPr>
+              <w:widowControl w:val="0"/>
+              <w:spacing w:line="240" w:lineRule="auto"/>
+              <w:ind w:left="0" w:firstLine="0"/>
+              <w:jc w:val="center"/>
+              <w:rPr/>
+            </w:pPr>
+            <w:r>
+              <w:rPr>
+                <w:rtl w:val="0"/>
+              </w:rPr>
+              <w:t xml:space="preserve">Relacionar actividades con recursos y asignarlas</w:t>
+            </w:r>
+          </w:p>
+          <w:p>
+            <w:pPr>
+              <w:widowControl w:val="0"/>
+              <w:spacing w:line="240" w:lineRule="auto"/>
+              <w:ind w:left="0" w:firstLine="0"/>
+              <w:jc w:val="center"/>
+              <w:rPr/>
+            </w:pPr>
+            <w:r>
+              <w:rPr>
+                <w:rtl w:val="0"/>
+              </w:rPr>
             </w:r>
           </w:p>
         </w:tc>
@@ -4790,75 +4958,61 @@
                 <w:b w:val="1"/>
                 <w:rtl w:val="0"/>
               </w:rPr>
-              <w:t xml:space="preserve">2.7.1.1</w:t>
-            </w:r>
-          </w:p>
-        </w:tc>
-        <w:tc>
-          <w:tcPr>
-            <w:shd w:fill="f4cccc" w:val="clear"/>
-            <w:tcMar>
-              <w:top w:w="100.0" w:type="dxa"/>
-              <w:left w:w="100.0" w:type="dxa"/>
-              <w:bottom w:w="100.0" w:type="dxa"/>
-              <w:right w:w="100.0" w:type="dxa"/>
-            </w:tcMar>
-            <w:vAlign w:val="top"/>
-          </w:tcPr>
-          <w:p>
-            <w:pPr>
-              <w:widowControl w:val="0"/>
-              <w:spacing w:line="240" w:lineRule="auto"/>
-              <w:ind w:left="0" w:firstLine="0"/>
-              <w:jc w:val="center"/>
-              <w:rPr/>
-            </w:pPr>
-            <w:r>
-              <w:rPr>
-                <w:rtl w:val="0"/>
-              </w:rPr>
-              <w:t xml:space="preserve">Identificar factores de riesgos</w:t>
-            </w:r>
-          </w:p>
-          <w:p>
-            <w:pPr>
-              <w:widowControl w:val="0"/>
-              <w:spacing w:line="240" w:lineRule="auto"/>
-              <w:ind w:left="0" w:firstLine="0"/>
-              <w:jc w:val="center"/>
-              <w:rPr/>
-            </w:pPr>
-            <w:r>
-              <w:rPr>
-                <w:rtl w:val="0"/>
-              </w:rPr>
-            </w:r>
-          </w:p>
-        </w:tc>
-        <w:tc>
-          <w:tcPr>
-            <w:shd w:fill="f4cccc" w:val="clear"/>
-            <w:tcMar>
-              <w:top w:w="100.0" w:type="dxa"/>
-              <w:left w:w="100.0" w:type="dxa"/>
-              <w:bottom w:w="100.0" w:type="dxa"/>
-              <w:right w:w="100.0" w:type="dxa"/>
-            </w:tcMar>
-            <w:vAlign w:val="top"/>
-          </w:tcPr>
-          <w:p>
-            <w:pPr>
-              <w:widowControl w:val="0"/>
-              <w:spacing w:line="240" w:lineRule="auto"/>
-              <w:ind w:left="0" w:firstLine="0"/>
-              <w:jc w:val="center"/>
-              <w:rPr/>
-            </w:pPr>
-            <w:r>
-              <w:rPr>
-                <w:rtl w:val="0"/>
-              </w:rPr>
-              <w:t xml:space="preserve">Definir cómo medir el riesgo de las actividades</w:t>
+              <w:t xml:space="preserve">2.8.1.3</w:t>
+            </w:r>
+          </w:p>
+        </w:tc>
+        <w:tc>
+          <w:tcPr>
+            <w:shd w:fill="f4cccc" w:val="clear"/>
+            <w:tcMar>
+              <w:top w:w="100.0" w:type="dxa"/>
+              <w:left w:w="100.0" w:type="dxa"/>
+              <w:bottom w:w="100.0" w:type="dxa"/>
+              <w:right w:w="100.0" w:type="dxa"/>
+            </w:tcMar>
+            <w:vAlign w:val="top"/>
+          </w:tcPr>
+          <w:p>
+            <w:pPr>
+              <w:widowControl w:val="0"/>
+              <w:spacing w:line="240" w:lineRule="auto"/>
+              <w:ind w:left="0" w:firstLine="0"/>
+              <w:jc w:val="center"/>
+              <w:rPr/>
+            </w:pPr>
+            <w:r>
+              <w:rPr>
+                <w:rtl w:val="0"/>
+              </w:rPr>
+              <w:t xml:space="preserve">Elaborar Estructura de Desglose de Recursos</w:t>
+            </w:r>
+          </w:p>
+        </w:tc>
+        <w:tc>
+          <w:tcPr>
+            <w:shd w:fill="f4cccc" w:val="clear"/>
+            <w:tcMar>
+              <w:top w:w="100.0" w:type="dxa"/>
+              <w:left w:w="100.0" w:type="dxa"/>
+              <w:bottom w:w="100.0" w:type="dxa"/>
+              <w:right w:w="100.0" w:type="dxa"/>
+            </w:tcMar>
+            <w:vAlign w:val="top"/>
+          </w:tcPr>
+          <w:p>
+            <w:pPr>
+              <w:widowControl w:val="0"/>
+              <w:spacing w:line="240" w:lineRule="auto"/>
+              <w:ind w:left="0" w:firstLine="0"/>
+              <w:jc w:val="center"/>
+              <w:rPr/>
+            </w:pPr>
+            <w:r>
+              <w:rPr>
+                <w:rtl w:val="0"/>
+              </w:rPr>
+              <w:t xml:space="preserve">Clasificar jerárquicamente los recursos por categoría y tipo</w:t>
             </w:r>
           </w:p>
           <w:p>
@@ -4908,91 +5062,61 @@
                 <w:b w:val="1"/>
                 <w:rtl w:val="0"/>
               </w:rPr>
-              <w:t xml:space="preserve">2.7.2.1</w:t>
-            </w:r>
-          </w:p>
-        </w:tc>
-        <w:tc>
-          <w:tcPr>
-            <w:shd w:fill="f4cccc" w:val="clear"/>
-            <w:tcMar>
-              <w:top w:w="100.0" w:type="dxa"/>
-              <w:left w:w="100.0" w:type="dxa"/>
-              <w:bottom w:w="100.0" w:type="dxa"/>
-              <w:right w:w="100.0" w:type="dxa"/>
-            </w:tcMar>
-            <w:vAlign w:val="top"/>
-          </w:tcPr>
-          <w:p>
-            <w:pPr>
-              <w:widowControl w:val="0"/>
-              <w:spacing w:line="240" w:lineRule="auto"/>
-              <w:ind w:left="0" w:firstLine="0"/>
-              <w:jc w:val="center"/>
-              <w:rPr/>
-            </w:pPr>
-            <w:r>
-              <w:rPr>
-                <w:rtl w:val="0"/>
-              </w:rPr>
-              <w:t xml:space="preserve">Identificar y definir los riesgos</w:t>
-            </w:r>
-          </w:p>
-        </w:tc>
-        <w:tc>
-          <w:tcPr>
-            <w:shd w:fill="f4cccc" w:val="clear"/>
-            <w:tcMar>
-              <w:top w:w="100.0" w:type="dxa"/>
-              <w:left w:w="100.0" w:type="dxa"/>
-              <w:bottom w:w="100.0" w:type="dxa"/>
-              <w:right w:w="100.0" w:type="dxa"/>
-            </w:tcMar>
-            <w:vAlign w:val="top"/>
-          </w:tcPr>
-          <w:p>
-            <w:pPr>
-              <w:widowControl w:val="0"/>
-              <w:spacing w:line="240" w:lineRule="auto"/>
-              <w:ind w:left="0" w:firstLine="0"/>
-              <w:jc w:val="center"/>
-              <w:rPr/>
-            </w:pPr>
-            <w:r>
-              <w:rPr>
-                <w:rtl w:val="0"/>
-              </w:rPr>
-              <w:t xml:space="preserve">Se identificarán aquellos riesgos que</w:t>
-            </w:r>
-          </w:p>
-          <w:p>
-            <w:pPr>
-              <w:widowControl w:val="0"/>
-              <w:spacing w:line="240" w:lineRule="auto"/>
-              <w:ind w:left="0" w:firstLine="0"/>
-              <w:jc w:val="center"/>
-              <w:rPr/>
-            </w:pPr>
-            <w:r>
-              <w:rPr>
-                <w:rtl w:val="0"/>
-              </w:rPr>
-              <w:t xml:space="preserve">puedan afectar al proyecto durante su</w:t>
-            </w:r>
-          </w:p>
-          <w:p>
-            <w:pPr>
-              <w:widowControl w:val="0"/>
-              <w:spacing w:line="240" w:lineRule="auto"/>
-              <w:ind w:left="0" w:firstLine="0"/>
-              <w:jc w:val="center"/>
-              <w:rPr/>
-            </w:pPr>
-            <w:r>
-              <w:rPr>
-                <w:rtl w:val="0"/>
-              </w:rPr>
-              <w:t xml:space="preserve">planificación y desarrollo</w:t>
+              <w:t xml:space="preserve">2.9.1.1</w:t>
+            </w:r>
+          </w:p>
+        </w:tc>
+        <w:tc>
+          <w:tcPr>
+            <w:shd w:fill="f4cccc" w:val="clear"/>
+            <w:tcMar>
+              <w:top w:w="100.0" w:type="dxa"/>
+              <w:left w:w="100.0" w:type="dxa"/>
+              <w:bottom w:w="100.0" w:type="dxa"/>
+              <w:right w:w="100.0" w:type="dxa"/>
+            </w:tcMar>
+            <w:vAlign w:val="top"/>
+          </w:tcPr>
+          <w:p>
+            <w:pPr>
+              <w:widowControl w:val="0"/>
+              <w:spacing w:line="240" w:lineRule="auto"/>
+              <w:ind w:left="0" w:firstLine="0"/>
+              <w:jc w:val="center"/>
+              <w:rPr/>
+            </w:pPr>
+            <w:r>
+              <w:rPr>
+                <w:rtl w:val="0"/>
+              </w:rPr>
+              <w:t xml:space="preserve">Elaborar el plan de gestión de las adquisiciones</w:t>
+            </w:r>
+          </w:p>
+        </w:tc>
+        <w:tc>
+          <w:tcPr>
+            <w:shd w:fill="f4cccc" w:val="clear"/>
+            <w:tcMar>
+              <w:top w:w="100.0" w:type="dxa"/>
+              <w:left w:w="100.0" w:type="dxa"/>
+              <w:bottom w:w="100.0" w:type="dxa"/>
+              <w:right w:w="100.0" w:type="dxa"/>
+            </w:tcMar>
+            <w:vAlign w:val="top"/>
+          </w:tcPr>
+          <w:p>
+            <w:pPr>
+              <w:widowControl w:val="0"/>
+              <w:spacing w:line="240" w:lineRule="auto"/>
+              <w:ind w:left="0" w:firstLine="0"/>
+              <w:jc w:val="center"/>
+              <w:rPr/>
+            </w:pPr>
+            <w:r>
+              <w:rPr>
+                <w:rtl w:val="0"/>
+              </w:rPr>
+              <w:t xml:space="preserve">Identificar productos, servicios o resultados que se necesitan obtener fuera del equipo del proyecto</w:t>
             </w:r>
           </w:p>
         </w:tc>
@@ -5028,61 +5152,61 @@
                 <w:b w:val="1"/>
                 <w:rtl w:val="0"/>
               </w:rPr>
-              <w:t xml:space="preserve">2.8.1.1</w:t>
-            </w:r>
-          </w:p>
-        </w:tc>
-        <w:tc>
-          <w:tcPr>
-            <w:shd w:fill="f4cccc" w:val="clear"/>
-            <w:tcMar>
-              <w:top w:w="100.0" w:type="dxa"/>
-              <w:left w:w="100.0" w:type="dxa"/>
-              <w:bottom w:w="100.0" w:type="dxa"/>
-              <w:right w:w="100.0" w:type="dxa"/>
-            </w:tcMar>
-            <w:vAlign w:val="top"/>
-          </w:tcPr>
-          <w:p>
-            <w:pPr>
-              <w:widowControl w:val="0"/>
-              <w:spacing w:line="240" w:lineRule="auto"/>
-              <w:ind w:left="0" w:firstLine="0"/>
-              <w:jc w:val="center"/>
-              <w:rPr/>
-            </w:pPr>
-            <w:r>
-              <w:rPr>
-                <w:rtl w:val="0"/>
-              </w:rPr>
-              <w:t xml:space="preserve">Recopilación y definición de recursos</w:t>
-            </w:r>
-          </w:p>
-        </w:tc>
-        <w:tc>
-          <w:tcPr>
-            <w:shd w:fill="f4cccc" w:val="clear"/>
-            <w:tcMar>
-              <w:top w:w="100.0" w:type="dxa"/>
-              <w:left w:w="100.0" w:type="dxa"/>
-              <w:bottom w:w="100.0" w:type="dxa"/>
-              <w:right w:w="100.0" w:type="dxa"/>
-            </w:tcMar>
-            <w:vAlign w:val="top"/>
-          </w:tcPr>
-          <w:p>
-            <w:pPr>
-              <w:widowControl w:val="0"/>
-              <w:spacing w:line="240" w:lineRule="auto"/>
-              <w:ind w:left="0" w:firstLine="0"/>
-              <w:jc w:val="center"/>
-              <w:rPr/>
-            </w:pPr>
-            <w:r>
-              <w:rPr>
-                <w:rtl w:val="0"/>
-              </w:rPr>
-              <w:t xml:space="preserve">Identificar qué es útil para concretar el proyecto</w:t>
+              <w:t xml:space="preserve">3.1.1.1</w:t>
+            </w:r>
+          </w:p>
+        </w:tc>
+        <w:tc>
+          <w:tcPr>
+            <w:shd w:fill="f4cccc" w:val="clear"/>
+            <w:tcMar>
+              <w:top w:w="100.0" w:type="dxa"/>
+              <w:left w:w="100.0" w:type="dxa"/>
+              <w:bottom w:w="100.0" w:type="dxa"/>
+              <w:right w:w="100.0" w:type="dxa"/>
+            </w:tcMar>
+            <w:vAlign w:val="top"/>
+          </w:tcPr>
+          <w:p>
+            <w:pPr>
+              <w:widowControl w:val="0"/>
+              <w:spacing w:line="240" w:lineRule="auto"/>
+              <w:ind w:left="0" w:firstLine="0"/>
+              <w:jc w:val="center"/>
+              <w:rPr/>
+            </w:pPr>
+            <w:r>
+              <w:rPr>
+                <w:rtl w:val="0"/>
+              </w:rPr>
+              <w:t xml:space="preserve">Registro de clientes, se debe implementar un formulario y un sistema para dar de alta nuevos clientes</w:t>
+            </w:r>
+          </w:p>
+        </w:tc>
+        <w:tc>
+          <w:tcPr>
+            <w:shd w:fill="f4cccc" w:val="clear"/>
+            <w:tcMar>
+              <w:top w:w="100.0" w:type="dxa"/>
+              <w:left w:w="100.0" w:type="dxa"/>
+              <w:bottom w:w="100.0" w:type="dxa"/>
+              <w:right w:w="100.0" w:type="dxa"/>
+            </w:tcMar>
+            <w:vAlign w:val="top"/>
+          </w:tcPr>
+          <w:p>
+            <w:pPr>
+              <w:widowControl w:val="0"/>
+              <w:spacing w:line="240" w:lineRule="auto"/>
+              <w:ind w:left="0" w:firstLine="0"/>
+              <w:jc w:val="center"/>
+              <w:rPr/>
+            </w:pPr>
+            <w:r>
+              <w:rPr>
+                <w:rtl w:val="0"/>
+              </w:rPr>
+              <w:t xml:space="preserve">Implementar un formulario y un sistema para dar de alta nuevos clientes</w:t>
             </w:r>
           </w:p>
         </w:tc>
@@ -5118,61 +5242,61 @@
                 <w:b w:val="1"/>
                 <w:rtl w:val="0"/>
               </w:rPr>
-              <w:t xml:space="preserve">2.9.1.1</w:t>
-            </w:r>
-          </w:p>
-        </w:tc>
-        <w:tc>
-          <w:tcPr>
-            <w:shd w:fill="f4cccc" w:val="clear"/>
-            <w:tcMar>
-              <w:top w:w="100.0" w:type="dxa"/>
-              <w:left w:w="100.0" w:type="dxa"/>
-              <w:bottom w:w="100.0" w:type="dxa"/>
-              <w:right w:w="100.0" w:type="dxa"/>
-            </w:tcMar>
-            <w:vAlign w:val="top"/>
-          </w:tcPr>
-          <w:p>
-            <w:pPr>
-              <w:widowControl w:val="0"/>
-              <w:spacing w:line="240" w:lineRule="auto"/>
-              <w:ind w:left="0" w:firstLine="0"/>
-              <w:jc w:val="center"/>
-              <w:rPr/>
-            </w:pPr>
-            <w:r>
-              <w:rPr>
-                <w:rtl w:val="0"/>
-              </w:rPr>
-              <w:t xml:space="preserve">Recopilación y definición de adquisiciones</w:t>
-            </w:r>
-          </w:p>
-        </w:tc>
-        <w:tc>
-          <w:tcPr>
-            <w:shd w:fill="f4cccc" w:val="clear"/>
-            <w:tcMar>
-              <w:top w:w="100.0" w:type="dxa"/>
-              <w:left w:w="100.0" w:type="dxa"/>
-              <w:bottom w:w="100.0" w:type="dxa"/>
-              <w:right w:w="100.0" w:type="dxa"/>
-            </w:tcMar>
-            <w:vAlign w:val="top"/>
-          </w:tcPr>
-          <w:p>
-            <w:pPr>
-              <w:widowControl w:val="0"/>
-              <w:spacing w:line="240" w:lineRule="auto"/>
-              <w:ind w:left="0" w:firstLine="0"/>
-              <w:jc w:val="center"/>
-              <w:rPr/>
-            </w:pPr>
-            <w:r>
-              <w:rPr>
-                <w:rtl w:val="0"/>
-              </w:rPr>
-              <w:t xml:space="preserve">Identificar productos, servicios o resultados que se necesitan obtener fuera del equipo del proyecto</w:t>
+              <w:t xml:space="preserve">3.1.1.2</w:t>
+            </w:r>
+          </w:p>
+        </w:tc>
+        <w:tc>
+          <w:tcPr>
+            <w:shd w:fill="f4cccc" w:val="clear"/>
+            <w:tcMar>
+              <w:top w:w="100.0" w:type="dxa"/>
+              <w:left w:w="100.0" w:type="dxa"/>
+              <w:bottom w:w="100.0" w:type="dxa"/>
+              <w:right w:w="100.0" w:type="dxa"/>
+            </w:tcMar>
+            <w:vAlign w:val="top"/>
+          </w:tcPr>
+          <w:p>
+            <w:pPr>
+              <w:widowControl w:val="0"/>
+              <w:spacing w:line="240" w:lineRule="auto"/>
+              <w:ind w:left="0" w:firstLine="0"/>
+              <w:jc w:val="center"/>
+              <w:rPr/>
+            </w:pPr>
+            <w:r>
+              <w:rPr>
+                <w:rtl w:val="0"/>
+              </w:rPr>
+              <w:t xml:space="preserve">El registro permanente de datos personales del comprador será opcional.</w:t>
+            </w:r>
+          </w:p>
+        </w:tc>
+        <w:tc>
+          <w:tcPr>
+            <w:shd w:fill="f4cccc" w:val="clear"/>
+            <w:tcMar>
+              <w:top w:w="100.0" w:type="dxa"/>
+              <w:left w:w="100.0" w:type="dxa"/>
+              <w:bottom w:w="100.0" w:type="dxa"/>
+              <w:right w:w="100.0" w:type="dxa"/>
+            </w:tcMar>
+            <w:vAlign w:val="top"/>
+          </w:tcPr>
+          <w:p>
+            <w:pPr>
+              <w:widowControl w:val="0"/>
+              <w:spacing w:line="240" w:lineRule="auto"/>
+              <w:ind w:left="0" w:firstLine="0"/>
+              <w:jc w:val="center"/>
+              <w:rPr/>
+            </w:pPr>
+            <w:r>
+              <w:rPr>
+                <w:rtl w:val="0"/>
+              </w:rPr>
+              <w:t xml:space="preserve">El registro permanente no será obligatorio</w:t>
             </w:r>
           </w:p>
         </w:tc>
@@ -5208,61 +5332,59 @@
                 <w:b w:val="1"/>
                 <w:rtl w:val="0"/>
               </w:rPr>
-              <w:t xml:space="preserve">3.1.1.1</w:t>
-            </w:r>
-          </w:p>
-        </w:tc>
-        <w:tc>
-          <w:tcPr>
-            <w:shd w:fill="f4cccc" w:val="clear"/>
-            <w:tcMar>
-              <w:top w:w="100.0" w:type="dxa"/>
-              <w:left w:w="100.0" w:type="dxa"/>
-              <w:bottom w:w="100.0" w:type="dxa"/>
-              <w:right w:w="100.0" w:type="dxa"/>
-            </w:tcMar>
-            <w:vAlign w:val="top"/>
-          </w:tcPr>
-          <w:p>
-            <w:pPr>
-              <w:widowControl w:val="0"/>
-              <w:spacing w:line="240" w:lineRule="auto"/>
-              <w:ind w:left="0" w:firstLine="0"/>
-              <w:jc w:val="center"/>
-              <w:rPr/>
-            </w:pPr>
-            <w:r>
-              <w:rPr>
-                <w:rtl w:val="0"/>
-              </w:rPr>
-              <w:t xml:space="preserve">Desarrollo de requisitos</w:t>
-            </w:r>
-          </w:p>
-        </w:tc>
-        <w:tc>
-          <w:tcPr>
-            <w:shd w:fill="f4cccc" w:val="clear"/>
-            <w:tcMar>
-              <w:top w:w="100.0" w:type="dxa"/>
-              <w:left w:w="100.0" w:type="dxa"/>
-              <w:bottom w:w="100.0" w:type="dxa"/>
-              <w:right w:w="100.0" w:type="dxa"/>
-            </w:tcMar>
-            <w:vAlign w:val="top"/>
-          </w:tcPr>
-          <w:p>
-            <w:pPr>
-              <w:widowControl w:val="0"/>
-              <w:spacing w:line="240" w:lineRule="auto"/>
-              <w:ind w:left="0" w:firstLine="0"/>
-              <w:jc w:val="center"/>
-              <w:rPr/>
-            </w:pPr>
-            <w:r>
-              <w:rPr>
-                <w:rtl w:val="0"/>
-              </w:rPr>
-              <w:t xml:space="preserve">Para cada requisito se realizará un análisis previo, elaboración del código necesario, pruebas de código, refactorización si fuese necesario y cierre de la tarea en cuestión</w:t>
+              <w:t xml:space="preserve">3.1.2.1</w:t>
+            </w:r>
+          </w:p>
+        </w:tc>
+        <w:tc>
+          <w:tcPr>
+            <w:shd w:fill="f4cccc" w:val="clear"/>
+            <w:tcMar>
+              <w:top w:w="100.0" w:type="dxa"/>
+              <w:left w:w="100.0" w:type="dxa"/>
+              <w:bottom w:w="100.0" w:type="dxa"/>
+              <w:right w:w="100.0" w:type="dxa"/>
+            </w:tcMar>
+            <w:vAlign w:val="top"/>
+          </w:tcPr>
+          <w:p>
+            <w:pPr>
+              <w:ind w:left="0" w:firstLine="0"/>
+              <w:jc w:val="left"/>
+              <w:rPr/>
+            </w:pPr>
+            <w:r>
+              <w:rPr>
+                <w:rtl w:val="0"/>
+              </w:rPr>
+              <w:t xml:space="preserve">Los productos agotados están claramente marcados.</w:t>
+            </w:r>
+          </w:p>
+        </w:tc>
+        <w:tc>
+          <w:tcPr>
+            <w:shd w:fill="f4cccc" w:val="clear"/>
+            <w:tcMar>
+              <w:top w:w="100.0" w:type="dxa"/>
+              <w:left w:w="100.0" w:type="dxa"/>
+              <w:bottom w:w="100.0" w:type="dxa"/>
+              <w:right w:w="100.0" w:type="dxa"/>
+            </w:tcMar>
+            <w:vAlign w:val="top"/>
+          </w:tcPr>
+          <w:p>
+            <w:pPr>
+              <w:widowControl w:val="0"/>
+              <w:spacing w:line="240" w:lineRule="auto"/>
+              <w:ind w:left="0" w:firstLine="0"/>
+              <w:jc w:val="center"/>
+              <w:rPr/>
+            </w:pPr>
+            <w:r>
+              <w:rPr>
+                <w:rtl w:val="0"/>
+              </w:rPr>
+              <w:t xml:space="preserve">El cliente debe saber si un producto está agotado</w:t>
             </w:r>
           </w:p>
         </w:tc>
@@ -5298,61 +5420,59 @@
                 <w:b w:val="1"/>
                 <w:rtl w:val="0"/>
               </w:rPr>
-              <w:t xml:space="preserve">3.1.1.2</w:t>
-            </w:r>
-          </w:p>
-        </w:tc>
-        <w:tc>
-          <w:tcPr>
-            <w:shd w:fill="f4cccc" w:val="clear"/>
-            <w:tcMar>
-              <w:top w:w="100.0" w:type="dxa"/>
-              <w:left w:w="100.0" w:type="dxa"/>
-              <w:bottom w:w="100.0" w:type="dxa"/>
-              <w:right w:w="100.0" w:type="dxa"/>
-            </w:tcMar>
-            <w:vAlign w:val="top"/>
-          </w:tcPr>
-          <w:p>
-            <w:pPr>
-              <w:widowControl w:val="0"/>
-              <w:spacing w:line="240" w:lineRule="auto"/>
-              <w:ind w:left="0" w:firstLine="0"/>
-              <w:jc w:val="center"/>
-              <w:rPr/>
-            </w:pPr>
-            <w:r>
-              <w:rPr>
-                <w:rtl w:val="0"/>
-              </w:rPr>
-              <w:t xml:space="preserve">Revisión de desarrollo</w:t>
-            </w:r>
-          </w:p>
-        </w:tc>
-        <w:tc>
-          <w:tcPr>
-            <w:shd w:fill="f4cccc" w:val="clear"/>
-            <w:tcMar>
-              <w:top w:w="100.0" w:type="dxa"/>
-              <w:left w:w="100.0" w:type="dxa"/>
-              <w:bottom w:w="100.0" w:type="dxa"/>
-              <w:right w:w="100.0" w:type="dxa"/>
-            </w:tcMar>
-            <w:vAlign w:val="top"/>
-          </w:tcPr>
-          <w:p>
-            <w:pPr>
-              <w:widowControl w:val="0"/>
-              <w:spacing w:line="240" w:lineRule="auto"/>
-              <w:ind w:left="0" w:firstLine="0"/>
-              <w:jc w:val="center"/>
-              <w:rPr/>
-            </w:pPr>
-            <w:r>
-              <w:rPr>
-                <w:rtl w:val="0"/>
-              </w:rPr>
-              <w:t xml:space="preserve">Revisión por pares del desarrollo de los requisitos</w:t>
+              <w:t xml:space="preserve">3.1.2.2</w:t>
+            </w:r>
+          </w:p>
+        </w:tc>
+        <w:tc>
+          <w:tcPr>
+            <w:shd w:fill="f4cccc" w:val="clear"/>
+            <w:tcMar>
+              <w:top w:w="100.0" w:type="dxa"/>
+              <w:left w:w="100.0" w:type="dxa"/>
+              <w:bottom w:w="100.0" w:type="dxa"/>
+              <w:right w:w="100.0" w:type="dxa"/>
+            </w:tcMar>
+            <w:vAlign w:val="top"/>
+          </w:tcPr>
+          <w:p>
+            <w:pPr>
+              <w:ind w:left="0" w:firstLine="0"/>
+              <w:jc w:val="left"/>
+              <w:rPr/>
+            </w:pPr>
+            <w:r>
+              <w:rPr>
+                <w:rtl w:val="0"/>
+              </w:rPr>
+              <w:t xml:space="preserve">Cada ítem vendido en la tienda dispondrá de sólo una imagen.</w:t>
+            </w:r>
+          </w:p>
+        </w:tc>
+        <w:tc>
+          <w:tcPr>
+            <w:shd w:fill="f4cccc" w:val="clear"/>
+            <w:tcMar>
+              <w:top w:w="100.0" w:type="dxa"/>
+              <w:left w:w="100.0" w:type="dxa"/>
+              <w:bottom w:w="100.0" w:type="dxa"/>
+              <w:right w:w="100.0" w:type="dxa"/>
+            </w:tcMar>
+            <w:vAlign w:val="top"/>
+          </w:tcPr>
+          <w:p>
+            <w:pPr>
+              <w:widowControl w:val="0"/>
+              <w:spacing w:line="240" w:lineRule="auto"/>
+              <w:ind w:left="0" w:firstLine="0"/>
+              <w:jc w:val="center"/>
+              <w:rPr/>
+            </w:pPr>
+            <w:r>
+              <w:rPr>
+                <w:rtl w:val="0"/>
+              </w:rPr>
+              <w:t xml:space="preserve">Una imagen por artículo</w:t>
             </w:r>
           </w:p>
         </w:tc>
@@ -5388,61 +5508,59 @@
                 <w:b w:val="1"/>
                 <w:rtl w:val="0"/>
               </w:rPr>
-              <w:t xml:space="preserve">3.1.1.3</w:t>
-            </w:r>
-          </w:p>
-        </w:tc>
-        <w:tc>
-          <w:tcPr>
-            <w:shd w:fill="f4cccc" w:val="clear"/>
-            <w:tcMar>
-              <w:top w:w="100.0" w:type="dxa"/>
-              <w:left w:w="100.0" w:type="dxa"/>
-              <w:bottom w:w="100.0" w:type="dxa"/>
-              <w:right w:w="100.0" w:type="dxa"/>
-            </w:tcMar>
-            <w:vAlign w:val="top"/>
-          </w:tcPr>
-          <w:p>
-            <w:pPr>
-              <w:widowControl w:val="0"/>
-              <w:spacing w:line="240" w:lineRule="auto"/>
-              <w:ind w:left="0" w:firstLine="0"/>
-              <w:jc w:val="center"/>
-              <w:rPr/>
-            </w:pPr>
-            <w:r>
-              <w:rPr>
-                <w:rtl w:val="0"/>
-              </w:rPr>
-              <w:t xml:space="preserve">Test</w:t>
-            </w:r>
-          </w:p>
-        </w:tc>
-        <w:tc>
-          <w:tcPr>
-            <w:shd w:fill="f4cccc" w:val="clear"/>
-            <w:tcMar>
-              <w:top w:w="100.0" w:type="dxa"/>
-              <w:left w:w="100.0" w:type="dxa"/>
-              <w:bottom w:w="100.0" w:type="dxa"/>
-              <w:right w:w="100.0" w:type="dxa"/>
-            </w:tcMar>
-            <w:vAlign w:val="top"/>
-          </w:tcPr>
-          <w:p>
-            <w:pPr>
-              <w:widowControl w:val="0"/>
-              <w:spacing w:line="240" w:lineRule="auto"/>
-              <w:ind w:left="0" w:firstLine="0"/>
-              <w:jc w:val="center"/>
-              <w:rPr/>
-            </w:pPr>
-            <w:r>
-              <w:rPr>
-                <w:rtl w:val="0"/>
-              </w:rPr>
-              <w:t xml:space="preserve">Se prueba si el requisito desarrollado funciona correctamente</w:t>
+              <w:t xml:space="preserve">3.1.2.3</w:t>
+            </w:r>
+          </w:p>
+        </w:tc>
+        <w:tc>
+          <w:tcPr>
+            <w:shd w:fill="f4cccc" w:val="clear"/>
+            <w:tcMar>
+              <w:top w:w="100.0" w:type="dxa"/>
+              <w:left w:w="100.0" w:type="dxa"/>
+              <w:bottom w:w="100.0" w:type="dxa"/>
+              <w:right w:w="100.0" w:type="dxa"/>
+            </w:tcMar>
+            <w:vAlign w:val="top"/>
+          </w:tcPr>
+          <w:p>
+            <w:pPr>
+              <w:ind w:left="0" w:firstLine="0"/>
+              <w:jc w:val="left"/>
+              <w:rPr/>
+            </w:pPr>
+            <w:r>
+              <w:rPr>
+                <w:rtl w:val="0"/>
+              </w:rPr>
+              <w:t xml:space="preserve">La tienda se estructurará por secciones, departamentos o fabricantes, según corresponda por el tipo de artículo.</w:t>
+            </w:r>
+          </w:p>
+        </w:tc>
+        <w:tc>
+          <w:tcPr>
+            <w:shd w:fill="f4cccc" w:val="clear"/>
+            <w:tcMar>
+              <w:top w:w="100.0" w:type="dxa"/>
+              <w:left w:w="100.0" w:type="dxa"/>
+              <w:bottom w:w="100.0" w:type="dxa"/>
+              <w:right w:w="100.0" w:type="dxa"/>
+            </w:tcMar>
+            <w:vAlign w:val="top"/>
+          </w:tcPr>
+          <w:p>
+            <w:pPr>
+              <w:widowControl w:val="0"/>
+              <w:spacing w:line="240" w:lineRule="auto"/>
+              <w:ind w:left="0" w:firstLine="0"/>
+              <w:jc w:val="center"/>
+              <w:rPr/>
+            </w:pPr>
+            <w:r>
+              <w:rPr>
+                <w:rtl w:val="0"/>
+              </w:rPr>
+              <w:t xml:space="preserve">Cada artículo dispondrá de secciones para clasificar cada artículo</w:t>
             </w:r>
           </w:p>
         </w:tc>
@@ -5478,61 +5596,59 @@
                 <w:b w:val="1"/>
                 <w:rtl w:val="0"/>
               </w:rPr>
-              <w:t xml:space="preserve">3.1.2.1</w:t>
-            </w:r>
-          </w:p>
-        </w:tc>
-        <w:tc>
-          <w:tcPr>
-            <w:shd w:fill="f4cccc" w:val="clear"/>
-            <w:tcMar>
-              <w:top w:w="100.0" w:type="dxa"/>
-              <w:left w:w="100.0" w:type="dxa"/>
-              <w:bottom w:w="100.0" w:type="dxa"/>
-              <w:right w:w="100.0" w:type="dxa"/>
-            </w:tcMar>
-            <w:vAlign w:val="top"/>
-          </w:tcPr>
-          <w:p>
-            <w:pPr>
-              <w:widowControl w:val="0"/>
-              <w:spacing w:line="240" w:lineRule="auto"/>
-              <w:ind w:left="0" w:firstLine="0"/>
-              <w:jc w:val="center"/>
-              <w:rPr/>
-            </w:pPr>
-            <w:r>
-              <w:rPr>
-                <w:rtl w:val="0"/>
-              </w:rPr>
-              <w:t xml:space="preserve">Desarrollo de requisitos</w:t>
-            </w:r>
-          </w:p>
-        </w:tc>
-        <w:tc>
-          <w:tcPr>
-            <w:shd w:fill="f4cccc" w:val="clear"/>
-            <w:tcMar>
-              <w:top w:w="100.0" w:type="dxa"/>
-              <w:left w:w="100.0" w:type="dxa"/>
-              <w:bottom w:w="100.0" w:type="dxa"/>
-              <w:right w:w="100.0" w:type="dxa"/>
-            </w:tcMar>
-            <w:vAlign w:val="top"/>
-          </w:tcPr>
-          <w:p>
-            <w:pPr>
-              <w:widowControl w:val="0"/>
-              <w:spacing w:line="240" w:lineRule="auto"/>
-              <w:ind w:left="0" w:firstLine="0"/>
-              <w:jc w:val="center"/>
-              <w:rPr/>
-            </w:pPr>
-            <w:r>
-              <w:rPr>
-                <w:rtl w:val="0"/>
-              </w:rPr>
-              <w:t xml:space="preserve">Para cada requisito se realizará un análisis previo, elaboración del código necesario, pruebas de código, refactorización si fuese necesario y cierre de la tarea en cuestión</w:t>
+              <w:t xml:space="preserve">3.1.2.4</w:t>
+            </w:r>
+          </w:p>
+        </w:tc>
+        <w:tc>
+          <w:tcPr>
+            <w:shd w:fill="f4cccc" w:val="clear"/>
+            <w:tcMar>
+              <w:top w:w="100.0" w:type="dxa"/>
+              <w:left w:w="100.0" w:type="dxa"/>
+              <w:bottom w:w="100.0" w:type="dxa"/>
+              <w:right w:w="100.0" w:type="dxa"/>
+            </w:tcMar>
+            <w:vAlign w:val="top"/>
+          </w:tcPr>
+          <w:p>
+            <w:pPr>
+              <w:ind w:left="0" w:firstLine="0"/>
+              <w:jc w:val="left"/>
+              <w:rPr/>
+            </w:pPr>
+            <w:r>
+              <w:rPr>
+                <w:rtl w:val="0"/>
+              </w:rPr>
+              <w:t xml:space="preserve">En el catálogo podremos navegar por los diferentes productos organizados, si procede, por secciones, departamentos o fabricantes.</w:t>
+            </w:r>
+          </w:p>
+        </w:tc>
+        <w:tc>
+          <w:tcPr>
+            <w:shd w:fill="f4cccc" w:val="clear"/>
+            <w:tcMar>
+              <w:top w:w="100.0" w:type="dxa"/>
+              <w:left w:w="100.0" w:type="dxa"/>
+              <w:bottom w:w="100.0" w:type="dxa"/>
+              <w:right w:w="100.0" w:type="dxa"/>
+            </w:tcMar>
+            <w:vAlign w:val="top"/>
+          </w:tcPr>
+          <w:p>
+            <w:pPr>
+              <w:widowControl w:val="0"/>
+              <w:spacing w:line="240" w:lineRule="auto"/>
+              <w:ind w:left="0" w:firstLine="0"/>
+              <w:jc w:val="center"/>
+              <w:rPr/>
+            </w:pPr>
+            <w:r>
+              <w:rPr>
+                <w:rtl w:val="0"/>
+              </w:rPr>
+              <w:t xml:space="preserve">El cliente debe poder navegar por las distintas secciones para encontrar artículos</w:t>
             </w:r>
           </w:p>
         </w:tc>
@@ -5568,61 +5684,59 @@
                 <w:b w:val="1"/>
                 <w:rtl w:val="0"/>
               </w:rPr>
-              <w:t xml:space="preserve">3.1.2.2</w:t>
-            </w:r>
-          </w:p>
-        </w:tc>
-        <w:tc>
-          <w:tcPr>
-            <w:shd w:fill="f4cccc" w:val="clear"/>
-            <w:tcMar>
-              <w:top w:w="100.0" w:type="dxa"/>
-              <w:left w:w="100.0" w:type="dxa"/>
-              <w:bottom w:w="100.0" w:type="dxa"/>
-              <w:right w:w="100.0" w:type="dxa"/>
-            </w:tcMar>
-            <w:vAlign w:val="top"/>
-          </w:tcPr>
-          <w:p>
-            <w:pPr>
-              <w:widowControl w:val="0"/>
-              <w:spacing w:line="240" w:lineRule="auto"/>
-              <w:ind w:left="0" w:firstLine="0"/>
-              <w:jc w:val="center"/>
-              <w:rPr/>
-            </w:pPr>
-            <w:r>
-              <w:rPr>
-                <w:rtl w:val="0"/>
-              </w:rPr>
-              <w:t xml:space="preserve">Revisión de desarrollo</w:t>
-            </w:r>
-          </w:p>
-        </w:tc>
-        <w:tc>
-          <w:tcPr>
-            <w:shd w:fill="f4cccc" w:val="clear"/>
-            <w:tcMar>
-              <w:top w:w="100.0" w:type="dxa"/>
-              <w:left w:w="100.0" w:type="dxa"/>
-              <w:bottom w:w="100.0" w:type="dxa"/>
-              <w:right w:w="100.0" w:type="dxa"/>
-            </w:tcMar>
-            <w:vAlign w:val="top"/>
-          </w:tcPr>
-          <w:p>
-            <w:pPr>
-              <w:widowControl w:val="0"/>
-              <w:spacing w:line="240" w:lineRule="auto"/>
-              <w:ind w:left="0" w:firstLine="0"/>
-              <w:jc w:val="center"/>
-              <w:rPr/>
-            </w:pPr>
-            <w:r>
-              <w:rPr>
-                <w:rtl w:val="0"/>
-              </w:rPr>
-              <w:t xml:space="preserve">Revisión por pares del desarrollo de los requisitos</w:t>
+              <w:t xml:space="preserve">3.1.2.5</w:t>
+            </w:r>
+          </w:p>
+        </w:tc>
+        <w:tc>
+          <w:tcPr>
+            <w:shd w:fill="f4cccc" w:val="clear"/>
+            <w:tcMar>
+              <w:top w:w="100.0" w:type="dxa"/>
+              <w:left w:w="100.0" w:type="dxa"/>
+              <w:bottom w:w="100.0" w:type="dxa"/>
+              <w:right w:w="100.0" w:type="dxa"/>
+            </w:tcMar>
+            <w:vAlign w:val="top"/>
+          </w:tcPr>
+          <w:p>
+            <w:pPr>
+              <w:ind w:left="0" w:firstLine="0"/>
+              <w:jc w:val="left"/>
+              <w:rPr/>
+            </w:pPr>
+            <w:r>
+              <w:rPr>
+                <w:rtl w:val="0"/>
+              </w:rPr>
+              <w:t xml:space="preserve">En el catálogo podremos enviar productos a la cesta de la compra, indicando la cantidad.</w:t>
+            </w:r>
+          </w:p>
+        </w:tc>
+        <w:tc>
+          <w:tcPr>
+            <w:shd w:fill="f4cccc" w:val="clear"/>
+            <w:tcMar>
+              <w:top w:w="100.0" w:type="dxa"/>
+              <w:left w:w="100.0" w:type="dxa"/>
+              <w:bottom w:w="100.0" w:type="dxa"/>
+              <w:right w:w="100.0" w:type="dxa"/>
+            </w:tcMar>
+            <w:vAlign w:val="top"/>
+          </w:tcPr>
+          <w:p>
+            <w:pPr>
+              <w:widowControl w:val="0"/>
+              <w:spacing w:line="240" w:lineRule="auto"/>
+              <w:ind w:left="0" w:firstLine="0"/>
+              <w:jc w:val="center"/>
+              <w:rPr/>
+            </w:pPr>
+            <w:r>
+              <w:rPr>
+                <w:rtl w:val="0"/>
+              </w:rPr>
+              <w:t xml:space="preserve">El cliente debe poder añadir artículos a la cesta y visualizarla</w:t>
             </w:r>
           </w:p>
         </w:tc>
@@ -5658,61 +5772,61 @@
                 <w:b w:val="1"/>
                 <w:rtl w:val="0"/>
               </w:rPr>
-              <w:t xml:space="preserve">3.1.2.3</w:t>
-            </w:r>
-          </w:p>
-        </w:tc>
-        <w:tc>
-          <w:tcPr>
-            <w:shd w:fill="f4cccc" w:val="clear"/>
-            <w:tcMar>
-              <w:top w:w="100.0" w:type="dxa"/>
-              <w:left w:w="100.0" w:type="dxa"/>
-              <w:bottom w:w="100.0" w:type="dxa"/>
-              <w:right w:w="100.0" w:type="dxa"/>
-            </w:tcMar>
-            <w:vAlign w:val="top"/>
-          </w:tcPr>
-          <w:p>
-            <w:pPr>
-              <w:widowControl w:val="0"/>
-              <w:spacing w:line="240" w:lineRule="auto"/>
-              <w:ind w:left="0" w:firstLine="0"/>
-              <w:jc w:val="center"/>
-              <w:rPr/>
-            </w:pPr>
-            <w:r>
-              <w:rPr>
-                <w:rtl w:val="0"/>
-              </w:rPr>
-              <w:t xml:space="preserve">Test</w:t>
-            </w:r>
-          </w:p>
-        </w:tc>
-        <w:tc>
-          <w:tcPr>
-            <w:shd w:fill="f4cccc" w:val="clear"/>
-            <w:tcMar>
-              <w:top w:w="100.0" w:type="dxa"/>
-              <w:left w:w="100.0" w:type="dxa"/>
-              <w:bottom w:w="100.0" w:type="dxa"/>
-              <w:right w:w="100.0" w:type="dxa"/>
-            </w:tcMar>
-            <w:vAlign w:val="top"/>
-          </w:tcPr>
-          <w:p>
-            <w:pPr>
-              <w:widowControl w:val="0"/>
-              <w:spacing w:line="240" w:lineRule="auto"/>
-              <w:ind w:left="0" w:firstLine="0"/>
-              <w:jc w:val="center"/>
-              <w:rPr/>
-            </w:pPr>
-            <w:r>
-              <w:rPr>
-                <w:rtl w:val="0"/>
-              </w:rPr>
-              <w:t xml:space="preserve">Se prueba si el requisito desarrollado funciona correctamente</w:t>
+              <w:t xml:space="preserve">3.1.2.6</w:t>
+            </w:r>
+          </w:p>
+        </w:tc>
+        <w:tc>
+          <w:tcPr>
+            <w:shd w:fill="f4cccc" w:val="clear"/>
+            <w:tcMar>
+              <w:top w:w="100.0" w:type="dxa"/>
+              <w:left w:w="100.0" w:type="dxa"/>
+              <w:bottom w:w="100.0" w:type="dxa"/>
+              <w:right w:w="100.0" w:type="dxa"/>
+            </w:tcMar>
+            <w:vAlign w:val="top"/>
+          </w:tcPr>
+          <w:p>
+            <w:pPr>
+              <w:widowControl w:val="0"/>
+              <w:spacing w:line="240" w:lineRule="auto"/>
+              <w:ind w:left="0" w:firstLine="0"/>
+              <w:jc w:val="center"/>
+              <w:rPr/>
+            </w:pPr>
+            <w:r>
+              <w:rPr>
+                <w:rtl w:val="0"/>
+              </w:rPr>
+              <w:t xml:space="preserve">Desde el catálogo podremos revisar el estado de la cesta.</w:t>
+            </w:r>
+          </w:p>
+        </w:tc>
+        <w:tc>
+          <w:tcPr>
+            <w:shd w:fill="f4cccc" w:val="clear"/>
+            <w:tcMar>
+              <w:top w:w="100.0" w:type="dxa"/>
+              <w:left w:w="100.0" w:type="dxa"/>
+              <w:bottom w:w="100.0" w:type="dxa"/>
+              <w:right w:w="100.0" w:type="dxa"/>
+            </w:tcMar>
+            <w:vAlign w:val="top"/>
+          </w:tcPr>
+          <w:p>
+            <w:pPr>
+              <w:widowControl w:val="0"/>
+              <w:spacing w:line="240" w:lineRule="auto"/>
+              <w:ind w:left="0" w:firstLine="0"/>
+              <w:jc w:val="center"/>
+              <w:rPr/>
+            </w:pPr>
+            <w:r>
+              <w:rPr>
+                <w:rtl w:val="0"/>
+              </w:rPr>
+              <w:t xml:space="preserve">El cliente puede ver el estado de la cesta mientras visualiza los artículos</w:t>
             </w:r>
           </w:p>
         </w:tc>
@@ -5748,61 +5862,61 @@
                 <w:b w:val="1"/>
                 <w:rtl w:val="0"/>
               </w:rPr>
-              <w:t xml:space="preserve">3.1.3.1</w:t>
-            </w:r>
-          </w:p>
-        </w:tc>
-        <w:tc>
-          <w:tcPr>
-            <w:shd w:fill="f4cccc" w:val="clear"/>
-            <w:tcMar>
-              <w:top w:w="100.0" w:type="dxa"/>
-              <w:left w:w="100.0" w:type="dxa"/>
-              <w:bottom w:w="100.0" w:type="dxa"/>
-              <w:right w:w="100.0" w:type="dxa"/>
-            </w:tcMar>
-            <w:vAlign w:val="top"/>
-          </w:tcPr>
-          <w:p>
-            <w:pPr>
-              <w:widowControl w:val="0"/>
-              <w:spacing w:line="240" w:lineRule="auto"/>
-              <w:ind w:left="0" w:firstLine="0"/>
-              <w:jc w:val="center"/>
-              <w:rPr/>
-            </w:pPr>
-            <w:r>
-              <w:rPr>
-                <w:rtl w:val="0"/>
-              </w:rPr>
-              <w:t xml:space="preserve">Desarrollo de requisitos</w:t>
-            </w:r>
-          </w:p>
-        </w:tc>
-        <w:tc>
-          <w:tcPr>
-            <w:shd w:fill="f4cccc" w:val="clear"/>
-            <w:tcMar>
-              <w:top w:w="100.0" w:type="dxa"/>
-              <w:left w:w="100.0" w:type="dxa"/>
-              <w:bottom w:w="100.0" w:type="dxa"/>
-              <w:right w:w="100.0" w:type="dxa"/>
-            </w:tcMar>
-            <w:vAlign w:val="top"/>
-          </w:tcPr>
-          <w:p>
-            <w:pPr>
-              <w:widowControl w:val="0"/>
-              <w:spacing w:line="240" w:lineRule="auto"/>
-              <w:ind w:left="0" w:firstLine="0"/>
-              <w:jc w:val="center"/>
-              <w:rPr/>
-            </w:pPr>
-            <w:r>
-              <w:rPr>
-                <w:rtl w:val="0"/>
-              </w:rPr>
-              <w:t xml:space="preserve">Para cada requisito se realizará un análisis previo, elaboración del código necesario, pruebas de código, refactorización si fuese necesario y cierre de la tarea en cuestión</w:t>
+              <w:t xml:space="preserve">3.1.2.7</w:t>
+            </w:r>
+          </w:p>
+        </w:tc>
+        <w:tc>
+          <w:tcPr>
+            <w:shd w:fill="f4cccc" w:val="clear"/>
+            <w:tcMar>
+              <w:top w:w="100.0" w:type="dxa"/>
+              <w:left w:w="100.0" w:type="dxa"/>
+              <w:bottom w:w="100.0" w:type="dxa"/>
+              <w:right w:w="100.0" w:type="dxa"/>
+            </w:tcMar>
+            <w:vAlign w:val="top"/>
+          </w:tcPr>
+          <w:p>
+            <w:pPr>
+              <w:widowControl w:val="0"/>
+              <w:spacing w:line="240" w:lineRule="auto"/>
+              <w:ind w:left="0" w:firstLine="0"/>
+              <w:jc w:val="center"/>
+              <w:rPr/>
+            </w:pPr>
+            <w:r>
+              <w:rPr>
+                <w:rtl w:val="0"/>
+              </w:rPr>
+              <w:t xml:space="preserve">Se debe mostrar un catálogo de productos detallado.</w:t>
+            </w:r>
+          </w:p>
+        </w:tc>
+        <w:tc>
+          <w:tcPr>
+            <w:shd w:fill="f4cccc" w:val="clear"/>
+            <w:tcMar>
+              <w:top w:w="100.0" w:type="dxa"/>
+              <w:left w:w="100.0" w:type="dxa"/>
+              <w:bottom w:w="100.0" w:type="dxa"/>
+              <w:right w:w="100.0" w:type="dxa"/>
+            </w:tcMar>
+            <w:vAlign w:val="top"/>
+          </w:tcPr>
+          <w:p>
+            <w:pPr>
+              <w:widowControl w:val="0"/>
+              <w:spacing w:line="240" w:lineRule="auto"/>
+              <w:ind w:left="0" w:firstLine="0"/>
+              <w:jc w:val="center"/>
+              <w:rPr/>
+            </w:pPr>
+            <w:r>
+              <w:rPr>
+                <w:rtl w:val="0"/>
+              </w:rPr>
+              <w:t xml:space="preserve">Se deben poder visualizar todos los artículos, así como sus características</w:t>
             </w:r>
           </w:p>
         </w:tc>
@@ -5838,61 +5952,61 @@
                 <w:b w:val="1"/>
                 <w:rtl w:val="0"/>
               </w:rPr>
-              <w:t xml:space="preserve">3.1.3.2</w:t>
-            </w:r>
-          </w:p>
-        </w:tc>
-        <w:tc>
-          <w:tcPr>
-            <w:shd w:fill="f4cccc" w:val="clear"/>
-            <w:tcMar>
-              <w:top w:w="100.0" w:type="dxa"/>
-              <w:left w:w="100.0" w:type="dxa"/>
-              <w:bottom w:w="100.0" w:type="dxa"/>
-              <w:right w:w="100.0" w:type="dxa"/>
-            </w:tcMar>
-            <w:vAlign w:val="top"/>
-          </w:tcPr>
-          <w:p>
-            <w:pPr>
-              <w:widowControl w:val="0"/>
-              <w:spacing w:line="240" w:lineRule="auto"/>
-              <w:ind w:left="0" w:firstLine="0"/>
-              <w:jc w:val="center"/>
-              <w:rPr/>
-            </w:pPr>
-            <w:r>
-              <w:rPr>
-                <w:rtl w:val="0"/>
-              </w:rPr>
-              <w:t xml:space="preserve">Revisión de desarrollo</w:t>
-            </w:r>
-          </w:p>
-        </w:tc>
-        <w:tc>
-          <w:tcPr>
-            <w:shd w:fill="f4cccc" w:val="clear"/>
-            <w:tcMar>
-              <w:top w:w="100.0" w:type="dxa"/>
-              <w:left w:w="100.0" w:type="dxa"/>
-              <w:bottom w:w="100.0" w:type="dxa"/>
-              <w:right w:w="100.0" w:type="dxa"/>
-            </w:tcMar>
-            <w:vAlign w:val="top"/>
-          </w:tcPr>
-          <w:p>
-            <w:pPr>
-              <w:widowControl w:val="0"/>
-              <w:spacing w:line="240" w:lineRule="auto"/>
-              <w:ind w:left="0" w:firstLine="0"/>
-              <w:jc w:val="center"/>
-              <w:rPr/>
-            </w:pPr>
-            <w:r>
-              <w:rPr>
-                <w:rtl w:val="0"/>
-              </w:rPr>
-              <w:t xml:space="preserve">Revisión por pares del desarrollo de los requisitos</w:t>
+              <w:t xml:space="preserve">3.1.3.1</w:t>
+            </w:r>
+          </w:p>
+        </w:tc>
+        <w:tc>
+          <w:tcPr>
+            <w:shd w:fill="f4cccc" w:val="clear"/>
+            <w:tcMar>
+              <w:top w:w="100.0" w:type="dxa"/>
+              <w:left w:w="100.0" w:type="dxa"/>
+              <w:bottom w:w="100.0" w:type="dxa"/>
+              <w:right w:w="100.0" w:type="dxa"/>
+            </w:tcMar>
+            <w:vAlign w:val="top"/>
+          </w:tcPr>
+          <w:p>
+            <w:pPr>
+              <w:widowControl w:val="0"/>
+              <w:spacing w:line="240" w:lineRule="auto"/>
+              <w:ind w:left="0" w:firstLine="0"/>
+              <w:jc w:val="center"/>
+              <w:rPr/>
+            </w:pPr>
+            <w:r>
+              <w:rPr>
+                <w:rtl w:val="0"/>
+              </w:rPr>
+              <w:t xml:space="preserve">Se deberá poder buscar en el catálogo de productos por el nombre o título del producto, así como por departamento, sección o fabricante.</w:t>
+            </w:r>
+          </w:p>
+        </w:tc>
+        <w:tc>
+          <w:tcPr>
+            <w:shd w:fill="f4cccc" w:val="clear"/>
+            <w:tcMar>
+              <w:top w:w="100.0" w:type="dxa"/>
+              <w:left w:w="100.0" w:type="dxa"/>
+              <w:bottom w:w="100.0" w:type="dxa"/>
+              <w:right w:w="100.0" w:type="dxa"/>
+            </w:tcMar>
+            <w:vAlign w:val="top"/>
+          </w:tcPr>
+          <w:p>
+            <w:pPr>
+              <w:widowControl w:val="0"/>
+              <w:spacing w:line="240" w:lineRule="auto"/>
+              <w:ind w:left="0" w:firstLine="0"/>
+              <w:jc w:val="center"/>
+              <w:rPr/>
+            </w:pPr>
+            <w:r>
+              <w:rPr>
+                <w:rtl w:val="0"/>
+              </w:rPr>
+              <w:t xml:space="preserve">Los artículos se pueden filtrar por nombre, departamento, sección y fabricante</w:t>
             </w:r>
           </w:p>
         </w:tc>
@@ -5928,61 +6042,61 @@
                 <w:b w:val="1"/>
                 <w:rtl w:val="0"/>
               </w:rPr>
-              <w:t xml:space="preserve">3.1.3.3</w:t>
-            </w:r>
-          </w:p>
-        </w:tc>
-        <w:tc>
-          <w:tcPr>
-            <w:shd w:fill="f4cccc" w:val="clear"/>
-            <w:tcMar>
-              <w:top w:w="100.0" w:type="dxa"/>
-              <w:left w:w="100.0" w:type="dxa"/>
-              <w:bottom w:w="100.0" w:type="dxa"/>
-              <w:right w:w="100.0" w:type="dxa"/>
-            </w:tcMar>
-            <w:vAlign w:val="top"/>
-          </w:tcPr>
-          <w:p>
-            <w:pPr>
-              <w:widowControl w:val="0"/>
-              <w:spacing w:line="240" w:lineRule="auto"/>
-              <w:ind w:left="0" w:firstLine="0"/>
-              <w:jc w:val="center"/>
-              <w:rPr/>
-            </w:pPr>
-            <w:r>
-              <w:rPr>
-                <w:rtl w:val="0"/>
-              </w:rPr>
-              <w:t xml:space="preserve">Test</w:t>
-            </w:r>
-          </w:p>
-        </w:tc>
-        <w:tc>
-          <w:tcPr>
-            <w:shd w:fill="f4cccc" w:val="clear"/>
-            <w:tcMar>
-              <w:top w:w="100.0" w:type="dxa"/>
-              <w:left w:w="100.0" w:type="dxa"/>
-              <w:bottom w:w="100.0" w:type="dxa"/>
-              <w:right w:w="100.0" w:type="dxa"/>
-            </w:tcMar>
-            <w:vAlign w:val="top"/>
-          </w:tcPr>
-          <w:p>
-            <w:pPr>
-              <w:widowControl w:val="0"/>
-              <w:spacing w:line="240" w:lineRule="auto"/>
-              <w:ind w:left="0" w:firstLine="0"/>
-              <w:jc w:val="center"/>
-              <w:rPr/>
-            </w:pPr>
-            <w:r>
-              <w:rPr>
-                <w:rtl w:val="0"/>
-              </w:rPr>
-              <w:t xml:space="preserve">Se prueba si el requisito desarrollado funciona correctamente</w:t>
+              <w:t xml:space="preserve">3.1.3.2</w:t>
+            </w:r>
+          </w:p>
+        </w:tc>
+        <w:tc>
+          <w:tcPr>
+            <w:shd w:fill="f4cccc" w:val="clear"/>
+            <w:tcMar>
+              <w:top w:w="100.0" w:type="dxa"/>
+              <w:left w:w="100.0" w:type="dxa"/>
+              <w:bottom w:w="100.0" w:type="dxa"/>
+              <w:right w:w="100.0" w:type="dxa"/>
+            </w:tcMar>
+            <w:vAlign w:val="top"/>
+          </w:tcPr>
+          <w:p>
+            <w:pPr>
+              <w:widowControl w:val="0"/>
+              <w:spacing w:line="240" w:lineRule="auto"/>
+              <w:ind w:left="0" w:firstLine="0"/>
+              <w:jc w:val="center"/>
+              <w:rPr/>
+            </w:pPr>
+            <w:r>
+              <w:rPr>
+                <w:rtl w:val="0"/>
+              </w:rPr>
+              <w:t xml:space="preserve">La búsqueda estará disponible en la página de inicio de la tienda.</w:t>
+            </w:r>
+          </w:p>
+        </w:tc>
+        <w:tc>
+          <w:tcPr>
+            <w:shd w:fill="f4cccc" w:val="clear"/>
+            <w:tcMar>
+              <w:top w:w="100.0" w:type="dxa"/>
+              <w:left w:w="100.0" w:type="dxa"/>
+              <w:bottom w:w="100.0" w:type="dxa"/>
+              <w:right w:w="100.0" w:type="dxa"/>
+            </w:tcMar>
+            <w:vAlign w:val="top"/>
+          </w:tcPr>
+          <w:p>
+            <w:pPr>
+              <w:widowControl w:val="0"/>
+              <w:spacing w:line="240" w:lineRule="auto"/>
+              <w:ind w:left="0" w:firstLine="0"/>
+              <w:jc w:val="center"/>
+              <w:rPr/>
+            </w:pPr>
+            <w:r>
+              <w:rPr>
+                <w:rtl w:val="0"/>
+              </w:rPr>
+              <w:t xml:space="preserve">Se puede acceder a la búsqueda desde el inicio</w:t>
             </w:r>
           </w:p>
         </w:tc>
@@ -6018,61 +6132,61 @@
                 <w:b w:val="1"/>
                 <w:rtl w:val="0"/>
               </w:rPr>
-              <w:t xml:space="preserve">3.2.1.1</w:t>
-            </w:r>
-          </w:p>
-        </w:tc>
-        <w:tc>
-          <w:tcPr>
-            <w:shd w:fill="f4cccc" w:val="clear"/>
-            <w:tcMar>
-              <w:top w:w="100.0" w:type="dxa"/>
-              <w:left w:w="100.0" w:type="dxa"/>
-              <w:bottom w:w="100.0" w:type="dxa"/>
-              <w:right w:w="100.0" w:type="dxa"/>
-            </w:tcMar>
-            <w:vAlign w:val="top"/>
-          </w:tcPr>
-          <w:p>
-            <w:pPr>
-              <w:widowControl w:val="0"/>
-              <w:spacing w:line="240" w:lineRule="auto"/>
-              <w:ind w:left="0" w:firstLine="0"/>
-              <w:jc w:val="center"/>
-              <w:rPr/>
-            </w:pPr>
-            <w:r>
-              <w:rPr>
-                <w:rtl w:val="0"/>
-              </w:rPr>
-              <w:t xml:space="preserve">Desarrollo de requisitos</w:t>
-            </w:r>
-          </w:p>
-        </w:tc>
-        <w:tc>
-          <w:tcPr>
-            <w:shd w:fill="f4cccc" w:val="clear"/>
-            <w:tcMar>
-              <w:top w:w="100.0" w:type="dxa"/>
-              <w:left w:w="100.0" w:type="dxa"/>
-              <w:bottom w:w="100.0" w:type="dxa"/>
-              <w:right w:w="100.0" w:type="dxa"/>
-            </w:tcMar>
-            <w:vAlign w:val="top"/>
-          </w:tcPr>
-          <w:p>
-            <w:pPr>
-              <w:widowControl w:val="0"/>
-              <w:spacing w:line="240" w:lineRule="auto"/>
-              <w:ind w:left="0" w:firstLine="0"/>
-              <w:jc w:val="center"/>
-              <w:rPr/>
-            </w:pPr>
-            <w:r>
-              <w:rPr>
-                <w:rtl w:val="0"/>
-              </w:rPr>
-              <w:t xml:space="preserve">Para cada requisito se realizará un análisis previo, elaboración del código necesario, pruebas de código, refactorización si fuese necesario y cierre de la tarea en cuestión</w:t>
+              <w:t xml:space="preserve">3.1.3.3</w:t>
+            </w:r>
+          </w:p>
+        </w:tc>
+        <w:tc>
+          <w:tcPr>
+            <w:shd w:fill="f4cccc" w:val="clear"/>
+            <w:tcMar>
+              <w:top w:w="100.0" w:type="dxa"/>
+              <w:left w:w="100.0" w:type="dxa"/>
+              <w:bottom w:w="100.0" w:type="dxa"/>
+              <w:right w:w="100.0" w:type="dxa"/>
+            </w:tcMar>
+            <w:vAlign w:val="top"/>
+          </w:tcPr>
+          <w:p>
+            <w:pPr>
+              <w:widowControl w:val="0"/>
+              <w:spacing w:line="240" w:lineRule="auto"/>
+              <w:ind w:left="0" w:firstLine="0"/>
+              <w:jc w:val="center"/>
+              <w:rPr/>
+            </w:pPr>
+            <w:r>
+              <w:rPr>
+                <w:rtl w:val="0"/>
+              </w:rPr>
+              <w:t xml:space="preserve">Buscador de productos, de debe implementar un buscador en la barra superior de la barra de menú que pueda buscar por nombre de producto o id</w:t>
+            </w:r>
+          </w:p>
+        </w:tc>
+        <w:tc>
+          <w:tcPr>
+            <w:shd w:fill="f4cccc" w:val="clear"/>
+            <w:tcMar>
+              <w:top w:w="100.0" w:type="dxa"/>
+              <w:left w:w="100.0" w:type="dxa"/>
+              <w:bottom w:w="100.0" w:type="dxa"/>
+              <w:right w:w="100.0" w:type="dxa"/>
+            </w:tcMar>
+            <w:vAlign w:val="top"/>
+          </w:tcPr>
+          <w:p>
+            <w:pPr>
+              <w:widowControl w:val="0"/>
+              <w:spacing w:line="240" w:lineRule="auto"/>
+              <w:ind w:left="0" w:firstLine="0"/>
+              <w:jc w:val="center"/>
+              <w:rPr/>
+            </w:pPr>
+            <w:r>
+              <w:rPr>
+                <w:rtl w:val="0"/>
+              </w:rPr>
+              <w:t xml:space="preserve">Debe haber una barra de búsqueda para hacer cualquier tipo de búsqueda o filtrado de artículos</w:t>
             </w:r>
           </w:p>
         </w:tc>
@@ -6108,61 +6222,61 @@
                 <w:b w:val="1"/>
                 <w:rtl w:val="0"/>
               </w:rPr>
-              <w:t xml:space="preserve">3.2.1.2</w:t>
-            </w:r>
-          </w:p>
-        </w:tc>
-        <w:tc>
-          <w:tcPr>
-            <w:shd w:fill="f4cccc" w:val="clear"/>
-            <w:tcMar>
-              <w:top w:w="100.0" w:type="dxa"/>
-              <w:left w:w="100.0" w:type="dxa"/>
-              <w:bottom w:w="100.0" w:type="dxa"/>
-              <w:right w:w="100.0" w:type="dxa"/>
-            </w:tcMar>
-            <w:vAlign w:val="top"/>
-          </w:tcPr>
-          <w:p>
-            <w:pPr>
-              <w:widowControl w:val="0"/>
-              <w:spacing w:line="240" w:lineRule="auto"/>
-              <w:ind w:left="0" w:firstLine="0"/>
-              <w:jc w:val="center"/>
-              <w:rPr/>
-            </w:pPr>
-            <w:r>
-              <w:rPr>
-                <w:rtl w:val="0"/>
-              </w:rPr>
-              <w:t xml:space="preserve">Revisión de desarrollo</w:t>
-            </w:r>
-          </w:p>
-        </w:tc>
-        <w:tc>
-          <w:tcPr>
-            <w:shd w:fill="f4cccc" w:val="clear"/>
-            <w:tcMar>
-              <w:top w:w="100.0" w:type="dxa"/>
-              <w:left w:w="100.0" w:type="dxa"/>
-              <w:bottom w:w="100.0" w:type="dxa"/>
-              <w:right w:w="100.0" w:type="dxa"/>
-            </w:tcMar>
-            <w:vAlign w:val="top"/>
-          </w:tcPr>
-          <w:p>
-            <w:pPr>
-              <w:widowControl w:val="0"/>
-              <w:spacing w:line="240" w:lineRule="auto"/>
-              <w:ind w:left="0" w:firstLine="0"/>
-              <w:jc w:val="center"/>
-              <w:rPr/>
-            </w:pPr>
-            <w:r>
-              <w:rPr>
-                <w:rtl w:val="0"/>
-              </w:rPr>
-              <w:t xml:space="preserve">Revisión por pares del desarrollo de los requisitos</w:t>
+              <w:t xml:space="preserve">3.2.1.1</w:t>
+            </w:r>
+          </w:p>
+        </w:tc>
+        <w:tc>
+          <w:tcPr>
+            <w:shd w:fill="f4cccc" w:val="clear"/>
+            <w:tcMar>
+              <w:top w:w="100.0" w:type="dxa"/>
+              <w:left w:w="100.0" w:type="dxa"/>
+              <w:bottom w:w="100.0" w:type="dxa"/>
+              <w:right w:w="100.0" w:type="dxa"/>
+            </w:tcMar>
+            <w:vAlign w:val="top"/>
+          </w:tcPr>
+          <w:p>
+            <w:pPr>
+              <w:widowControl w:val="0"/>
+              <w:spacing w:line="240" w:lineRule="auto"/>
+              <w:ind w:left="0" w:firstLine="0"/>
+              <w:jc w:val="center"/>
+              <w:rPr/>
+            </w:pPr>
+            <w:r>
+              <w:rPr>
+                <w:rtl w:val="0"/>
+              </w:rPr>
+              <w:t xml:space="preserve">La cesta de la compra siempre estará visible.</w:t>
+            </w:r>
+          </w:p>
+        </w:tc>
+        <w:tc>
+          <w:tcPr>
+            <w:shd w:fill="f4cccc" w:val="clear"/>
+            <w:tcMar>
+              <w:top w:w="100.0" w:type="dxa"/>
+              <w:left w:w="100.0" w:type="dxa"/>
+              <w:bottom w:w="100.0" w:type="dxa"/>
+              <w:right w:w="100.0" w:type="dxa"/>
+            </w:tcMar>
+            <w:vAlign w:val="top"/>
+          </w:tcPr>
+          <w:p>
+            <w:pPr>
+              <w:widowControl w:val="0"/>
+              <w:spacing w:line="240" w:lineRule="auto"/>
+              <w:ind w:left="0" w:firstLine="0"/>
+              <w:jc w:val="center"/>
+              <w:rPr/>
+            </w:pPr>
+            <w:r>
+              <w:rPr>
+                <w:rtl w:val="0"/>
+              </w:rPr>
+              <w:t xml:space="preserve">La cesta de la compra debe estar disponible para su acceso desde cualquier vista</w:t>
             </w:r>
           </w:p>
         </w:tc>
@@ -6198,61 +6312,61 @@
                 <w:b w:val="1"/>
                 <w:rtl w:val="0"/>
               </w:rPr>
-              <w:t xml:space="preserve">3.2.1.3</w:t>
-            </w:r>
-          </w:p>
-        </w:tc>
-        <w:tc>
-          <w:tcPr>
-            <w:shd w:fill="f4cccc" w:val="clear"/>
-            <w:tcMar>
-              <w:top w:w="100.0" w:type="dxa"/>
-              <w:left w:w="100.0" w:type="dxa"/>
-              <w:bottom w:w="100.0" w:type="dxa"/>
-              <w:right w:w="100.0" w:type="dxa"/>
-            </w:tcMar>
-            <w:vAlign w:val="top"/>
-          </w:tcPr>
-          <w:p>
-            <w:pPr>
-              <w:widowControl w:val="0"/>
-              <w:spacing w:line="240" w:lineRule="auto"/>
-              <w:ind w:left="0" w:firstLine="0"/>
-              <w:jc w:val="center"/>
-              <w:rPr/>
-            </w:pPr>
-            <w:r>
-              <w:rPr>
-                <w:rtl w:val="0"/>
-              </w:rPr>
-              <w:t xml:space="preserve">Test</w:t>
-            </w:r>
-          </w:p>
-        </w:tc>
-        <w:tc>
-          <w:tcPr>
-            <w:shd w:fill="f4cccc" w:val="clear"/>
-            <w:tcMar>
-              <w:top w:w="100.0" w:type="dxa"/>
-              <w:left w:w="100.0" w:type="dxa"/>
-              <w:bottom w:w="100.0" w:type="dxa"/>
-              <w:right w:w="100.0" w:type="dxa"/>
-            </w:tcMar>
-            <w:vAlign w:val="top"/>
-          </w:tcPr>
-          <w:p>
-            <w:pPr>
-              <w:widowControl w:val="0"/>
-              <w:spacing w:line="240" w:lineRule="auto"/>
-              <w:ind w:left="0" w:firstLine="0"/>
-              <w:jc w:val="center"/>
-              <w:rPr/>
-            </w:pPr>
-            <w:r>
-              <w:rPr>
-                <w:rtl w:val="0"/>
-              </w:rPr>
-              <w:t xml:space="preserve">Se prueba si el requisito desarrollado funciona correctamente</w:t>
+              <w:t xml:space="preserve">3.2.1.2</w:t>
+            </w:r>
+          </w:p>
+        </w:tc>
+        <w:tc>
+          <w:tcPr>
+            <w:shd w:fill="f4cccc" w:val="clear"/>
+            <w:tcMar>
+              <w:top w:w="100.0" w:type="dxa"/>
+              <w:left w:w="100.0" w:type="dxa"/>
+              <w:bottom w:w="100.0" w:type="dxa"/>
+              <w:right w:w="100.0" w:type="dxa"/>
+            </w:tcMar>
+            <w:vAlign w:val="top"/>
+          </w:tcPr>
+          <w:p>
+            <w:pPr>
+              <w:widowControl w:val="0"/>
+              <w:spacing w:line="240" w:lineRule="auto"/>
+              <w:ind w:left="0" w:firstLine="0"/>
+              <w:jc w:val="center"/>
+              <w:rPr/>
+            </w:pPr>
+            <w:r>
+              <w:rPr>
+                <w:rtl w:val="0"/>
+              </w:rPr>
+              <w:t xml:space="preserve">La cesta de la compra dispondrá de un mecanismo simple para que el usuario pueda ampliar o reducir el número de unidades de los productos del pedido.</w:t>
+            </w:r>
+          </w:p>
+        </w:tc>
+        <w:tc>
+          <w:tcPr>
+            <w:shd w:fill="f4cccc" w:val="clear"/>
+            <w:tcMar>
+              <w:top w:w="100.0" w:type="dxa"/>
+              <w:left w:w="100.0" w:type="dxa"/>
+              <w:bottom w:w="100.0" w:type="dxa"/>
+              <w:right w:w="100.0" w:type="dxa"/>
+            </w:tcMar>
+            <w:vAlign w:val="top"/>
+          </w:tcPr>
+          <w:p>
+            <w:pPr>
+              <w:widowControl w:val="0"/>
+              <w:spacing w:line="240" w:lineRule="auto"/>
+              <w:ind w:left="0" w:firstLine="0"/>
+              <w:jc w:val="center"/>
+              <w:rPr/>
+            </w:pPr>
+            <w:r>
+              <w:rPr>
+                <w:rtl w:val="0"/>
+              </w:rPr>
+              <w:t xml:space="preserve">El cliente deberá poder elegir la cantidad exacta a comprar del artículo en cuestión</w:t>
             </w:r>
           </w:p>
         </w:tc>
@@ -6288,61 +6402,61 @@
                 <w:b w:val="1"/>
                 <w:rtl w:val="0"/>
               </w:rPr>
-              <w:t xml:space="preserve">3.2.2.1</w:t>
-            </w:r>
-          </w:p>
-        </w:tc>
-        <w:tc>
-          <w:tcPr>
-            <w:shd w:fill="f4cccc" w:val="clear"/>
-            <w:tcMar>
-              <w:top w:w="100.0" w:type="dxa"/>
-              <w:left w:w="100.0" w:type="dxa"/>
-              <w:bottom w:w="100.0" w:type="dxa"/>
-              <w:right w:w="100.0" w:type="dxa"/>
-            </w:tcMar>
-            <w:vAlign w:val="top"/>
-          </w:tcPr>
-          <w:p>
-            <w:pPr>
-              <w:widowControl w:val="0"/>
-              <w:spacing w:line="240" w:lineRule="auto"/>
-              <w:ind w:left="0" w:firstLine="0"/>
-              <w:jc w:val="center"/>
-              <w:rPr/>
-            </w:pPr>
-            <w:r>
-              <w:rPr>
-                <w:rtl w:val="0"/>
-              </w:rPr>
-              <w:t xml:space="preserve">Desarrollo de requisitos</w:t>
-            </w:r>
-          </w:p>
-        </w:tc>
-        <w:tc>
-          <w:tcPr>
-            <w:shd w:fill="f4cccc" w:val="clear"/>
-            <w:tcMar>
-              <w:top w:w="100.0" w:type="dxa"/>
-              <w:left w:w="100.0" w:type="dxa"/>
-              <w:bottom w:w="100.0" w:type="dxa"/>
-              <w:right w:w="100.0" w:type="dxa"/>
-            </w:tcMar>
-            <w:vAlign w:val="top"/>
-          </w:tcPr>
-          <w:p>
-            <w:pPr>
-              <w:widowControl w:val="0"/>
-              <w:spacing w:line="240" w:lineRule="auto"/>
-              <w:ind w:left="0" w:firstLine="0"/>
-              <w:jc w:val="center"/>
-              <w:rPr/>
-            </w:pPr>
-            <w:r>
-              <w:rPr>
-                <w:rtl w:val="0"/>
-              </w:rPr>
-              <w:t xml:space="preserve">Para cada requisito se realizará un análisis previo, elaboración del código necesario, pruebas de código, refactorización si fuese necesario y cierre de la tarea en cuestión</w:t>
+              <w:t xml:space="preserve">3.2.1.3</w:t>
+            </w:r>
+          </w:p>
+        </w:tc>
+        <w:tc>
+          <w:tcPr>
+            <w:shd w:fill="f4cccc" w:val="clear"/>
+            <w:tcMar>
+              <w:top w:w="100.0" w:type="dxa"/>
+              <w:left w:w="100.0" w:type="dxa"/>
+              <w:bottom w:w="100.0" w:type="dxa"/>
+              <w:right w:w="100.0" w:type="dxa"/>
+            </w:tcMar>
+            <w:vAlign w:val="top"/>
+          </w:tcPr>
+          <w:p>
+            <w:pPr>
+              <w:widowControl w:val="0"/>
+              <w:spacing w:line="240" w:lineRule="auto"/>
+              <w:ind w:left="0" w:firstLine="0"/>
+              <w:jc w:val="center"/>
+              <w:rPr/>
+            </w:pPr>
+            <w:r>
+              <w:rPr>
+                <w:rtl w:val="0"/>
+              </w:rPr>
+              <w:t xml:space="preserve">Las compras rápidas se realizan con no más de tres pasos, sin que el cliente se registre.</w:t>
+            </w:r>
+          </w:p>
+        </w:tc>
+        <w:tc>
+          <w:tcPr>
+            <w:shd w:fill="f4cccc" w:val="clear"/>
+            <w:tcMar>
+              <w:top w:w="100.0" w:type="dxa"/>
+              <w:left w:w="100.0" w:type="dxa"/>
+              <w:bottom w:w="100.0" w:type="dxa"/>
+              <w:right w:w="100.0" w:type="dxa"/>
+            </w:tcMar>
+            <w:vAlign w:val="top"/>
+          </w:tcPr>
+          <w:p>
+            <w:pPr>
+              <w:widowControl w:val="0"/>
+              <w:spacing w:line="240" w:lineRule="auto"/>
+              <w:ind w:left="0" w:firstLine="0"/>
+              <w:jc w:val="center"/>
+              <w:rPr/>
+            </w:pPr>
+            <w:r>
+              <w:rPr>
+                <w:rtl w:val="0"/>
+              </w:rPr>
+              <w:t xml:space="preserve">El cliente podrá realizar compras sin necesidad de registrarse</w:t>
             </w:r>
           </w:p>
         </w:tc>
@@ -6378,61 +6492,61 @@
                 <w:b w:val="1"/>
                 <w:rtl w:val="0"/>
               </w:rPr>
-              <w:t xml:space="preserve">3.2.2.2</w:t>
-            </w:r>
-          </w:p>
-        </w:tc>
-        <w:tc>
-          <w:tcPr>
-            <w:shd w:fill="f4cccc" w:val="clear"/>
-            <w:tcMar>
-              <w:top w:w="100.0" w:type="dxa"/>
-              <w:left w:w="100.0" w:type="dxa"/>
-              <w:bottom w:w="100.0" w:type="dxa"/>
-              <w:right w:w="100.0" w:type="dxa"/>
-            </w:tcMar>
-            <w:vAlign w:val="top"/>
-          </w:tcPr>
-          <w:p>
-            <w:pPr>
-              <w:widowControl w:val="0"/>
-              <w:spacing w:line="240" w:lineRule="auto"/>
-              <w:ind w:left="0" w:firstLine="0"/>
-              <w:jc w:val="center"/>
-              <w:rPr/>
-            </w:pPr>
-            <w:r>
-              <w:rPr>
-                <w:rtl w:val="0"/>
-              </w:rPr>
-              <w:t xml:space="preserve">Revisión de desarrollo</w:t>
-            </w:r>
-          </w:p>
-        </w:tc>
-        <w:tc>
-          <w:tcPr>
-            <w:shd w:fill="f4cccc" w:val="clear"/>
-            <w:tcMar>
-              <w:top w:w="100.0" w:type="dxa"/>
-              <w:left w:w="100.0" w:type="dxa"/>
-              <w:bottom w:w="100.0" w:type="dxa"/>
-              <w:right w:w="100.0" w:type="dxa"/>
-            </w:tcMar>
-            <w:vAlign w:val="top"/>
-          </w:tcPr>
-          <w:p>
-            <w:pPr>
-              <w:widowControl w:val="0"/>
-              <w:spacing w:line="240" w:lineRule="auto"/>
-              <w:ind w:left="0" w:firstLine="0"/>
-              <w:jc w:val="center"/>
-              <w:rPr/>
-            </w:pPr>
-            <w:r>
-              <w:rPr>
-                <w:rtl w:val="0"/>
-              </w:rPr>
-              <w:t xml:space="preserve">Revisión por pares del desarrollo de los requisitos</w:t>
+              <w:t xml:space="preserve">3.2.1.4</w:t>
+            </w:r>
+          </w:p>
+        </w:tc>
+        <w:tc>
+          <w:tcPr>
+            <w:shd w:fill="f4cccc" w:val="clear"/>
+            <w:tcMar>
+              <w:top w:w="100.0" w:type="dxa"/>
+              <w:left w:w="100.0" w:type="dxa"/>
+              <w:bottom w:w="100.0" w:type="dxa"/>
+              <w:right w:w="100.0" w:type="dxa"/>
+            </w:tcMar>
+            <w:vAlign w:val="top"/>
+          </w:tcPr>
+          <w:p>
+            <w:pPr>
+              <w:widowControl w:val="0"/>
+              <w:spacing w:line="240" w:lineRule="auto"/>
+              <w:ind w:left="0" w:firstLine="0"/>
+              <w:jc w:val="center"/>
+              <w:rPr/>
+            </w:pPr>
+            <w:r>
+              <w:rPr>
+                <w:rtl w:val="0"/>
+              </w:rPr>
+              <w:t xml:space="preserve">Desde la cesta de la compra podremos finalizar la compra</w:t>
+            </w:r>
+          </w:p>
+        </w:tc>
+        <w:tc>
+          <w:tcPr>
+            <w:shd w:fill="f4cccc" w:val="clear"/>
+            <w:tcMar>
+              <w:top w:w="100.0" w:type="dxa"/>
+              <w:left w:w="100.0" w:type="dxa"/>
+              <w:bottom w:w="100.0" w:type="dxa"/>
+              <w:right w:w="100.0" w:type="dxa"/>
+            </w:tcMar>
+            <w:vAlign w:val="top"/>
+          </w:tcPr>
+          <w:p>
+            <w:pPr>
+              <w:widowControl w:val="0"/>
+              <w:spacing w:line="240" w:lineRule="auto"/>
+              <w:ind w:left="0" w:firstLine="0"/>
+              <w:jc w:val="center"/>
+              <w:rPr/>
+            </w:pPr>
+            <w:r>
+              <w:rPr>
+                <w:rtl w:val="0"/>
+              </w:rPr>
+              <w:t xml:space="preserve">El cliente deberá poder finalizar su compra desde la vista de su cesta</w:t>
             </w:r>
           </w:p>
         </w:tc>
@@ -6468,61 +6582,61 @@
                 <w:b w:val="1"/>
                 <w:rtl w:val="0"/>
               </w:rPr>
-              <w:t xml:space="preserve">3.2.2.3</w:t>
-            </w:r>
-          </w:p>
-        </w:tc>
-        <w:tc>
-          <w:tcPr>
-            <w:shd w:fill="f4cccc" w:val="clear"/>
-            <w:tcMar>
-              <w:top w:w="100.0" w:type="dxa"/>
-              <w:left w:w="100.0" w:type="dxa"/>
-              <w:bottom w:w="100.0" w:type="dxa"/>
-              <w:right w:w="100.0" w:type="dxa"/>
-            </w:tcMar>
-            <w:vAlign w:val="top"/>
-          </w:tcPr>
-          <w:p>
-            <w:pPr>
-              <w:widowControl w:val="0"/>
-              <w:spacing w:line="240" w:lineRule="auto"/>
-              <w:ind w:left="0" w:firstLine="0"/>
-              <w:jc w:val="center"/>
-              <w:rPr/>
-            </w:pPr>
-            <w:r>
-              <w:rPr>
-                <w:rtl w:val="0"/>
-              </w:rPr>
-              <w:t xml:space="preserve">Test</w:t>
-            </w:r>
-          </w:p>
-        </w:tc>
-        <w:tc>
-          <w:tcPr>
-            <w:shd w:fill="f4cccc" w:val="clear"/>
-            <w:tcMar>
-              <w:top w:w="100.0" w:type="dxa"/>
-              <w:left w:w="100.0" w:type="dxa"/>
-              <w:bottom w:w="100.0" w:type="dxa"/>
-              <w:right w:w="100.0" w:type="dxa"/>
-            </w:tcMar>
-            <w:vAlign w:val="top"/>
-          </w:tcPr>
-          <w:p>
-            <w:pPr>
-              <w:widowControl w:val="0"/>
-              <w:spacing w:line="240" w:lineRule="auto"/>
-              <w:ind w:left="0" w:firstLine="0"/>
-              <w:jc w:val="center"/>
-              <w:rPr/>
-            </w:pPr>
-            <w:r>
-              <w:rPr>
-                <w:rtl w:val="0"/>
-              </w:rPr>
-              <w:t xml:space="preserve">Se prueba si el requisito desarrollado funciona correctamente</w:t>
+              <w:t xml:space="preserve">3.2.1.5</w:t>
+            </w:r>
+          </w:p>
+        </w:tc>
+        <w:tc>
+          <w:tcPr>
+            <w:shd w:fill="f4cccc" w:val="clear"/>
+            <w:tcMar>
+              <w:top w:w="100.0" w:type="dxa"/>
+              <w:left w:w="100.0" w:type="dxa"/>
+              <w:bottom w:w="100.0" w:type="dxa"/>
+              <w:right w:w="100.0" w:type="dxa"/>
+            </w:tcMar>
+            <w:vAlign w:val="top"/>
+          </w:tcPr>
+          <w:p>
+            <w:pPr>
+              <w:widowControl w:val="0"/>
+              <w:spacing w:line="240" w:lineRule="auto"/>
+              <w:ind w:left="0" w:firstLine="0"/>
+              <w:jc w:val="center"/>
+              <w:rPr/>
+            </w:pPr>
+            <w:r>
+              <w:rPr>
+                <w:rtl w:val="0"/>
+              </w:rPr>
+              <w:t xml:space="preserve">En el proceso de compra se registran los datos del cliente, los datos de envío y la forma de pago.</w:t>
+            </w:r>
+          </w:p>
+        </w:tc>
+        <w:tc>
+          <w:tcPr>
+            <w:shd w:fill="f4cccc" w:val="clear"/>
+            <w:tcMar>
+              <w:top w:w="100.0" w:type="dxa"/>
+              <w:left w:w="100.0" w:type="dxa"/>
+              <w:bottom w:w="100.0" w:type="dxa"/>
+              <w:right w:w="100.0" w:type="dxa"/>
+            </w:tcMar>
+            <w:vAlign w:val="top"/>
+          </w:tcPr>
+          <w:p>
+            <w:pPr>
+              <w:widowControl w:val="0"/>
+              <w:spacing w:line="240" w:lineRule="auto"/>
+              <w:ind w:left="0" w:firstLine="0"/>
+              <w:jc w:val="center"/>
+              <w:rPr/>
+            </w:pPr>
+            <w:r>
+              <w:rPr>
+                <w:rtl w:val="0"/>
+              </w:rPr>
+              <w:t xml:space="preserve">Para completar la compra deberá registrar sus datos personales</w:t>
             </w:r>
           </w:p>
         </w:tc>
@@ -6558,61 +6672,75 @@
                 <w:b w:val="1"/>
                 <w:rtl w:val="0"/>
               </w:rPr>
-              <w:t xml:space="preserve">3.2.3.1</w:t>
-            </w:r>
-          </w:p>
-        </w:tc>
-        <w:tc>
-          <w:tcPr>
-            <w:shd w:fill="f4cccc" w:val="clear"/>
-            <w:tcMar>
-              <w:top w:w="100.0" w:type="dxa"/>
-              <w:left w:w="100.0" w:type="dxa"/>
-              <w:bottom w:w="100.0" w:type="dxa"/>
-              <w:right w:w="100.0" w:type="dxa"/>
-            </w:tcMar>
-            <w:vAlign w:val="top"/>
-          </w:tcPr>
-          <w:p>
-            <w:pPr>
-              <w:widowControl w:val="0"/>
-              <w:spacing w:line="240" w:lineRule="auto"/>
-              <w:ind w:left="0" w:firstLine="0"/>
-              <w:jc w:val="center"/>
-              <w:rPr/>
-            </w:pPr>
-            <w:r>
-              <w:rPr>
-                <w:rtl w:val="0"/>
-              </w:rPr>
-              <w:t xml:space="preserve">Desarrollo de requisitos</w:t>
-            </w:r>
-          </w:p>
-        </w:tc>
-        <w:tc>
-          <w:tcPr>
-            <w:shd w:fill="f4cccc" w:val="clear"/>
-            <w:tcMar>
-              <w:top w:w="100.0" w:type="dxa"/>
-              <w:left w:w="100.0" w:type="dxa"/>
-              <w:bottom w:w="100.0" w:type="dxa"/>
-              <w:right w:w="100.0" w:type="dxa"/>
-            </w:tcMar>
-            <w:vAlign w:val="top"/>
-          </w:tcPr>
-          <w:p>
-            <w:pPr>
-              <w:widowControl w:val="0"/>
-              <w:spacing w:line="240" w:lineRule="auto"/>
-              <w:ind w:left="0" w:firstLine="0"/>
-              <w:jc w:val="center"/>
-              <w:rPr/>
-            </w:pPr>
-            <w:r>
-              <w:rPr>
-                <w:rtl w:val="0"/>
-              </w:rPr>
-              <w:t xml:space="preserve">Para cada requisito se realizará un análisis previo, elaboración del código necesario, pruebas de código, refactorización si fuese necesario y cierre de la tarea en cuestión</w:t>
+              <w:t xml:space="preserve">3.2.1.6</w:t>
+            </w:r>
+          </w:p>
+        </w:tc>
+        <w:tc>
+          <w:tcPr>
+            <w:shd w:fill="f4cccc" w:val="clear"/>
+            <w:tcMar>
+              <w:top w:w="100.0" w:type="dxa"/>
+              <w:left w:w="100.0" w:type="dxa"/>
+              <w:bottom w:w="100.0" w:type="dxa"/>
+              <w:right w:w="100.0" w:type="dxa"/>
+            </w:tcMar>
+            <w:vAlign w:val="top"/>
+          </w:tcPr>
+          <w:p>
+            <w:pPr>
+              <w:widowControl w:val="0"/>
+              <w:spacing w:line="240" w:lineRule="auto"/>
+              <w:ind w:left="0" w:firstLine="0"/>
+              <w:jc w:val="center"/>
+              <w:rPr/>
+            </w:pPr>
+            <w:r>
+              <w:rPr>
+                <w:rtl w:val="0"/>
+              </w:rPr>
+              <w:t xml:space="preserve">Al finalizar el proceso de compra el cliente recibe un correo con los datos del producto comprado, el importe y la dirección de entrega.</w:t>
+            </w:r>
+          </w:p>
+          <w:p>
+            <w:pPr>
+              <w:widowControl w:val="0"/>
+              <w:spacing w:line="240" w:lineRule="auto"/>
+              <w:ind w:left="0" w:firstLine="0"/>
+              <w:jc w:val="center"/>
+              <w:rPr/>
+            </w:pPr>
+            <w:r>
+              <w:rPr>
+                <w:rtl w:val="0"/>
+              </w:rPr>
+            </w:r>
+          </w:p>
+        </w:tc>
+        <w:tc>
+          <w:tcPr>
+            <w:shd w:fill="f4cccc" w:val="clear"/>
+            <w:tcMar>
+              <w:top w:w="100.0" w:type="dxa"/>
+              <w:left w:w="100.0" w:type="dxa"/>
+              <w:bottom w:w="100.0" w:type="dxa"/>
+              <w:right w:w="100.0" w:type="dxa"/>
+            </w:tcMar>
+            <w:vAlign w:val="top"/>
+          </w:tcPr>
+          <w:p>
+            <w:pPr>
+              <w:widowControl w:val="0"/>
+              <w:spacing w:line="240" w:lineRule="auto"/>
+              <w:ind w:left="0" w:firstLine="0"/>
+              <w:jc w:val="center"/>
+              <w:rPr/>
+            </w:pPr>
+            <w:r>
+              <w:rPr>
+                <w:rtl w:val="0"/>
+              </w:rPr>
+              <w:t xml:space="preserve">El cliente recibirá un recibo de la compra por correo</w:t>
             </w:r>
           </w:p>
         </w:tc>
@@ -6648,61 +6776,61 @@
                 <w:b w:val="1"/>
                 <w:rtl w:val="0"/>
               </w:rPr>
-              <w:t xml:space="preserve">3.2.3.2</w:t>
-            </w:r>
-          </w:p>
-        </w:tc>
-        <w:tc>
-          <w:tcPr>
-            <w:shd w:fill="f4cccc" w:val="clear"/>
-            <w:tcMar>
-              <w:top w:w="100.0" w:type="dxa"/>
-              <w:left w:w="100.0" w:type="dxa"/>
-              <w:bottom w:w="100.0" w:type="dxa"/>
-              <w:right w:w="100.0" w:type="dxa"/>
-            </w:tcMar>
-            <w:vAlign w:val="top"/>
-          </w:tcPr>
-          <w:p>
-            <w:pPr>
-              <w:widowControl w:val="0"/>
-              <w:spacing w:line="240" w:lineRule="auto"/>
-              <w:ind w:left="0" w:firstLine="0"/>
-              <w:jc w:val="center"/>
-              <w:rPr/>
-            </w:pPr>
-            <w:r>
-              <w:rPr>
-                <w:rtl w:val="0"/>
-              </w:rPr>
-              <w:t xml:space="preserve">Revisión de desarrollo</w:t>
-            </w:r>
-          </w:p>
-        </w:tc>
-        <w:tc>
-          <w:tcPr>
-            <w:shd w:fill="f4cccc" w:val="clear"/>
-            <w:tcMar>
-              <w:top w:w="100.0" w:type="dxa"/>
-              <w:left w:w="100.0" w:type="dxa"/>
-              <w:bottom w:w="100.0" w:type="dxa"/>
-              <w:right w:w="100.0" w:type="dxa"/>
-            </w:tcMar>
-            <w:vAlign w:val="top"/>
-          </w:tcPr>
-          <w:p>
-            <w:pPr>
-              <w:widowControl w:val="0"/>
-              <w:spacing w:line="240" w:lineRule="auto"/>
-              <w:ind w:left="0" w:firstLine="0"/>
-              <w:jc w:val="center"/>
-              <w:rPr/>
-            </w:pPr>
-            <w:r>
-              <w:rPr>
-                <w:rtl w:val="0"/>
-              </w:rPr>
-              <w:t xml:space="preserve">Revisión por pares del desarrollo de los requisitos</w:t>
+              <w:t xml:space="preserve">3.2.1.7</w:t>
+            </w:r>
+          </w:p>
+        </w:tc>
+        <w:tc>
+          <w:tcPr>
+            <w:shd w:fill="f4cccc" w:val="clear"/>
+            <w:tcMar>
+              <w:top w:w="100.0" w:type="dxa"/>
+              <w:left w:w="100.0" w:type="dxa"/>
+              <w:bottom w:w="100.0" w:type="dxa"/>
+              <w:right w:w="100.0" w:type="dxa"/>
+            </w:tcMar>
+            <w:vAlign w:val="top"/>
+          </w:tcPr>
+          <w:p>
+            <w:pPr>
+              <w:widowControl w:val="0"/>
+              <w:spacing w:line="240" w:lineRule="auto"/>
+              <w:ind w:left="0" w:firstLine="0"/>
+              <w:jc w:val="center"/>
+              <w:rPr/>
+            </w:pPr>
+            <w:r>
+              <w:rPr>
+                <w:rtl w:val="0"/>
+              </w:rPr>
+              <w:t xml:space="preserve">Se debe implementar la funcionalidad de un carrito de la compra en un desplegable tipo compra.</w:t>
+            </w:r>
+          </w:p>
+        </w:tc>
+        <w:tc>
+          <w:tcPr>
+            <w:shd w:fill="f4cccc" w:val="clear"/>
+            <w:tcMar>
+              <w:top w:w="100.0" w:type="dxa"/>
+              <w:left w:w="100.0" w:type="dxa"/>
+              <w:bottom w:w="100.0" w:type="dxa"/>
+              <w:right w:w="100.0" w:type="dxa"/>
+            </w:tcMar>
+            <w:vAlign w:val="top"/>
+          </w:tcPr>
+          <w:p>
+            <w:pPr>
+              <w:widowControl w:val="0"/>
+              <w:spacing w:line="240" w:lineRule="auto"/>
+              <w:ind w:left="0" w:firstLine="0"/>
+              <w:jc w:val="center"/>
+              <w:rPr/>
+            </w:pPr>
+            <w:r>
+              <w:rPr>
+                <w:rtl w:val="0"/>
+              </w:rPr>
+              <w:t xml:space="preserve">El carrito de la compra debe estar disponible</w:t>
             </w:r>
           </w:p>
         </w:tc>
@@ -6738,61 +6866,75 @@
                 <w:b w:val="1"/>
                 <w:rtl w:val="0"/>
               </w:rPr>
-              <w:t xml:space="preserve">3.2.3.3</w:t>
-            </w:r>
-          </w:p>
-        </w:tc>
-        <w:tc>
-          <w:tcPr>
-            <w:shd w:fill="f4cccc" w:val="clear"/>
-            <w:tcMar>
-              <w:top w:w="100.0" w:type="dxa"/>
-              <w:left w:w="100.0" w:type="dxa"/>
-              <w:bottom w:w="100.0" w:type="dxa"/>
-              <w:right w:w="100.0" w:type="dxa"/>
-            </w:tcMar>
-            <w:vAlign w:val="top"/>
-          </w:tcPr>
-          <w:p>
-            <w:pPr>
-              <w:widowControl w:val="0"/>
-              <w:spacing w:line="240" w:lineRule="auto"/>
-              <w:ind w:left="0" w:firstLine="0"/>
-              <w:jc w:val="center"/>
-              <w:rPr/>
-            </w:pPr>
-            <w:r>
-              <w:rPr>
-                <w:rtl w:val="0"/>
-              </w:rPr>
-              <w:t xml:space="preserve">Test</w:t>
-            </w:r>
-          </w:p>
-        </w:tc>
-        <w:tc>
-          <w:tcPr>
-            <w:shd w:fill="f4cccc" w:val="clear"/>
-            <w:tcMar>
-              <w:top w:w="100.0" w:type="dxa"/>
-              <w:left w:w="100.0" w:type="dxa"/>
-              <w:bottom w:w="100.0" w:type="dxa"/>
-              <w:right w:w="100.0" w:type="dxa"/>
-            </w:tcMar>
-            <w:vAlign w:val="top"/>
-          </w:tcPr>
-          <w:p>
-            <w:pPr>
-              <w:widowControl w:val="0"/>
-              <w:spacing w:line="240" w:lineRule="auto"/>
-              <w:ind w:left="0" w:firstLine="0"/>
-              <w:jc w:val="center"/>
-              <w:rPr/>
-            </w:pPr>
-            <w:r>
-              <w:rPr>
-                <w:rtl w:val="0"/>
-              </w:rPr>
-              <w:t xml:space="preserve">Se prueba si el requisito desarrollado funciona correctamente</w:t>
+              <w:t xml:space="preserve">3.2.1.8</w:t>
+            </w:r>
+          </w:p>
+        </w:tc>
+        <w:tc>
+          <w:tcPr>
+            <w:shd w:fill="f4cccc" w:val="clear"/>
+            <w:tcMar>
+              <w:top w:w="100.0" w:type="dxa"/>
+              <w:left w:w="100.0" w:type="dxa"/>
+              <w:bottom w:w="100.0" w:type="dxa"/>
+              <w:right w:w="100.0" w:type="dxa"/>
+            </w:tcMar>
+            <w:vAlign w:val="top"/>
+          </w:tcPr>
+          <w:p>
+            <w:pPr>
+              <w:widowControl w:val="0"/>
+              <w:spacing w:line="240" w:lineRule="auto"/>
+              <w:ind w:left="0" w:firstLine="0"/>
+              <w:jc w:val="center"/>
+              <w:rPr/>
+            </w:pPr>
+            <w:r>
+              <w:rPr>
+                <w:rtl w:val="0"/>
+              </w:rPr>
+              <w:t xml:space="preserve">Se deben de definir y mostrar al usuario las distintas formas de entrega que tiene su compra y el precio añadido que esa entrega conlleva.</w:t>
+            </w:r>
+          </w:p>
+          <w:p>
+            <w:pPr>
+              <w:widowControl w:val="0"/>
+              <w:spacing w:line="240" w:lineRule="auto"/>
+              <w:ind w:left="0" w:firstLine="0"/>
+              <w:jc w:val="center"/>
+              <w:rPr/>
+            </w:pPr>
+            <w:r>
+              <w:rPr>
+                <w:rtl w:val="0"/>
+              </w:rPr>
+            </w:r>
+          </w:p>
+        </w:tc>
+        <w:tc>
+          <w:tcPr>
+            <w:shd w:fill="f4cccc" w:val="clear"/>
+            <w:tcMar>
+              <w:top w:w="100.0" w:type="dxa"/>
+              <w:left w:w="100.0" w:type="dxa"/>
+              <w:bottom w:w="100.0" w:type="dxa"/>
+              <w:right w:w="100.0" w:type="dxa"/>
+            </w:tcMar>
+            <w:vAlign w:val="top"/>
+          </w:tcPr>
+          <w:p>
+            <w:pPr>
+              <w:widowControl w:val="0"/>
+              <w:spacing w:line="240" w:lineRule="auto"/>
+              <w:ind w:left="0" w:firstLine="0"/>
+              <w:jc w:val="center"/>
+              <w:rPr/>
+            </w:pPr>
+            <w:r>
+              <w:rPr>
+                <w:rtl w:val="0"/>
+              </w:rPr>
+              <w:t xml:space="preserve">El cliente deberá elegir entre los distintos tipos de entrega ofrecidos</w:t>
             </w:r>
           </w:p>
         </w:tc>
@@ -6828,61 +6970,103 @@
                 <w:b w:val="1"/>
                 <w:rtl w:val="0"/>
               </w:rPr>
-              <w:t xml:space="preserve">3.3.1.1</w:t>
-            </w:r>
-          </w:p>
-        </w:tc>
-        <w:tc>
-          <w:tcPr>
-            <w:shd w:fill="f4cccc" w:val="clear"/>
-            <w:tcMar>
-              <w:top w:w="100.0" w:type="dxa"/>
-              <w:left w:w="100.0" w:type="dxa"/>
-              <w:bottom w:w="100.0" w:type="dxa"/>
-              <w:right w:w="100.0" w:type="dxa"/>
-            </w:tcMar>
-            <w:vAlign w:val="top"/>
-          </w:tcPr>
-          <w:p>
-            <w:pPr>
-              <w:widowControl w:val="0"/>
-              <w:spacing w:line="240" w:lineRule="auto"/>
-              <w:ind w:left="0" w:firstLine="0"/>
-              <w:jc w:val="center"/>
-              <w:rPr/>
-            </w:pPr>
-            <w:r>
-              <w:rPr>
-                <w:rtl w:val="0"/>
-              </w:rPr>
-              <w:t xml:space="preserve">Desarrollo de requisitos</w:t>
-            </w:r>
-          </w:p>
-        </w:tc>
-        <w:tc>
-          <w:tcPr>
-            <w:shd w:fill="f4cccc" w:val="clear"/>
-            <w:tcMar>
-              <w:top w:w="100.0" w:type="dxa"/>
-              <w:left w:w="100.0" w:type="dxa"/>
-              <w:bottom w:w="100.0" w:type="dxa"/>
-              <w:right w:w="100.0" w:type="dxa"/>
-            </w:tcMar>
-            <w:vAlign w:val="top"/>
-          </w:tcPr>
-          <w:p>
-            <w:pPr>
-              <w:widowControl w:val="0"/>
-              <w:spacing w:line="240" w:lineRule="auto"/>
-              <w:ind w:left="0" w:firstLine="0"/>
-              <w:jc w:val="center"/>
-              <w:rPr/>
-            </w:pPr>
-            <w:r>
-              <w:rPr>
-                <w:rtl w:val="0"/>
-              </w:rPr>
-              <w:t xml:space="preserve">Para cada requisito se realizará un análisis previo, elaboración del código necesario, pruebas de código, refactorización si fuese necesario y cierre de la tarea en cuestión</w:t>
+              <w:t xml:space="preserve">3.2.1.9</w:t>
+            </w:r>
+          </w:p>
+        </w:tc>
+        <w:tc>
+          <w:tcPr>
+            <w:shd w:fill="f4cccc" w:val="clear"/>
+            <w:tcMar>
+              <w:top w:w="100.0" w:type="dxa"/>
+              <w:left w:w="100.0" w:type="dxa"/>
+              <w:bottom w:w="100.0" w:type="dxa"/>
+              <w:right w:w="100.0" w:type="dxa"/>
+            </w:tcMar>
+            <w:vAlign w:val="top"/>
+          </w:tcPr>
+          <w:p>
+            <w:pPr>
+              <w:widowControl w:val="0"/>
+              <w:spacing w:line="240" w:lineRule="auto"/>
+              <w:ind w:left="0" w:firstLine="0"/>
+              <w:jc w:val="center"/>
+              <w:rPr/>
+            </w:pPr>
+            <w:r>
+              <w:rPr>
+                <w:rtl w:val="0"/>
+              </w:rPr>
+              <w:t xml:space="preserve">El cliente deberá ver en la pantalla de pago los distintos sistemas de pago de los que la aplicación dispone y elegir por el cual quiere realizar el pago.</w:t>
+            </w:r>
+          </w:p>
+        </w:tc>
+        <w:tc>
+          <w:tcPr>
+            <w:shd w:fill="f4cccc" w:val="clear"/>
+            <w:tcMar>
+              <w:top w:w="100.0" w:type="dxa"/>
+              <w:left w:w="100.0" w:type="dxa"/>
+              <w:bottom w:w="100.0" w:type="dxa"/>
+              <w:right w:w="100.0" w:type="dxa"/>
+            </w:tcMar>
+            <w:vAlign w:val="top"/>
+          </w:tcPr>
+          <w:p>
+            <w:pPr>
+              <w:widowControl w:val="0"/>
+              <w:spacing w:line="240" w:lineRule="auto"/>
+              <w:ind w:left="0" w:firstLine="0"/>
+              <w:jc w:val="center"/>
+              <w:rPr/>
+            </w:pPr>
+            <w:r>
+              <w:rPr>
+                <w:rtl w:val="0"/>
+              </w:rPr>
+            </w:r>
+          </w:p>
+          <w:p>
+            <w:pPr>
+              <w:widowControl w:val="0"/>
+              <w:spacing w:line="240" w:lineRule="auto"/>
+              <w:ind w:left="0" w:firstLine="0"/>
+              <w:jc w:val="center"/>
+              <w:rPr/>
+            </w:pPr>
+            <w:r>
+              <w:rPr>
+                <w:rtl w:val="0"/>
+              </w:rPr>
+              <w:t xml:space="preserve">El cliente deberá elegir entre los distintos tipos de pago ofrecidos</w:t>
+            </w:r>
+          </w:p>
+          <w:p>
+            <w:pPr>
+              <w:widowControl w:val="0"/>
+              <w:spacing w:line="240" w:lineRule="auto"/>
+              <w:ind w:left="0" w:firstLine="0"/>
+              <w:jc w:val="center"/>
+              <w:rPr/>
+            </w:pPr>
+            <w:r>
+              <w:rPr>
+                <w:rtl w:val="0"/>
+              </w:rPr>
+            </w:r>
+          </w:p>
+          <w:p>
+            <w:pPr>
+              <w:widowControl w:val="0"/>
+              <w:spacing w:line="240" w:lineRule="auto"/>
+              <w:ind w:left="0" w:firstLine="0"/>
+              <w:jc w:val="center"/>
+              <w:rPr/>
+            </w:pPr>
+            <w:r>
+              <w:rPr>
+                <w:rtl w:val="0"/>
+              </w:rPr>
             </w:r>
           </w:p>
         </w:tc>
@@ -6918,61 +7102,61 @@
                 <w:b w:val="1"/>
                 <w:rtl w:val="0"/>
               </w:rPr>
-              <w:t xml:space="preserve">3.3.1.2</w:t>
-            </w:r>
-          </w:p>
-        </w:tc>
-        <w:tc>
-          <w:tcPr>
-            <w:shd w:fill="f4cccc" w:val="clear"/>
-            <w:tcMar>
-              <w:top w:w="100.0" w:type="dxa"/>
-              <w:left w:w="100.0" w:type="dxa"/>
-              <w:bottom w:w="100.0" w:type="dxa"/>
-              <w:right w:w="100.0" w:type="dxa"/>
-            </w:tcMar>
-            <w:vAlign w:val="top"/>
-          </w:tcPr>
-          <w:p>
-            <w:pPr>
-              <w:widowControl w:val="0"/>
-              <w:spacing w:line="240" w:lineRule="auto"/>
-              <w:ind w:left="0" w:firstLine="0"/>
-              <w:jc w:val="center"/>
-              <w:rPr/>
-            </w:pPr>
-            <w:r>
-              <w:rPr>
-                <w:rtl w:val="0"/>
-              </w:rPr>
-              <w:t xml:space="preserve">Revisión de desarrollo</w:t>
-            </w:r>
-          </w:p>
-        </w:tc>
-        <w:tc>
-          <w:tcPr>
-            <w:shd w:fill="f4cccc" w:val="clear"/>
-            <w:tcMar>
-              <w:top w:w="100.0" w:type="dxa"/>
-              <w:left w:w="100.0" w:type="dxa"/>
-              <w:bottom w:w="100.0" w:type="dxa"/>
-              <w:right w:w="100.0" w:type="dxa"/>
-            </w:tcMar>
-            <w:vAlign w:val="top"/>
-          </w:tcPr>
-          <w:p>
-            <w:pPr>
-              <w:widowControl w:val="0"/>
-              <w:spacing w:line="240" w:lineRule="auto"/>
-              <w:ind w:left="0" w:firstLine="0"/>
-              <w:jc w:val="center"/>
-              <w:rPr/>
-            </w:pPr>
-            <w:r>
-              <w:rPr>
-                <w:rtl w:val="0"/>
-              </w:rPr>
-              <w:t xml:space="preserve">Revisión por pares del desarrollo de los requisitos</w:t>
+              <w:t xml:space="preserve">3.2.2.1</w:t>
+            </w:r>
+          </w:p>
+        </w:tc>
+        <w:tc>
+          <w:tcPr>
+            <w:shd w:fill="f4cccc" w:val="clear"/>
+            <w:tcMar>
+              <w:top w:w="100.0" w:type="dxa"/>
+              <w:left w:w="100.0" w:type="dxa"/>
+              <w:bottom w:w="100.0" w:type="dxa"/>
+              <w:right w:w="100.0" w:type="dxa"/>
+            </w:tcMar>
+            <w:vAlign w:val="top"/>
+          </w:tcPr>
+          <w:p>
+            <w:pPr>
+              <w:widowControl w:val="0"/>
+              <w:spacing w:line="240" w:lineRule="auto"/>
+              <w:ind w:left="0" w:firstLine="0"/>
+              <w:jc w:val="center"/>
+              <w:rPr/>
+            </w:pPr>
+            <w:r>
+              <w:rPr>
+                <w:rtl w:val="0"/>
+              </w:rPr>
+              <w:t xml:space="preserve">Ficha de producto para el cliente, se deben de mostrar detalles de interés para el cliente sobre el producto.</w:t>
+            </w:r>
+          </w:p>
+        </w:tc>
+        <w:tc>
+          <w:tcPr>
+            <w:shd w:fill="f4cccc" w:val="clear"/>
+            <w:tcMar>
+              <w:top w:w="100.0" w:type="dxa"/>
+              <w:left w:w="100.0" w:type="dxa"/>
+              <w:bottom w:w="100.0" w:type="dxa"/>
+              <w:right w:w="100.0" w:type="dxa"/>
+            </w:tcMar>
+            <w:vAlign w:val="top"/>
+          </w:tcPr>
+          <w:p>
+            <w:pPr>
+              <w:widowControl w:val="0"/>
+              <w:spacing w:line="240" w:lineRule="auto"/>
+              <w:ind w:left="0" w:firstLine="0"/>
+              <w:jc w:val="center"/>
+              <w:rPr/>
+            </w:pPr>
+            <w:r>
+              <w:rPr>
+                <w:rtl w:val="0"/>
+              </w:rPr>
+              <w:t xml:space="preserve">El cliente podrá ver los detalles de cada producto</w:t>
             </w:r>
           </w:p>
         </w:tc>
@@ -7008,61 +7192,61 @@
                 <w:b w:val="1"/>
                 <w:rtl w:val="0"/>
               </w:rPr>
-              <w:t xml:space="preserve">3.3.1.3</w:t>
-            </w:r>
-          </w:p>
-        </w:tc>
-        <w:tc>
-          <w:tcPr>
-            <w:shd w:fill="f4cccc" w:val="clear"/>
-            <w:tcMar>
-              <w:top w:w="100.0" w:type="dxa"/>
-              <w:left w:w="100.0" w:type="dxa"/>
-              <w:bottom w:w="100.0" w:type="dxa"/>
-              <w:right w:w="100.0" w:type="dxa"/>
-            </w:tcMar>
-            <w:vAlign w:val="top"/>
-          </w:tcPr>
-          <w:p>
-            <w:pPr>
-              <w:widowControl w:val="0"/>
-              <w:spacing w:line="240" w:lineRule="auto"/>
-              <w:ind w:left="0" w:firstLine="0"/>
-              <w:jc w:val="center"/>
-              <w:rPr/>
-            </w:pPr>
-            <w:r>
-              <w:rPr>
-                <w:rtl w:val="0"/>
-              </w:rPr>
-              <w:t xml:space="preserve">Test</w:t>
-            </w:r>
-          </w:p>
-        </w:tc>
-        <w:tc>
-          <w:tcPr>
-            <w:shd w:fill="f4cccc" w:val="clear"/>
-            <w:tcMar>
-              <w:top w:w="100.0" w:type="dxa"/>
-              <w:left w:w="100.0" w:type="dxa"/>
-              <w:bottom w:w="100.0" w:type="dxa"/>
-              <w:right w:w="100.0" w:type="dxa"/>
-            </w:tcMar>
-            <w:vAlign w:val="top"/>
-          </w:tcPr>
-          <w:p>
-            <w:pPr>
-              <w:widowControl w:val="0"/>
-              <w:spacing w:line="240" w:lineRule="auto"/>
-              <w:ind w:left="0" w:firstLine="0"/>
-              <w:jc w:val="center"/>
-              <w:rPr/>
-            </w:pPr>
-            <w:r>
-              <w:rPr>
-                <w:rtl w:val="0"/>
-              </w:rPr>
-              <w:t xml:space="preserve">Se prueba si el requisito desarrollado funciona correctamente</w:t>
+              <w:t xml:space="preserve">3.2.2.2</w:t>
+            </w:r>
+          </w:p>
+        </w:tc>
+        <w:tc>
+          <w:tcPr>
+            <w:shd w:fill="f4cccc" w:val="clear"/>
+            <w:tcMar>
+              <w:top w:w="100.0" w:type="dxa"/>
+              <w:left w:w="100.0" w:type="dxa"/>
+              <w:bottom w:w="100.0" w:type="dxa"/>
+              <w:right w:w="100.0" w:type="dxa"/>
+            </w:tcMar>
+            <w:vAlign w:val="top"/>
+          </w:tcPr>
+          <w:p>
+            <w:pPr>
+              <w:widowControl w:val="0"/>
+              <w:spacing w:line="240" w:lineRule="auto"/>
+              <w:ind w:left="0" w:firstLine="0"/>
+              <w:jc w:val="center"/>
+              <w:rPr/>
+            </w:pPr>
+            <w:r>
+              <w:rPr>
+                <w:rtl w:val="0"/>
+              </w:rPr>
+              <w:t xml:space="preserve">Atención al cliente, se deberá de tener un apartado de preguntas frecuentes, así como indicar la dirección de correo para solución de problemas no encontrados en las FQS</w:t>
+            </w:r>
+          </w:p>
+        </w:tc>
+        <w:tc>
+          <w:tcPr>
+            <w:shd w:fill="f4cccc" w:val="clear"/>
+            <w:tcMar>
+              <w:top w:w="100.0" w:type="dxa"/>
+              <w:left w:w="100.0" w:type="dxa"/>
+              <w:bottom w:w="100.0" w:type="dxa"/>
+              <w:right w:w="100.0" w:type="dxa"/>
+            </w:tcMar>
+            <w:vAlign w:val="top"/>
+          </w:tcPr>
+          <w:p>
+            <w:pPr>
+              <w:widowControl w:val="0"/>
+              <w:spacing w:line="240" w:lineRule="auto"/>
+              <w:ind w:left="0" w:firstLine="0"/>
+              <w:jc w:val="center"/>
+              <w:rPr/>
+            </w:pPr>
+            <w:r>
+              <w:rPr>
+                <w:rtl w:val="0"/>
+              </w:rPr>
+              <w:t xml:space="preserve">El cliente podrá consultar sus dudas</w:t>
             </w:r>
           </w:p>
         </w:tc>
@@ -7098,61 +7282,61 @@
                 <w:b w:val="1"/>
                 <w:rtl w:val="0"/>
               </w:rPr>
-              <w:t xml:space="preserve">3.3.2.1</w:t>
-            </w:r>
-          </w:p>
-        </w:tc>
-        <w:tc>
-          <w:tcPr>
-            <w:shd w:fill="f4cccc" w:val="clear"/>
-            <w:tcMar>
-              <w:top w:w="100.0" w:type="dxa"/>
-              <w:left w:w="100.0" w:type="dxa"/>
-              <w:bottom w:w="100.0" w:type="dxa"/>
-              <w:right w:w="100.0" w:type="dxa"/>
-            </w:tcMar>
-            <w:vAlign w:val="top"/>
-          </w:tcPr>
-          <w:p>
-            <w:pPr>
-              <w:widowControl w:val="0"/>
-              <w:spacing w:line="240" w:lineRule="auto"/>
-              <w:ind w:left="0" w:firstLine="0"/>
-              <w:jc w:val="center"/>
-              <w:rPr/>
-            </w:pPr>
-            <w:r>
-              <w:rPr>
-                <w:rtl w:val="0"/>
-              </w:rPr>
-              <w:t xml:space="preserve">Desarrollo de requisitos</w:t>
-            </w:r>
-          </w:p>
-        </w:tc>
-        <w:tc>
-          <w:tcPr>
-            <w:shd w:fill="f4cccc" w:val="clear"/>
-            <w:tcMar>
-              <w:top w:w="100.0" w:type="dxa"/>
-              <w:left w:w="100.0" w:type="dxa"/>
-              <w:bottom w:w="100.0" w:type="dxa"/>
-              <w:right w:w="100.0" w:type="dxa"/>
-            </w:tcMar>
-            <w:vAlign w:val="top"/>
-          </w:tcPr>
-          <w:p>
-            <w:pPr>
-              <w:widowControl w:val="0"/>
-              <w:spacing w:line="240" w:lineRule="auto"/>
-              <w:ind w:left="0" w:firstLine="0"/>
-              <w:jc w:val="center"/>
-              <w:rPr/>
-            </w:pPr>
-            <w:r>
-              <w:rPr>
-                <w:rtl w:val="0"/>
-              </w:rPr>
-              <w:t xml:space="preserve">Para cada requisito se realizará un análisis previo, elaboración del código necesario, pruebas de código, refactorización si fuese necesario y cierre de la tarea en cuestión</w:t>
+              <w:t xml:space="preserve">3.2.3.1</w:t>
+            </w:r>
+          </w:p>
+        </w:tc>
+        <w:tc>
+          <w:tcPr>
+            <w:shd w:fill="f4cccc" w:val="clear"/>
+            <w:tcMar>
+              <w:top w:w="100.0" w:type="dxa"/>
+              <w:left w:w="100.0" w:type="dxa"/>
+              <w:bottom w:w="100.0" w:type="dxa"/>
+              <w:right w:w="100.0" w:type="dxa"/>
+            </w:tcMar>
+            <w:vAlign w:val="top"/>
+          </w:tcPr>
+          <w:p>
+            <w:pPr>
+              <w:widowControl w:val="0"/>
+              <w:spacing w:line="240" w:lineRule="auto"/>
+              <w:ind w:left="0" w:firstLine="0"/>
+              <w:jc w:val="center"/>
+              <w:rPr/>
+            </w:pPr>
+            <w:r>
+              <w:rPr>
+                <w:rtl w:val="0"/>
+              </w:rPr>
+              <w:t xml:space="preserve">Ficha de producto de administrador. Se deben de mostrar detalles de interés para el administrador sobre el producto.</w:t>
+            </w:r>
+          </w:p>
+        </w:tc>
+        <w:tc>
+          <w:tcPr>
+            <w:shd w:fill="f4cccc" w:val="clear"/>
+            <w:tcMar>
+              <w:top w:w="100.0" w:type="dxa"/>
+              <w:left w:w="100.0" w:type="dxa"/>
+              <w:bottom w:w="100.0" w:type="dxa"/>
+              <w:right w:w="100.0" w:type="dxa"/>
+            </w:tcMar>
+            <w:vAlign w:val="top"/>
+          </w:tcPr>
+          <w:p>
+            <w:pPr>
+              <w:widowControl w:val="0"/>
+              <w:spacing w:line="240" w:lineRule="auto"/>
+              <w:ind w:left="0" w:firstLine="0"/>
+              <w:jc w:val="center"/>
+              <w:rPr/>
+            </w:pPr>
+            <w:r>
+              <w:rPr>
+                <w:rtl w:val="0"/>
+              </w:rPr>
+              <w:t xml:space="preserve">El administrador podrá ver los detalles de cada producto</w:t>
             </w:r>
           </w:p>
         </w:tc>
@@ -7188,61 +7372,61 @@
                 <w:b w:val="1"/>
                 <w:rtl w:val="0"/>
               </w:rPr>
-              <w:t xml:space="preserve">3.3.2.2</w:t>
-            </w:r>
-          </w:p>
-        </w:tc>
-        <w:tc>
-          <w:tcPr>
-            <w:shd w:fill="f4cccc" w:val="clear"/>
-            <w:tcMar>
-              <w:top w:w="100.0" w:type="dxa"/>
-              <w:left w:w="100.0" w:type="dxa"/>
-              <w:bottom w:w="100.0" w:type="dxa"/>
-              <w:right w:w="100.0" w:type="dxa"/>
-            </w:tcMar>
-            <w:vAlign w:val="top"/>
-          </w:tcPr>
-          <w:p>
-            <w:pPr>
-              <w:widowControl w:val="0"/>
-              <w:spacing w:line="240" w:lineRule="auto"/>
-              <w:ind w:left="0" w:firstLine="0"/>
-              <w:jc w:val="center"/>
-              <w:rPr/>
-            </w:pPr>
-            <w:r>
-              <w:rPr>
-                <w:rtl w:val="0"/>
-              </w:rPr>
-              <w:t xml:space="preserve">Revisión de desarrollo</w:t>
-            </w:r>
-          </w:p>
-        </w:tc>
-        <w:tc>
-          <w:tcPr>
-            <w:shd w:fill="f4cccc" w:val="clear"/>
-            <w:tcMar>
-              <w:top w:w="100.0" w:type="dxa"/>
-              <w:left w:w="100.0" w:type="dxa"/>
-              <w:bottom w:w="100.0" w:type="dxa"/>
-              <w:right w:w="100.0" w:type="dxa"/>
-            </w:tcMar>
-            <w:vAlign w:val="top"/>
-          </w:tcPr>
-          <w:p>
-            <w:pPr>
-              <w:widowControl w:val="0"/>
-              <w:spacing w:line="240" w:lineRule="auto"/>
-              <w:ind w:left="0" w:firstLine="0"/>
-              <w:jc w:val="center"/>
-              <w:rPr/>
-            </w:pPr>
-            <w:r>
-              <w:rPr>
-                <w:rtl w:val="0"/>
-              </w:rPr>
-              <w:t xml:space="preserve">Revisión por pares del desarrollo de los requisitos</w:t>
+              <w:t xml:space="preserve">3.2.3.2</w:t>
+            </w:r>
+          </w:p>
+        </w:tc>
+        <w:tc>
+          <w:tcPr>
+            <w:shd w:fill="f4cccc" w:val="clear"/>
+            <w:tcMar>
+              <w:top w:w="100.0" w:type="dxa"/>
+              <w:left w:w="100.0" w:type="dxa"/>
+              <w:bottom w:w="100.0" w:type="dxa"/>
+              <w:right w:w="100.0" w:type="dxa"/>
+            </w:tcMar>
+            <w:vAlign w:val="top"/>
+          </w:tcPr>
+          <w:p>
+            <w:pPr>
+              <w:widowControl w:val="0"/>
+              <w:spacing w:line="240" w:lineRule="auto"/>
+              <w:ind w:left="0" w:firstLine="0"/>
+              <w:jc w:val="center"/>
+              <w:rPr/>
+            </w:pPr>
+            <w:r>
+              <w:rPr>
+                <w:rtl w:val="0"/>
+              </w:rPr>
+              <w:t xml:space="preserve">Gestión de clientes, el administrador debe de tener un sistema de CAU</w:t>
+            </w:r>
+          </w:p>
+        </w:tc>
+        <w:tc>
+          <w:tcPr>
+            <w:shd w:fill="f4cccc" w:val="clear"/>
+            <w:tcMar>
+              <w:top w:w="100.0" w:type="dxa"/>
+              <w:left w:w="100.0" w:type="dxa"/>
+              <w:bottom w:w="100.0" w:type="dxa"/>
+              <w:right w:w="100.0" w:type="dxa"/>
+            </w:tcMar>
+            <w:vAlign w:val="top"/>
+          </w:tcPr>
+          <w:p>
+            <w:pPr>
+              <w:widowControl w:val="0"/>
+              <w:spacing w:line="240" w:lineRule="auto"/>
+              <w:ind w:left="0" w:firstLine="0"/>
+              <w:jc w:val="center"/>
+              <w:rPr/>
+            </w:pPr>
+            <w:r>
+              <w:rPr>
+                <w:rtl w:val="0"/>
+              </w:rPr>
+              <w:t xml:space="preserve">El administrador deberá disponer de acceso a un sistema de gestión de clientes</w:t>
             </w:r>
           </w:p>
         </w:tc>
@@ -7278,61 +7462,61 @@
                 <w:b w:val="1"/>
                 <w:rtl w:val="0"/>
               </w:rPr>
-              <w:t xml:space="preserve">3.3.2.3</w:t>
-            </w:r>
-          </w:p>
-        </w:tc>
-        <w:tc>
-          <w:tcPr>
-            <w:shd w:fill="f4cccc" w:val="clear"/>
-            <w:tcMar>
-              <w:top w:w="100.0" w:type="dxa"/>
-              <w:left w:w="100.0" w:type="dxa"/>
-              <w:bottom w:w="100.0" w:type="dxa"/>
-              <w:right w:w="100.0" w:type="dxa"/>
-            </w:tcMar>
-            <w:vAlign w:val="top"/>
-          </w:tcPr>
-          <w:p>
-            <w:pPr>
-              <w:widowControl w:val="0"/>
-              <w:spacing w:line="240" w:lineRule="auto"/>
-              <w:ind w:left="0" w:firstLine="0"/>
-              <w:jc w:val="center"/>
-              <w:rPr/>
-            </w:pPr>
-            <w:r>
-              <w:rPr>
-                <w:rtl w:val="0"/>
-              </w:rPr>
-              <w:t xml:space="preserve">Test</w:t>
-            </w:r>
-          </w:p>
-        </w:tc>
-        <w:tc>
-          <w:tcPr>
-            <w:shd w:fill="f4cccc" w:val="clear"/>
-            <w:tcMar>
-              <w:top w:w="100.0" w:type="dxa"/>
-              <w:left w:w="100.0" w:type="dxa"/>
-              <w:bottom w:w="100.0" w:type="dxa"/>
-              <w:right w:w="100.0" w:type="dxa"/>
-            </w:tcMar>
-            <w:vAlign w:val="top"/>
-          </w:tcPr>
-          <w:p>
-            <w:pPr>
-              <w:widowControl w:val="0"/>
-              <w:spacing w:line="240" w:lineRule="auto"/>
-              <w:ind w:left="0" w:firstLine="0"/>
-              <w:jc w:val="center"/>
-              <w:rPr/>
-            </w:pPr>
-            <w:r>
-              <w:rPr>
-                <w:rtl w:val="0"/>
-              </w:rPr>
-              <w:t xml:space="preserve">Se prueba si el requisito desarrollado funciona correctamente</w:t>
+              <w:t xml:space="preserve">3.2.3.3</w:t>
+            </w:r>
+          </w:p>
+        </w:tc>
+        <w:tc>
+          <w:tcPr>
+            <w:shd w:fill="f4cccc" w:val="clear"/>
+            <w:tcMar>
+              <w:top w:w="100.0" w:type="dxa"/>
+              <w:left w:w="100.0" w:type="dxa"/>
+              <w:bottom w:w="100.0" w:type="dxa"/>
+              <w:right w:w="100.0" w:type="dxa"/>
+            </w:tcMar>
+            <w:vAlign w:val="top"/>
+          </w:tcPr>
+          <w:p>
+            <w:pPr>
+              <w:widowControl w:val="0"/>
+              <w:spacing w:line="240" w:lineRule="auto"/>
+              <w:ind w:left="0" w:firstLine="0"/>
+              <w:jc w:val="center"/>
+              <w:rPr/>
+            </w:pPr>
+            <w:r>
+              <w:rPr>
+                <w:rtl w:val="0"/>
+              </w:rPr>
+              <w:t xml:space="preserve">Gestión de ventas (pedidos), el administrador tiene que tener un control de las ventas que se realizan, así como un control del estado de los productos, (en proceso, en tránsito, enviado, recibido).</w:t>
+            </w:r>
+          </w:p>
+        </w:tc>
+        <w:tc>
+          <w:tcPr>
+            <w:shd w:fill="f4cccc" w:val="clear"/>
+            <w:tcMar>
+              <w:top w:w="100.0" w:type="dxa"/>
+              <w:left w:w="100.0" w:type="dxa"/>
+              <w:bottom w:w="100.0" w:type="dxa"/>
+              <w:right w:w="100.0" w:type="dxa"/>
+            </w:tcMar>
+            <w:vAlign w:val="top"/>
+          </w:tcPr>
+          <w:p>
+            <w:pPr>
+              <w:widowControl w:val="0"/>
+              <w:spacing w:line="240" w:lineRule="auto"/>
+              <w:ind w:left="0" w:firstLine="0"/>
+              <w:jc w:val="center"/>
+              <w:rPr/>
+            </w:pPr>
+            <w:r>
+              <w:rPr>
+                <w:rtl w:val="0"/>
+              </w:rPr>
+              <w:t xml:space="preserve">El administrador deberá poder ver toda la información sobre las ventas y el estado de los productos</w:t>
             </w:r>
           </w:p>
         </w:tc>
@@ -7368,61 +7552,61 @@
                 <w:b w:val="1"/>
                 <w:rtl w:val="0"/>
               </w:rPr>
-              <w:t xml:space="preserve">3.3.3.1</w:t>
-            </w:r>
-          </w:p>
-        </w:tc>
-        <w:tc>
-          <w:tcPr>
-            <w:shd w:fill="f4cccc" w:val="clear"/>
-            <w:tcMar>
-              <w:top w:w="100.0" w:type="dxa"/>
-              <w:left w:w="100.0" w:type="dxa"/>
-              <w:bottom w:w="100.0" w:type="dxa"/>
-              <w:right w:w="100.0" w:type="dxa"/>
-            </w:tcMar>
-            <w:vAlign w:val="top"/>
-          </w:tcPr>
-          <w:p>
-            <w:pPr>
-              <w:widowControl w:val="0"/>
-              <w:spacing w:line="240" w:lineRule="auto"/>
-              <w:ind w:left="0" w:firstLine="0"/>
-              <w:jc w:val="center"/>
-              <w:rPr/>
-            </w:pPr>
-            <w:r>
-              <w:rPr>
-                <w:rtl w:val="0"/>
-              </w:rPr>
-              <w:t xml:space="preserve">Desarrollo de requisitos</w:t>
-            </w:r>
-          </w:p>
-        </w:tc>
-        <w:tc>
-          <w:tcPr>
-            <w:shd w:fill="f4cccc" w:val="clear"/>
-            <w:tcMar>
-              <w:top w:w="100.0" w:type="dxa"/>
-              <w:left w:w="100.0" w:type="dxa"/>
-              <w:bottom w:w="100.0" w:type="dxa"/>
-              <w:right w:w="100.0" w:type="dxa"/>
-            </w:tcMar>
-            <w:vAlign w:val="top"/>
-          </w:tcPr>
-          <w:p>
-            <w:pPr>
-              <w:widowControl w:val="0"/>
-              <w:spacing w:line="240" w:lineRule="auto"/>
-              <w:ind w:left="0" w:firstLine="0"/>
-              <w:jc w:val="center"/>
-              <w:rPr/>
-            </w:pPr>
-            <w:r>
-              <w:rPr>
-                <w:rtl w:val="0"/>
-              </w:rPr>
-              <w:t xml:space="preserve">Para cada requisito se realizará un análisis previo, elaboración del código necesario, pruebas de código, refactorización si fuese necesario y cierre de la tarea en cuestión</w:t>
+              <w:t xml:space="preserve">3.3.1.1</w:t>
+            </w:r>
+          </w:p>
+        </w:tc>
+        <w:tc>
+          <w:tcPr>
+            <w:shd w:fill="f4cccc" w:val="clear"/>
+            <w:tcMar>
+              <w:top w:w="100.0" w:type="dxa"/>
+              <w:left w:w="100.0" w:type="dxa"/>
+              <w:bottom w:w="100.0" w:type="dxa"/>
+              <w:right w:w="100.0" w:type="dxa"/>
+            </w:tcMar>
+            <w:vAlign w:val="top"/>
+          </w:tcPr>
+          <w:p>
+            <w:pPr>
+              <w:widowControl w:val="0"/>
+              <w:spacing w:line="240" w:lineRule="auto"/>
+              <w:ind w:left="0" w:firstLine="0"/>
+              <w:jc w:val="center"/>
+              <w:rPr/>
+            </w:pPr>
+            <w:r>
+              <w:rPr>
+                <w:rtl w:val="0"/>
+              </w:rPr>
+              <w:t xml:space="preserve">El cliente tiene acceso directo al seguimiento de su pedido, aunque sea un cliente anónimo.</w:t>
+            </w:r>
+          </w:p>
+        </w:tc>
+        <w:tc>
+          <w:tcPr>
+            <w:shd w:fill="f4cccc" w:val="clear"/>
+            <w:tcMar>
+              <w:top w:w="100.0" w:type="dxa"/>
+              <w:left w:w="100.0" w:type="dxa"/>
+              <w:bottom w:w="100.0" w:type="dxa"/>
+              <w:right w:w="100.0" w:type="dxa"/>
+            </w:tcMar>
+            <w:vAlign w:val="top"/>
+          </w:tcPr>
+          <w:p>
+            <w:pPr>
+              <w:widowControl w:val="0"/>
+              <w:spacing w:line="240" w:lineRule="auto"/>
+              <w:ind w:left="0" w:firstLine="0"/>
+              <w:jc w:val="center"/>
+              <w:rPr/>
+            </w:pPr>
+            <w:r>
+              <w:rPr>
+                <w:rtl w:val="0"/>
+              </w:rPr>
+              <w:t xml:space="preserve">El cliente deberá poder ver el estado de su pedido</w:t>
             </w:r>
           </w:p>
         </w:tc>
@@ -7458,61 +7642,61 @@
                 <w:b w:val="1"/>
                 <w:rtl w:val="0"/>
               </w:rPr>
-              <w:t xml:space="preserve">3.3.3.2</w:t>
-            </w:r>
-          </w:p>
-        </w:tc>
-        <w:tc>
-          <w:tcPr>
-            <w:shd w:fill="f4cccc" w:val="clear"/>
-            <w:tcMar>
-              <w:top w:w="100.0" w:type="dxa"/>
-              <w:left w:w="100.0" w:type="dxa"/>
-              <w:bottom w:w="100.0" w:type="dxa"/>
-              <w:right w:w="100.0" w:type="dxa"/>
-            </w:tcMar>
-            <w:vAlign w:val="top"/>
-          </w:tcPr>
-          <w:p>
-            <w:pPr>
-              <w:widowControl w:val="0"/>
-              <w:spacing w:line="240" w:lineRule="auto"/>
-              <w:ind w:left="0" w:firstLine="0"/>
-              <w:jc w:val="center"/>
-              <w:rPr/>
-            </w:pPr>
-            <w:r>
-              <w:rPr>
-                <w:rtl w:val="0"/>
-              </w:rPr>
-              <w:t xml:space="preserve">Revisión de desarrollo</w:t>
-            </w:r>
-          </w:p>
-        </w:tc>
-        <w:tc>
-          <w:tcPr>
-            <w:shd w:fill="f4cccc" w:val="clear"/>
-            <w:tcMar>
-              <w:top w:w="100.0" w:type="dxa"/>
-              <w:left w:w="100.0" w:type="dxa"/>
-              <w:bottom w:w="100.0" w:type="dxa"/>
-              <w:right w:w="100.0" w:type="dxa"/>
-            </w:tcMar>
-            <w:vAlign w:val="top"/>
-          </w:tcPr>
-          <w:p>
-            <w:pPr>
-              <w:widowControl w:val="0"/>
-              <w:spacing w:line="240" w:lineRule="auto"/>
-              <w:ind w:left="0" w:firstLine="0"/>
-              <w:jc w:val="center"/>
-              <w:rPr/>
-            </w:pPr>
-            <w:r>
-              <w:rPr>
-                <w:rtl w:val="0"/>
-              </w:rPr>
-              <w:t xml:space="preserve">Revisión por pares del desarrollo de los requisitos</w:t>
+              <w:t xml:space="preserve">3.3.1.2</w:t>
+            </w:r>
+          </w:p>
+        </w:tc>
+        <w:tc>
+          <w:tcPr>
+            <w:shd w:fill="f4cccc" w:val="clear"/>
+            <w:tcMar>
+              <w:top w:w="100.0" w:type="dxa"/>
+              <w:left w:w="100.0" w:type="dxa"/>
+              <w:bottom w:w="100.0" w:type="dxa"/>
+              <w:right w:w="100.0" w:type="dxa"/>
+            </w:tcMar>
+            <w:vAlign w:val="top"/>
+          </w:tcPr>
+          <w:p>
+            <w:pPr>
+              <w:widowControl w:val="0"/>
+              <w:spacing w:line="240" w:lineRule="auto"/>
+              <w:ind w:left="0" w:firstLine="0"/>
+              <w:jc w:val="center"/>
+              <w:rPr/>
+            </w:pPr>
+            <w:r>
+              <w:rPr>
+                <w:rtl w:val="0"/>
+              </w:rPr>
+              <w:t xml:space="preserve">Seguimiento de pedidos, el cliente tiene que tener un control de las compras que realiza, así como un control del estado de los productos, (en proceso, en tránsito, enviado, recibido).</w:t>
+            </w:r>
+          </w:p>
+        </w:tc>
+        <w:tc>
+          <w:tcPr>
+            <w:shd w:fill="f4cccc" w:val="clear"/>
+            <w:tcMar>
+              <w:top w:w="100.0" w:type="dxa"/>
+              <w:left w:w="100.0" w:type="dxa"/>
+              <w:bottom w:w="100.0" w:type="dxa"/>
+              <w:right w:w="100.0" w:type="dxa"/>
+            </w:tcMar>
+            <w:vAlign w:val="top"/>
+          </w:tcPr>
+          <w:p>
+            <w:pPr>
+              <w:widowControl w:val="0"/>
+              <w:spacing w:line="240" w:lineRule="auto"/>
+              <w:ind w:left="0" w:firstLine="0"/>
+              <w:jc w:val="center"/>
+              <w:rPr/>
+            </w:pPr>
+            <w:r>
+              <w:rPr>
+                <w:rtl w:val="0"/>
+              </w:rPr>
+              <w:t xml:space="preserve">El cliente podrá ver su historial de compras y el estado de la misma</w:t>
             </w:r>
           </w:p>
         </w:tc>
@@ -7548,61 +7732,61 @@
                 <w:b w:val="1"/>
                 <w:rtl w:val="0"/>
               </w:rPr>
-              <w:t xml:space="preserve">3.3.3.3</w:t>
-            </w:r>
-          </w:p>
-        </w:tc>
-        <w:tc>
-          <w:tcPr>
-            <w:shd w:fill="f4cccc" w:val="clear"/>
-            <w:tcMar>
-              <w:top w:w="100.0" w:type="dxa"/>
-              <w:left w:w="100.0" w:type="dxa"/>
-              <w:bottom w:w="100.0" w:type="dxa"/>
-              <w:right w:w="100.0" w:type="dxa"/>
-            </w:tcMar>
-            <w:vAlign w:val="top"/>
-          </w:tcPr>
-          <w:p>
-            <w:pPr>
-              <w:widowControl w:val="0"/>
-              <w:spacing w:line="240" w:lineRule="auto"/>
-              <w:ind w:left="0" w:firstLine="0"/>
-              <w:jc w:val="center"/>
-              <w:rPr/>
-            </w:pPr>
-            <w:r>
-              <w:rPr>
-                <w:rtl w:val="0"/>
-              </w:rPr>
-              <w:t xml:space="preserve">Test</w:t>
-            </w:r>
-          </w:p>
-        </w:tc>
-        <w:tc>
-          <w:tcPr>
-            <w:shd w:fill="f4cccc" w:val="clear"/>
-            <w:tcMar>
-              <w:top w:w="100.0" w:type="dxa"/>
-              <w:left w:w="100.0" w:type="dxa"/>
-              <w:bottom w:w="100.0" w:type="dxa"/>
-              <w:right w:w="100.0" w:type="dxa"/>
-            </w:tcMar>
-            <w:vAlign w:val="top"/>
-          </w:tcPr>
-          <w:p>
-            <w:pPr>
-              <w:widowControl w:val="0"/>
-              <w:spacing w:line="240" w:lineRule="auto"/>
-              <w:ind w:left="0" w:firstLine="0"/>
-              <w:jc w:val="center"/>
-              <w:rPr/>
-            </w:pPr>
-            <w:r>
-              <w:rPr>
-                <w:rtl w:val="0"/>
-              </w:rPr>
-              <w:t xml:space="preserve">Se prueba si el requisito desarrollado funciona correctamente</w:t>
+              <w:t xml:space="preserve">3.3.2.1</w:t>
+            </w:r>
+          </w:p>
+        </w:tc>
+        <w:tc>
+          <w:tcPr>
+            <w:shd w:fill="f4cccc" w:val="clear"/>
+            <w:tcMar>
+              <w:top w:w="100.0" w:type="dxa"/>
+              <w:left w:w="100.0" w:type="dxa"/>
+              <w:bottom w:w="100.0" w:type="dxa"/>
+              <w:right w:w="100.0" w:type="dxa"/>
+            </w:tcMar>
+            <w:vAlign w:val="top"/>
+          </w:tcPr>
+          <w:p>
+            <w:pPr>
+              <w:widowControl w:val="0"/>
+              <w:spacing w:line="240" w:lineRule="auto"/>
+              <w:ind w:left="0" w:firstLine="0"/>
+              <w:jc w:val="center"/>
+              <w:rPr/>
+            </w:pPr>
+            <w:r>
+              <w:rPr>
+                <w:rtl w:val="0"/>
+              </w:rPr>
+              <w:t xml:space="preserve">Se debe informar al usuario sobre la política de entrega gratuita al solicitar envío a domicilio.</w:t>
+            </w:r>
+          </w:p>
+        </w:tc>
+        <w:tc>
+          <w:tcPr>
+            <w:shd w:fill="f4cccc" w:val="clear"/>
+            <w:tcMar>
+              <w:top w:w="100.0" w:type="dxa"/>
+              <w:left w:w="100.0" w:type="dxa"/>
+              <w:bottom w:w="100.0" w:type="dxa"/>
+              <w:right w:w="100.0" w:type="dxa"/>
+            </w:tcMar>
+            <w:vAlign w:val="top"/>
+          </w:tcPr>
+          <w:p>
+            <w:pPr>
+              <w:widowControl w:val="0"/>
+              <w:spacing w:line="240" w:lineRule="auto"/>
+              <w:ind w:left="0" w:firstLine="0"/>
+              <w:jc w:val="center"/>
+              <w:rPr/>
+            </w:pPr>
+            <w:r>
+              <w:rPr>
+                <w:rtl w:val="0"/>
+              </w:rPr>
+              <w:t xml:space="preserve">El cliente deberá tener disponible información sobre las políticas de entrega</w:t>
             </w:r>
           </w:p>
         </w:tc>
@@ -7638,61 +7822,61 @@
                 <w:b w:val="1"/>
                 <w:rtl w:val="0"/>
               </w:rPr>
-              <w:t xml:space="preserve">4.1.1</w:t>
-            </w:r>
-          </w:p>
-        </w:tc>
-        <w:tc>
-          <w:tcPr>
-            <w:shd w:fill="f4cccc" w:val="clear"/>
-            <w:tcMar>
-              <w:top w:w="100.0" w:type="dxa"/>
-              <w:left w:w="100.0" w:type="dxa"/>
-              <w:bottom w:w="100.0" w:type="dxa"/>
-              <w:right w:w="100.0" w:type="dxa"/>
-            </w:tcMar>
-            <w:vAlign w:val="top"/>
-          </w:tcPr>
-          <w:p>
-            <w:pPr>
-              <w:widowControl w:val="0"/>
-              <w:spacing w:line="240" w:lineRule="auto"/>
-              <w:ind w:left="0" w:firstLine="0"/>
-              <w:jc w:val="center"/>
-              <w:rPr/>
-            </w:pPr>
-            <w:r>
-              <w:rPr>
-                <w:rtl w:val="0"/>
-              </w:rPr>
-              <w:t xml:space="preserve">Definición del estado actual del proyecto</w:t>
-            </w:r>
-          </w:p>
-        </w:tc>
-        <w:tc>
-          <w:tcPr>
-            <w:shd w:fill="f4cccc" w:val="clear"/>
-            <w:tcMar>
-              <w:top w:w="100.0" w:type="dxa"/>
-              <w:left w:w="100.0" w:type="dxa"/>
-              <w:bottom w:w="100.0" w:type="dxa"/>
-              <w:right w:w="100.0" w:type="dxa"/>
-            </w:tcMar>
-            <w:vAlign w:val="top"/>
-          </w:tcPr>
-          <w:p>
-            <w:pPr>
-              <w:widowControl w:val="0"/>
-              <w:spacing w:line="240" w:lineRule="auto"/>
-              <w:ind w:left="0" w:firstLine="0"/>
-              <w:jc w:val="center"/>
-              <w:rPr/>
-            </w:pPr>
-            <w:r>
-              <w:rPr>
-                <w:rtl w:val="0"/>
-              </w:rPr>
-              <w:t xml:space="preserve">Informe que recoge el estado del proyecto, tareas, objetivos y riesgos detectados junto a acciones para corregirlos</w:t>
+              <w:t xml:space="preserve">3.3.2.2</w:t>
+            </w:r>
+          </w:p>
+        </w:tc>
+        <w:tc>
+          <w:tcPr>
+            <w:shd w:fill="f4cccc" w:val="clear"/>
+            <w:tcMar>
+              <w:top w:w="100.0" w:type="dxa"/>
+              <w:left w:w="100.0" w:type="dxa"/>
+              <w:bottom w:w="100.0" w:type="dxa"/>
+              <w:right w:w="100.0" w:type="dxa"/>
+            </w:tcMar>
+            <w:vAlign w:val="top"/>
+          </w:tcPr>
+          <w:p>
+            <w:pPr>
+              <w:widowControl w:val="0"/>
+              <w:spacing w:line="240" w:lineRule="auto"/>
+              <w:ind w:left="0" w:firstLine="0"/>
+              <w:jc w:val="center"/>
+              <w:rPr/>
+            </w:pPr>
+            <w:r>
+              <w:rPr>
+                <w:rtl w:val="0"/>
+              </w:rPr>
+              <w:t xml:space="preserve">Términos del servicio (términos de uso), deberá de crear ventanas emergentes para que el cliente acepte los términos de servicio cuando se registre.</w:t>
+            </w:r>
+          </w:p>
+        </w:tc>
+        <w:tc>
+          <w:tcPr>
+            <w:shd w:fill="f4cccc" w:val="clear"/>
+            <w:tcMar>
+              <w:top w:w="100.0" w:type="dxa"/>
+              <w:left w:w="100.0" w:type="dxa"/>
+              <w:bottom w:w="100.0" w:type="dxa"/>
+              <w:right w:w="100.0" w:type="dxa"/>
+            </w:tcMar>
+            <w:vAlign w:val="top"/>
+          </w:tcPr>
+          <w:p>
+            <w:pPr>
+              <w:widowControl w:val="0"/>
+              <w:spacing w:line="240" w:lineRule="auto"/>
+              <w:ind w:left="0" w:firstLine="0"/>
+              <w:jc w:val="center"/>
+              <w:rPr/>
+            </w:pPr>
+            <w:r>
+              <w:rPr>
+                <w:rtl w:val="0"/>
+              </w:rPr>
+              <w:t xml:space="preserve">El cliente tendrá que aceptar los términos de servicio para registrarse</w:t>
             </w:r>
           </w:p>
         </w:tc>
@@ -7728,61 +7912,61 @@
                 <w:b w:val="1"/>
                 <w:rtl w:val="0"/>
               </w:rPr>
-              <w:t xml:space="preserve">4.2.1</w:t>
-            </w:r>
-          </w:p>
-        </w:tc>
-        <w:tc>
-          <w:tcPr>
-            <w:shd w:fill="f4cccc" w:val="clear"/>
-            <w:tcMar>
-              <w:top w:w="100.0" w:type="dxa"/>
-              <w:left w:w="100.0" w:type="dxa"/>
-              <w:bottom w:w="100.0" w:type="dxa"/>
-              <w:right w:w="100.0" w:type="dxa"/>
-            </w:tcMar>
-            <w:vAlign w:val="top"/>
-          </w:tcPr>
-          <w:p>
-            <w:pPr>
-              <w:widowControl w:val="0"/>
-              <w:spacing w:line="240" w:lineRule="auto"/>
-              <w:ind w:left="0" w:firstLine="0"/>
-              <w:jc w:val="center"/>
-              <w:rPr/>
-            </w:pPr>
-            <w:r>
-              <w:rPr>
-                <w:rtl w:val="0"/>
-              </w:rPr>
-              <w:t xml:space="preserve">Detección de defectos</w:t>
-            </w:r>
-          </w:p>
-        </w:tc>
-        <w:tc>
-          <w:tcPr>
-            <w:shd w:fill="f4cccc" w:val="clear"/>
-            <w:tcMar>
-              <w:top w:w="100.0" w:type="dxa"/>
-              <w:left w:w="100.0" w:type="dxa"/>
-              <w:bottom w:w="100.0" w:type="dxa"/>
-              <w:right w:w="100.0" w:type="dxa"/>
-            </w:tcMar>
-            <w:vAlign w:val="top"/>
-          </w:tcPr>
-          <w:p>
-            <w:pPr>
-              <w:widowControl w:val="0"/>
-              <w:spacing w:line="240" w:lineRule="auto"/>
-              <w:ind w:left="0" w:firstLine="0"/>
-              <w:jc w:val="center"/>
-              <w:rPr/>
-            </w:pPr>
-            <w:r>
-              <w:rPr>
-                <w:rtl w:val="0"/>
-              </w:rPr>
-              <w:t xml:space="preserve">Detectar los defectos del proyecto</w:t>
+              <w:t xml:space="preserve">3.3.2.3</w:t>
+            </w:r>
+          </w:p>
+        </w:tc>
+        <w:tc>
+          <w:tcPr>
+            <w:shd w:fill="f4cccc" w:val="clear"/>
+            <w:tcMar>
+              <w:top w:w="100.0" w:type="dxa"/>
+              <w:left w:w="100.0" w:type="dxa"/>
+              <w:bottom w:w="100.0" w:type="dxa"/>
+              <w:right w:w="100.0" w:type="dxa"/>
+            </w:tcMar>
+            <w:vAlign w:val="top"/>
+          </w:tcPr>
+          <w:p>
+            <w:pPr>
+              <w:widowControl w:val="0"/>
+              <w:spacing w:line="240" w:lineRule="auto"/>
+              <w:ind w:left="0" w:firstLine="0"/>
+              <w:jc w:val="center"/>
+              <w:rPr/>
+            </w:pPr>
+            <w:r>
+              <w:rPr>
+                <w:rtl w:val="0"/>
+              </w:rPr>
+              <w:t xml:space="preserve">Aviso de privacidad, se deberá de crear ventanas emergentes para que el cliente acepte los términos de privacidad cuando se registre.</w:t>
+            </w:r>
+          </w:p>
+        </w:tc>
+        <w:tc>
+          <w:tcPr>
+            <w:shd w:fill="f4cccc" w:val="clear"/>
+            <w:tcMar>
+              <w:top w:w="100.0" w:type="dxa"/>
+              <w:left w:w="100.0" w:type="dxa"/>
+              <w:bottom w:w="100.0" w:type="dxa"/>
+              <w:right w:w="100.0" w:type="dxa"/>
+            </w:tcMar>
+            <w:vAlign w:val="top"/>
+          </w:tcPr>
+          <w:p>
+            <w:pPr>
+              <w:widowControl w:val="0"/>
+              <w:spacing w:line="240" w:lineRule="auto"/>
+              <w:ind w:left="0" w:firstLine="0"/>
+              <w:jc w:val="center"/>
+              <w:rPr/>
+            </w:pPr>
+            <w:r>
+              <w:rPr>
+                <w:rtl w:val="0"/>
+              </w:rPr>
+              <w:t xml:space="preserve">El cliente tendrá que aceptar los términos de privacidad para registrarse</w:t>
             </w:r>
           </w:p>
         </w:tc>
@@ -7818,61 +8002,61 @@
                 <w:b w:val="1"/>
                 <w:rtl w:val="0"/>
               </w:rPr>
-              <w:t xml:space="preserve">4.2.2</w:t>
-            </w:r>
-          </w:p>
-        </w:tc>
-        <w:tc>
-          <w:tcPr>
-            <w:shd w:fill="f4cccc" w:val="clear"/>
-            <w:tcMar>
-              <w:top w:w="100.0" w:type="dxa"/>
-              <w:left w:w="100.0" w:type="dxa"/>
-              <w:bottom w:w="100.0" w:type="dxa"/>
-              <w:right w:w="100.0" w:type="dxa"/>
-            </w:tcMar>
-            <w:vAlign w:val="top"/>
-          </w:tcPr>
-          <w:p>
-            <w:pPr>
-              <w:widowControl w:val="0"/>
-              <w:spacing w:line="240" w:lineRule="auto"/>
-              <w:ind w:left="0" w:firstLine="0"/>
-              <w:jc w:val="center"/>
-              <w:rPr/>
-            </w:pPr>
-            <w:r>
-              <w:rPr>
-                <w:rtl w:val="0"/>
-              </w:rPr>
-              <w:t xml:space="preserve">Corrección de defectos</w:t>
-            </w:r>
-          </w:p>
-        </w:tc>
-        <w:tc>
-          <w:tcPr>
-            <w:shd w:fill="f4cccc" w:val="clear"/>
-            <w:tcMar>
-              <w:top w:w="100.0" w:type="dxa"/>
-              <w:left w:w="100.0" w:type="dxa"/>
-              <w:bottom w:w="100.0" w:type="dxa"/>
-              <w:right w:w="100.0" w:type="dxa"/>
-            </w:tcMar>
-            <w:vAlign w:val="top"/>
-          </w:tcPr>
-          <w:p>
-            <w:pPr>
-              <w:widowControl w:val="0"/>
-              <w:spacing w:line="240" w:lineRule="auto"/>
-              <w:ind w:left="0" w:firstLine="0"/>
-              <w:jc w:val="center"/>
-              <w:rPr/>
-            </w:pPr>
-            <w:r>
-              <w:rPr>
-                <w:rtl w:val="0"/>
-              </w:rPr>
-              <w:t xml:space="preserve">Corregir los defectos del proyecto</w:t>
+              <w:t xml:space="preserve">3.3.2.4</w:t>
+            </w:r>
+          </w:p>
+        </w:tc>
+        <w:tc>
+          <w:tcPr>
+            <w:shd w:fill="f4cccc" w:val="clear"/>
+            <w:tcMar>
+              <w:top w:w="100.0" w:type="dxa"/>
+              <w:left w:w="100.0" w:type="dxa"/>
+              <w:bottom w:w="100.0" w:type="dxa"/>
+              <w:right w:w="100.0" w:type="dxa"/>
+            </w:tcMar>
+            <w:vAlign w:val="top"/>
+          </w:tcPr>
+          <w:p>
+            <w:pPr>
+              <w:widowControl w:val="0"/>
+              <w:spacing w:line="240" w:lineRule="auto"/>
+              <w:ind w:left="0" w:firstLine="0"/>
+              <w:jc w:val="center"/>
+              <w:rPr/>
+            </w:pPr>
+            <w:r>
+              <w:rPr>
+                <w:rtl w:val="0"/>
+              </w:rPr>
+              <w:t xml:space="preserve">Procedimiento de devolución (política de devolución), el cliente tiene que tener la opción de leer política de devolución.</w:t>
+            </w:r>
+          </w:p>
+        </w:tc>
+        <w:tc>
+          <w:tcPr>
+            <w:shd w:fill="f4cccc" w:val="clear"/>
+            <w:tcMar>
+              <w:top w:w="100.0" w:type="dxa"/>
+              <w:left w:w="100.0" w:type="dxa"/>
+              <w:bottom w:w="100.0" w:type="dxa"/>
+              <w:right w:w="100.0" w:type="dxa"/>
+            </w:tcMar>
+            <w:vAlign w:val="top"/>
+          </w:tcPr>
+          <w:p>
+            <w:pPr>
+              <w:widowControl w:val="0"/>
+              <w:spacing w:line="240" w:lineRule="auto"/>
+              <w:ind w:left="0" w:firstLine="0"/>
+              <w:jc w:val="center"/>
+              <w:rPr/>
+            </w:pPr>
+            <w:r>
+              <w:rPr>
+                <w:rtl w:val="0"/>
+              </w:rPr>
+              <w:t xml:space="preserve">El cliente tendrá disponible información sobre las políticas de devoluciones</w:t>
             </w:r>
           </w:p>
         </w:tc>
@@ -7905,108 +8089,64 @@
             </w:pPr>
             <w:r>
               <w:rPr>
-                <w:rtl w:val="0"/>
-              </w:rPr>
-            </w:r>
-          </w:p>
-          <w:p>
-            <w:pPr>
-              <w:widowControl w:val="0"/>
-              <w:spacing w:line="240" w:lineRule="auto"/>
-              <w:ind w:left="0" w:firstLine="0"/>
-              <w:jc w:val="center"/>
-              <w:rPr>
-                <w:b w:val="1"/>
-              </w:rPr>
-            </w:pPr>
-            <w:r>
-              <w:rPr>
-                <w:b w:val="1"/>
-                <w:rtl w:val="0"/>
-              </w:rPr>
-              <w:t xml:space="preserve">5.1.1</w:t>
-            </w:r>
-          </w:p>
-        </w:tc>
-        <w:tc>
-          <w:tcPr>
-            <w:shd w:fill="f4cccc" w:val="clear"/>
-            <w:tcMar>
-              <w:top w:w="100.0" w:type="dxa"/>
-              <w:left w:w="100.0" w:type="dxa"/>
-              <w:bottom w:w="100.0" w:type="dxa"/>
-              <w:right w:w="100.0" w:type="dxa"/>
-            </w:tcMar>
-            <w:vAlign w:val="top"/>
-          </w:tcPr>
-          <w:p>
-            <w:pPr>
-              <w:widowControl w:val="0"/>
-              <w:spacing w:line="240" w:lineRule="auto"/>
-              <w:ind w:left="0" w:firstLine="0"/>
-              <w:jc w:val="center"/>
-              <w:rPr/>
-            </w:pPr>
-            <w:r>
-              <w:rPr>
-                <w:rtl w:val="0"/>
-              </w:rPr>
-            </w:r>
-          </w:p>
-          <w:p>
-            <w:pPr>
-              <w:widowControl w:val="0"/>
-              <w:spacing w:line="240" w:lineRule="auto"/>
-              <w:ind w:left="0" w:firstLine="0"/>
-              <w:jc w:val="center"/>
-              <w:rPr/>
-            </w:pPr>
-            <w:r>
-              <w:rPr>
-                <w:rtl w:val="0"/>
-              </w:rPr>
-              <w:t xml:space="preserve">Reunión y consenso</w:t>
-            </w:r>
-          </w:p>
-        </w:tc>
-        <w:tc>
-          <w:tcPr>
-            <w:shd w:fill="f4cccc" w:val="clear"/>
-            <w:tcMar>
-              <w:top w:w="100.0" w:type="dxa"/>
-              <w:left w:w="100.0" w:type="dxa"/>
-              <w:bottom w:w="100.0" w:type="dxa"/>
-              <w:right w:w="100.0" w:type="dxa"/>
-            </w:tcMar>
-            <w:vAlign w:val="top"/>
-          </w:tcPr>
-          <w:p>
-            <w:pPr>
-              <w:widowControl w:val="0"/>
-              <w:spacing w:line="240" w:lineRule="auto"/>
-              <w:ind w:left="0" w:firstLine="0"/>
-              <w:jc w:val="center"/>
-              <w:rPr/>
-            </w:pPr>
-            <w:r>
-              <w:rPr>
-                <w:rtl w:val="0"/>
-              </w:rPr>
-            </w:r>
-          </w:p>
-          <w:p>
-            <w:pPr>
-              <w:widowControl w:val="0"/>
-              <w:spacing w:line="240" w:lineRule="auto"/>
-              <w:ind w:left="0" w:firstLine="0"/>
-              <w:jc w:val="center"/>
-              <w:rPr/>
-            </w:pPr>
-            <w:r>
-              <w:rPr>
-                <w:rtl w:val="0"/>
-              </w:rPr>
-              <w:t xml:space="preserve">Reunión entre los miembros del grupo donde se discuten qué aspectos han funcionado en la realización del proyecto y cuáles no</w:t>
+                <w:b w:val="1"/>
+                <w:rtl w:val="0"/>
+              </w:rPr>
+              <w:t xml:space="preserve">3.3.3.1</w:t>
+            </w:r>
+          </w:p>
+        </w:tc>
+        <w:tc>
+          <w:tcPr>
+            <w:shd w:fill="f4cccc" w:val="clear"/>
+            <w:tcMar>
+              <w:top w:w="100.0" w:type="dxa"/>
+              <w:left w:w="100.0" w:type="dxa"/>
+              <w:bottom w:w="100.0" w:type="dxa"/>
+              <w:right w:w="100.0" w:type="dxa"/>
+            </w:tcMar>
+            <w:vAlign w:val="top"/>
+          </w:tcPr>
+          <w:p>
+            <w:pPr>
+              <w:widowControl w:val="0"/>
+              <w:spacing w:line="240" w:lineRule="auto"/>
+              <w:ind w:left="0" w:firstLine="0"/>
+              <w:jc w:val="center"/>
+              <w:rPr/>
+            </w:pPr>
+            <w:r>
+              <w:rPr>
+                <w:rtl w:val="0"/>
+              </w:rPr>
+              <w:t xml:space="preserve">La marca corporativa de la empresa cliente debe reflejarse en el sitio web.</w:t>
+            </w:r>
+          </w:p>
+        </w:tc>
+        <w:tc>
+          <w:tcPr>
+            <w:shd w:fill="f4cccc" w:val="clear"/>
+            <w:tcMar>
+              <w:top w:w="100.0" w:type="dxa"/>
+              <w:left w:w="100.0" w:type="dxa"/>
+              <w:bottom w:w="100.0" w:type="dxa"/>
+              <w:right w:w="100.0" w:type="dxa"/>
+            </w:tcMar>
+            <w:vAlign w:val="top"/>
+          </w:tcPr>
+          <w:p>
+            <w:pPr>
+              <w:widowControl w:val="0"/>
+              <w:spacing w:line="240" w:lineRule="auto"/>
+              <w:ind w:left="0" w:firstLine="0"/>
+              <w:jc w:val="center"/>
+              <w:rPr/>
+            </w:pPr>
+            <w:r>
+              <w:rPr>
+                <w:rtl w:val="0"/>
+              </w:rPr>
+              <w:t xml:space="preserve">La marca deberá ser visible en todo el sitio web</w:t>
             </w:r>
           </w:p>
         </w:tc>
@@ -8042,75 +8182,2099 @@
                 <w:b w:val="1"/>
                 <w:rtl w:val="0"/>
               </w:rPr>
-              <w:t xml:space="preserve">5.1.2</w:t>
-            </w:r>
-          </w:p>
-        </w:tc>
-        <w:tc>
-          <w:tcPr>
-            <w:shd w:fill="f4cccc" w:val="clear"/>
-            <w:tcMar>
-              <w:top w:w="100.0" w:type="dxa"/>
-              <w:left w:w="100.0" w:type="dxa"/>
-              <w:bottom w:w="100.0" w:type="dxa"/>
-              <w:right w:w="100.0" w:type="dxa"/>
-            </w:tcMar>
-            <w:vAlign w:val="top"/>
-          </w:tcPr>
-          <w:p>
-            <w:pPr>
-              <w:widowControl w:val="0"/>
-              <w:spacing w:line="240" w:lineRule="auto"/>
-              <w:ind w:left="0" w:firstLine="0"/>
-              <w:jc w:val="center"/>
-              <w:rPr/>
-            </w:pPr>
-            <w:r>
-              <w:rPr>
-                <w:rtl w:val="0"/>
-              </w:rPr>
-              <w:t xml:space="preserve">Definición de lecciones aprendidas</w:t>
-            </w:r>
-          </w:p>
-        </w:tc>
-        <w:tc>
-          <w:tcPr>
-            <w:shd w:fill="f4cccc" w:val="clear"/>
-            <w:tcMar>
-              <w:top w:w="100.0" w:type="dxa"/>
-              <w:left w:w="100.0" w:type="dxa"/>
-              <w:bottom w:w="100.0" w:type="dxa"/>
-              <w:right w:w="100.0" w:type="dxa"/>
-            </w:tcMar>
-            <w:vAlign w:val="top"/>
-          </w:tcPr>
-          <w:p>
-            <w:pPr>
-              <w:widowControl w:val="0"/>
-              <w:spacing w:line="240" w:lineRule="auto"/>
-              <w:ind w:left="0" w:firstLine="0"/>
-              <w:jc w:val="center"/>
-              <w:rPr/>
-            </w:pPr>
-            <w:r>
-              <w:rPr>
-                <w:rtl w:val="0"/>
-              </w:rPr>
-              <w:t xml:space="preserve">La información de la reunión descrita anteriormente se plasma en un documento</w:t>
-            </w:r>
-          </w:p>
-          <w:p>
-            <w:pPr>
-              <w:widowControl w:val="0"/>
-              <w:spacing w:line="240" w:lineRule="auto"/>
-              <w:ind w:left="0" w:firstLine="0"/>
-              <w:jc w:val="center"/>
-              <w:rPr/>
-            </w:pPr>
-            <w:r>
-              <w:rPr>
-                <w:rtl w:val="0"/>
-              </w:rPr>
+              <w:t xml:space="preserve">3.3.3.2</w:t>
+            </w:r>
+          </w:p>
+        </w:tc>
+        <w:tc>
+          <w:tcPr>
+            <w:shd w:fill="f4cccc" w:val="clear"/>
+            <w:tcMar>
+              <w:top w:w="100.0" w:type="dxa"/>
+              <w:left w:w="100.0" w:type="dxa"/>
+              <w:bottom w:w="100.0" w:type="dxa"/>
+              <w:right w:w="100.0" w:type="dxa"/>
+            </w:tcMar>
+            <w:vAlign w:val="top"/>
+          </w:tcPr>
+          <w:p>
+            <w:pPr>
+              <w:widowControl w:val="0"/>
+              <w:spacing w:line="240" w:lineRule="auto"/>
+              <w:ind w:left="0" w:firstLine="0"/>
+              <w:jc w:val="center"/>
+              <w:rPr/>
+            </w:pPr>
+            <w:r>
+              <w:rPr>
+                <w:rtl w:val="0"/>
+              </w:rPr>
+              <w:t xml:space="preserve">Escaparate (página de inicio), se debe de mostrar en la página de inicio ofertas y datos de interés para el público</w:t>
+            </w:r>
+          </w:p>
+        </w:tc>
+        <w:tc>
+          <w:tcPr>
+            <w:shd w:fill="f4cccc" w:val="clear"/>
+            <w:tcMar>
+              <w:top w:w="100.0" w:type="dxa"/>
+              <w:left w:w="100.0" w:type="dxa"/>
+              <w:bottom w:w="100.0" w:type="dxa"/>
+              <w:right w:w="100.0" w:type="dxa"/>
+            </w:tcMar>
+            <w:vAlign w:val="top"/>
+          </w:tcPr>
+          <w:p>
+            <w:pPr>
+              <w:widowControl w:val="0"/>
+              <w:spacing w:line="240" w:lineRule="auto"/>
+              <w:ind w:left="0" w:firstLine="0"/>
+              <w:jc w:val="center"/>
+              <w:rPr/>
+            </w:pPr>
+            <w:r>
+              <w:rPr>
+                <w:rtl w:val="0"/>
+              </w:rPr>
+              <w:t xml:space="preserve">El cliente podrá observar datos de interés y ofertas en la página de inicio</w:t>
+            </w:r>
+          </w:p>
+        </w:tc>
+      </w:tr>
+      <w:tr>
+        <w:trPr>
+          <w:cantSplit w:val="0"/>
+          <w:tblHeader w:val="0"/>
+        </w:trPr>
+        <w:tc>
+          <w:tcPr>
+            <w:shd w:fill="f4cccc" w:val="clear"/>
+            <w:tcMar>
+              <w:top w:w="100.0" w:type="dxa"/>
+              <w:left w:w="100.0" w:type="dxa"/>
+              <w:bottom w:w="100.0" w:type="dxa"/>
+              <w:right w:w="100.0" w:type="dxa"/>
+            </w:tcMar>
+            <w:vAlign w:val="top"/>
+          </w:tcPr>
+          <w:p>
+            <w:pPr>
+              <w:widowControl w:val="0"/>
+              <w:spacing w:line="240" w:lineRule="auto"/>
+              <w:ind w:left="0" w:firstLine="0"/>
+              <w:jc w:val="center"/>
+              <w:rPr>
+                <w:b w:val="1"/>
+              </w:rPr>
+            </w:pPr>
+            <w:r>
+              <w:rPr>
+                <w:b w:val="1"/>
+                <w:rtl w:val="0"/>
+              </w:rPr>
+              <w:t xml:space="preserve">3.3.3.3</w:t>
+            </w:r>
+          </w:p>
+        </w:tc>
+        <w:tc>
+          <w:tcPr>
+            <w:shd w:fill="f4cccc" w:val="clear"/>
+            <w:tcMar>
+              <w:top w:w="100.0" w:type="dxa"/>
+              <w:left w:w="100.0" w:type="dxa"/>
+              <w:bottom w:w="100.0" w:type="dxa"/>
+              <w:right w:w="100.0" w:type="dxa"/>
+            </w:tcMar>
+            <w:vAlign w:val="top"/>
+          </w:tcPr>
+          <w:p>
+            <w:pPr>
+              <w:widowControl w:val="0"/>
+              <w:spacing w:line="240" w:lineRule="auto"/>
+              <w:ind w:left="0" w:firstLine="0"/>
+              <w:jc w:val="center"/>
+              <w:rPr/>
+            </w:pPr>
+            <w:r>
+              <w:rPr>
+                <w:rtl w:val="0"/>
+              </w:rPr>
+              <w:t xml:space="preserve">Se deben de mostrar en la página principal, al final de la página, los datos de la empresa, como los datos de contacto</w:t>
+            </w:r>
+          </w:p>
+        </w:tc>
+        <w:tc>
+          <w:tcPr>
+            <w:shd w:fill="f4cccc" w:val="clear"/>
+            <w:tcMar>
+              <w:top w:w="100.0" w:type="dxa"/>
+              <w:left w:w="100.0" w:type="dxa"/>
+              <w:bottom w:w="100.0" w:type="dxa"/>
+              <w:right w:w="100.0" w:type="dxa"/>
+            </w:tcMar>
+            <w:vAlign w:val="top"/>
+          </w:tcPr>
+          <w:p>
+            <w:pPr>
+              <w:widowControl w:val="0"/>
+              <w:spacing w:line="240" w:lineRule="auto"/>
+              <w:ind w:left="0" w:firstLine="0"/>
+              <w:jc w:val="center"/>
+              <w:rPr/>
+            </w:pPr>
+            <w:r>
+              <w:rPr>
+                <w:rtl w:val="0"/>
+              </w:rPr>
+              <w:t xml:space="preserve">Deberán poder visualizarse los datos de contacto de la empresa en la página principal</w:t>
+            </w:r>
+          </w:p>
+        </w:tc>
+      </w:tr>
+      <w:tr>
+        <w:trPr>
+          <w:cantSplit w:val="0"/>
+          <w:tblHeader w:val="0"/>
+        </w:trPr>
+        <w:tc>
+          <w:tcPr>
+            <w:shd w:fill="f4cccc" w:val="clear"/>
+            <w:tcMar>
+              <w:top w:w="100.0" w:type="dxa"/>
+              <w:left w:w="100.0" w:type="dxa"/>
+              <w:bottom w:w="100.0" w:type="dxa"/>
+              <w:right w:w="100.0" w:type="dxa"/>
+            </w:tcMar>
+            <w:vAlign w:val="top"/>
+          </w:tcPr>
+          <w:p>
+            <w:pPr>
+              <w:widowControl w:val="0"/>
+              <w:spacing w:line="240" w:lineRule="auto"/>
+              <w:ind w:left="0" w:firstLine="0"/>
+              <w:jc w:val="center"/>
+              <w:rPr>
+                <w:b w:val="1"/>
+              </w:rPr>
+            </w:pPr>
+            <w:r>
+              <w:rPr>
+                <w:b w:val="1"/>
+                <w:rtl w:val="0"/>
+              </w:rPr>
+              <w:t xml:space="preserve">3.3.4.1</w:t>
+            </w:r>
+          </w:p>
+        </w:tc>
+        <w:tc>
+          <w:tcPr>
+            <w:shd w:fill="f4cccc" w:val="clear"/>
+            <w:tcMar>
+              <w:top w:w="100.0" w:type="dxa"/>
+              <w:left w:w="100.0" w:type="dxa"/>
+              <w:bottom w:w="100.0" w:type="dxa"/>
+              <w:right w:w="100.0" w:type="dxa"/>
+            </w:tcMar>
+            <w:vAlign w:val="top"/>
+          </w:tcPr>
+          <w:p>
+            <w:pPr>
+              <w:widowControl w:val="0"/>
+              <w:spacing w:line="240" w:lineRule="auto"/>
+              <w:ind w:left="0" w:firstLine="0"/>
+              <w:jc w:val="center"/>
+              <w:rPr/>
+            </w:pPr>
+            <w:r>
+              <w:rPr>
+                <w:rtl w:val="0"/>
+              </w:rPr>
+              <w:t xml:space="preserve">Las versiones del producto para pruebas estarán disponibles en algún PaaS.</w:t>
+            </w:r>
+          </w:p>
+        </w:tc>
+        <w:tc>
+          <w:tcPr>
+            <w:shd w:fill="f4cccc" w:val="clear"/>
+            <w:tcMar>
+              <w:top w:w="100.0" w:type="dxa"/>
+              <w:left w:w="100.0" w:type="dxa"/>
+              <w:bottom w:w="100.0" w:type="dxa"/>
+              <w:right w:w="100.0" w:type="dxa"/>
+            </w:tcMar>
+            <w:vAlign w:val="top"/>
+          </w:tcPr>
+          <w:p>
+            <w:pPr>
+              <w:widowControl w:val="0"/>
+              <w:spacing w:line="240" w:lineRule="auto"/>
+              <w:ind w:left="0" w:firstLine="0"/>
+              <w:jc w:val="center"/>
+              <w:rPr/>
+            </w:pPr>
+            <w:r>
+              <w:rPr>
+                <w:rtl w:val="0"/>
+              </w:rPr>
+              <w:t xml:space="preserve">Las versiones del producto deben ser accesibles</w:t>
+            </w:r>
+          </w:p>
+        </w:tc>
+      </w:tr>
+      <w:tr>
+        <w:trPr>
+          <w:cantSplit w:val="0"/>
+          <w:tblHeader w:val="0"/>
+        </w:trPr>
+        <w:tc>
+          <w:tcPr>
+            <w:shd w:fill="f4cccc" w:val="clear"/>
+            <w:tcMar>
+              <w:top w:w="100.0" w:type="dxa"/>
+              <w:left w:w="100.0" w:type="dxa"/>
+              <w:bottom w:w="100.0" w:type="dxa"/>
+              <w:right w:w="100.0" w:type="dxa"/>
+            </w:tcMar>
+            <w:vAlign w:val="top"/>
+          </w:tcPr>
+          <w:p>
+            <w:pPr>
+              <w:widowControl w:val="0"/>
+              <w:spacing w:line="240" w:lineRule="auto"/>
+              <w:ind w:left="0" w:firstLine="0"/>
+              <w:jc w:val="center"/>
+              <w:rPr>
+                <w:b w:val="1"/>
+              </w:rPr>
+            </w:pPr>
+            <w:r>
+              <w:rPr>
+                <w:b w:val="1"/>
+                <w:rtl w:val="0"/>
+              </w:rPr>
+              <w:t xml:space="preserve">3.3.4.2</w:t>
+            </w:r>
+          </w:p>
+        </w:tc>
+        <w:tc>
+          <w:tcPr>
+            <w:shd w:fill="f4cccc" w:val="clear"/>
+            <w:tcMar>
+              <w:top w:w="100.0" w:type="dxa"/>
+              <w:left w:w="100.0" w:type="dxa"/>
+              <w:bottom w:w="100.0" w:type="dxa"/>
+              <w:right w:w="100.0" w:type="dxa"/>
+            </w:tcMar>
+            <w:vAlign w:val="top"/>
+          </w:tcPr>
+          <w:p>
+            <w:pPr>
+              <w:widowControl w:val="0"/>
+              <w:spacing w:line="240" w:lineRule="auto"/>
+              <w:ind w:left="0" w:firstLine="0"/>
+              <w:jc w:val="center"/>
+              <w:rPr/>
+            </w:pPr>
+            <w:r>
+              <w:rPr>
+                <w:rtl w:val="0"/>
+              </w:rPr>
+              <w:t xml:space="preserve">El producto final debe entregarse como un contenedor de aplicaciones con las instrucciones de instalación y puesta en producción.</w:t>
+            </w:r>
+          </w:p>
+        </w:tc>
+        <w:tc>
+          <w:tcPr>
+            <w:shd w:fill="f4cccc" w:val="clear"/>
+            <w:tcMar>
+              <w:top w:w="100.0" w:type="dxa"/>
+              <w:left w:w="100.0" w:type="dxa"/>
+              <w:bottom w:w="100.0" w:type="dxa"/>
+              <w:right w:w="100.0" w:type="dxa"/>
+            </w:tcMar>
+            <w:vAlign w:val="top"/>
+          </w:tcPr>
+          <w:p>
+            <w:pPr>
+              <w:widowControl w:val="0"/>
+              <w:spacing w:line="240" w:lineRule="auto"/>
+              <w:ind w:left="0" w:firstLine="0"/>
+              <w:jc w:val="center"/>
+              <w:rPr/>
+            </w:pPr>
+            <w:r>
+              <w:rPr>
+                <w:rtl w:val="0"/>
+              </w:rPr>
+              <w:t xml:space="preserve">El producto final debe ser entregado con sus debidas instrucciones</w:t>
+            </w:r>
+          </w:p>
+        </w:tc>
+      </w:tr>
+      <w:tr>
+        <w:trPr>
+          <w:cantSplit w:val="0"/>
+          <w:tblHeader w:val="0"/>
+        </w:trPr>
+        <w:tc>
+          <w:tcPr>
+            <w:shd w:fill="f4cccc" w:val="clear"/>
+            <w:tcMar>
+              <w:top w:w="100.0" w:type="dxa"/>
+              <w:left w:w="100.0" w:type="dxa"/>
+              <w:bottom w:w="100.0" w:type="dxa"/>
+              <w:right w:w="100.0" w:type="dxa"/>
+            </w:tcMar>
+            <w:vAlign w:val="top"/>
+          </w:tcPr>
+          <w:p>
+            <w:pPr>
+              <w:widowControl w:val="0"/>
+              <w:spacing w:line="240" w:lineRule="auto"/>
+              <w:ind w:left="0" w:firstLine="0"/>
+              <w:jc w:val="center"/>
+              <w:rPr>
+                <w:b w:val="1"/>
+              </w:rPr>
+            </w:pPr>
+            <w:r>
+              <w:rPr>
+                <w:b w:val="1"/>
+                <w:rtl w:val="0"/>
+              </w:rPr>
+              <w:t xml:space="preserve">4.1.1.1</w:t>
+            </w:r>
+          </w:p>
+        </w:tc>
+        <w:tc>
+          <w:tcPr>
+            <w:shd w:fill="f4cccc" w:val="clear"/>
+            <w:tcMar>
+              <w:top w:w="100.0" w:type="dxa"/>
+              <w:left w:w="100.0" w:type="dxa"/>
+              <w:bottom w:w="100.0" w:type="dxa"/>
+              <w:right w:w="100.0" w:type="dxa"/>
+            </w:tcMar>
+            <w:vAlign w:val="top"/>
+          </w:tcPr>
+          <w:p>
+            <w:pPr>
+              <w:widowControl w:val="0"/>
+              <w:spacing w:line="240" w:lineRule="auto"/>
+              <w:ind w:left="0" w:firstLine="0"/>
+              <w:jc w:val="center"/>
+              <w:rPr/>
+            </w:pPr>
+            <w:r>
+              <w:rPr>
+                <w:rtl w:val="0"/>
+              </w:rPr>
+              <w:t xml:space="preserve">Definición del estado actual del proyecto</w:t>
+            </w:r>
+          </w:p>
+        </w:tc>
+        <w:tc>
+          <w:tcPr>
+            <w:shd w:fill="f4cccc" w:val="clear"/>
+            <w:tcMar>
+              <w:top w:w="100.0" w:type="dxa"/>
+              <w:left w:w="100.0" w:type="dxa"/>
+              <w:bottom w:w="100.0" w:type="dxa"/>
+              <w:right w:w="100.0" w:type="dxa"/>
+            </w:tcMar>
+            <w:vAlign w:val="top"/>
+          </w:tcPr>
+          <w:p>
+            <w:pPr>
+              <w:widowControl w:val="0"/>
+              <w:spacing w:line="240" w:lineRule="auto"/>
+              <w:ind w:left="0" w:firstLine="0"/>
+              <w:jc w:val="center"/>
+              <w:rPr/>
+            </w:pPr>
+            <w:r>
+              <w:rPr>
+                <w:rtl w:val="0"/>
+              </w:rPr>
+              <w:t xml:space="preserve">Informe que recoge el estado del proyecto, tareas, objetivos y riesgos detectados junto a acciones para corregirlos</w:t>
+            </w:r>
+          </w:p>
+        </w:tc>
+      </w:tr>
+      <w:tr>
+        <w:trPr>
+          <w:cantSplit w:val="0"/>
+          <w:tblHeader w:val="0"/>
+        </w:trPr>
+        <w:tc>
+          <w:tcPr>
+            <w:shd w:fill="f4cccc" w:val="clear"/>
+            <w:tcMar>
+              <w:top w:w="100.0" w:type="dxa"/>
+              <w:left w:w="100.0" w:type="dxa"/>
+              <w:bottom w:w="100.0" w:type="dxa"/>
+              <w:right w:w="100.0" w:type="dxa"/>
+            </w:tcMar>
+            <w:vAlign w:val="top"/>
+          </w:tcPr>
+          <w:p>
+            <w:pPr>
+              <w:widowControl w:val="0"/>
+              <w:spacing w:line="240" w:lineRule="auto"/>
+              <w:ind w:left="0" w:firstLine="0"/>
+              <w:jc w:val="center"/>
+              <w:rPr>
+                <w:b w:val="1"/>
+              </w:rPr>
+            </w:pPr>
+            <w:r>
+              <w:rPr>
+                <w:b w:val="1"/>
+                <w:rtl w:val="0"/>
+              </w:rPr>
+              <w:t xml:space="preserve">4.1.2.1</w:t>
+            </w:r>
+          </w:p>
+        </w:tc>
+        <w:tc>
+          <w:tcPr>
+            <w:shd w:fill="f4cccc" w:val="clear"/>
+            <w:tcMar>
+              <w:top w:w="100.0" w:type="dxa"/>
+              <w:left w:w="100.0" w:type="dxa"/>
+              <w:bottom w:w="100.0" w:type="dxa"/>
+              <w:right w:w="100.0" w:type="dxa"/>
+            </w:tcMar>
+            <w:vAlign w:val="top"/>
+          </w:tcPr>
+          <w:p>
+            <w:pPr>
+              <w:widowControl w:val="0"/>
+              <w:spacing w:line="240" w:lineRule="auto"/>
+              <w:ind w:left="0" w:firstLine="0"/>
+              <w:jc w:val="center"/>
+              <w:rPr/>
+            </w:pPr>
+            <w:r>
+              <w:rPr>
+                <w:rtl w:val="0"/>
+              </w:rPr>
+              <w:t xml:space="preserve">Elaborar el registro de decisiones</w:t>
+            </w:r>
+          </w:p>
+        </w:tc>
+        <w:tc>
+          <w:tcPr>
+            <w:shd w:fill="f4cccc" w:val="clear"/>
+            <w:tcMar>
+              <w:top w:w="100.0" w:type="dxa"/>
+              <w:left w:w="100.0" w:type="dxa"/>
+              <w:bottom w:w="100.0" w:type="dxa"/>
+              <w:right w:w="100.0" w:type="dxa"/>
+            </w:tcMar>
+            <w:vAlign w:val="top"/>
+          </w:tcPr>
+          <w:p>
+            <w:pPr>
+              <w:widowControl w:val="0"/>
+              <w:spacing w:line="240" w:lineRule="auto"/>
+              <w:ind w:left="0" w:firstLine="0"/>
+              <w:jc w:val="center"/>
+              <w:rPr/>
+            </w:pPr>
+            <w:r>
+              <w:rPr>
+                <w:rtl w:val="0"/>
+              </w:rPr>
+              <w:t xml:space="preserve">Informe que detalla cada decisión tomada en todo momento así como los motivos de cada una</w:t>
+            </w:r>
+          </w:p>
+        </w:tc>
+      </w:tr>
+      <w:tr>
+        <w:trPr>
+          <w:cantSplit w:val="0"/>
+          <w:tblHeader w:val="0"/>
+        </w:trPr>
+        <w:tc>
+          <w:tcPr>
+            <w:shd w:fill="f4cccc" w:val="clear"/>
+            <w:tcMar>
+              <w:top w:w="100.0" w:type="dxa"/>
+              <w:left w:w="100.0" w:type="dxa"/>
+              <w:bottom w:w="100.0" w:type="dxa"/>
+              <w:right w:w="100.0" w:type="dxa"/>
+            </w:tcMar>
+            <w:vAlign w:val="top"/>
+          </w:tcPr>
+          <w:p>
+            <w:pPr>
+              <w:widowControl w:val="0"/>
+              <w:spacing w:line="240" w:lineRule="auto"/>
+              <w:ind w:left="0" w:firstLine="0"/>
+              <w:jc w:val="center"/>
+              <w:rPr>
+                <w:b w:val="1"/>
+              </w:rPr>
+            </w:pPr>
+            <w:r>
+              <w:rPr>
+                <w:b w:val="1"/>
+                <w:rtl w:val="0"/>
+              </w:rPr>
+              <w:t xml:space="preserve">4.1.3.1</w:t>
+            </w:r>
+          </w:p>
+        </w:tc>
+        <w:tc>
+          <w:tcPr>
+            <w:shd w:fill="f4cccc" w:val="clear"/>
+            <w:tcMar>
+              <w:top w:w="100.0" w:type="dxa"/>
+              <w:left w:w="100.0" w:type="dxa"/>
+              <w:bottom w:w="100.0" w:type="dxa"/>
+              <w:right w:w="100.0" w:type="dxa"/>
+            </w:tcMar>
+            <w:vAlign w:val="top"/>
+          </w:tcPr>
+          <w:p>
+            <w:pPr>
+              <w:widowControl w:val="0"/>
+              <w:spacing w:line="240" w:lineRule="auto"/>
+              <w:ind w:left="0" w:firstLine="0"/>
+              <w:jc w:val="center"/>
+              <w:rPr/>
+            </w:pPr>
+            <w:r>
+              <w:rPr>
+                <w:rtl w:val="0"/>
+              </w:rPr>
+              <w:t xml:space="preserve">Elaborar el Product Backlog</w:t>
+            </w:r>
+          </w:p>
+        </w:tc>
+        <w:tc>
+          <w:tcPr>
+            <w:shd w:fill="f4cccc" w:val="clear"/>
+            <w:tcMar>
+              <w:top w:w="100.0" w:type="dxa"/>
+              <w:left w:w="100.0" w:type="dxa"/>
+              <w:bottom w:w="100.0" w:type="dxa"/>
+              <w:right w:w="100.0" w:type="dxa"/>
+            </w:tcMar>
+            <w:vAlign w:val="top"/>
+          </w:tcPr>
+          <w:p>
+            <w:pPr>
+              <w:widowControl w:val="0"/>
+              <w:spacing w:line="240" w:lineRule="auto"/>
+              <w:ind w:left="0" w:firstLine="0"/>
+              <w:jc w:val="center"/>
+              <w:rPr/>
+            </w:pPr>
+            <w:r>
+              <w:rPr>
+                <w:rtl w:val="0"/>
+              </w:rPr>
+              <w:t xml:space="preserve">Informe que detalla todas las tareas que se pretenden hacer durante el desarrollo del proyecto </w:t>
+            </w:r>
+          </w:p>
+        </w:tc>
+      </w:tr>
+      <w:tr>
+        <w:trPr>
+          <w:cantSplit w:val="0"/>
+          <w:tblHeader w:val="0"/>
+        </w:trPr>
+        <w:tc>
+          <w:tcPr>
+            <w:shd w:fill="f4cccc" w:val="clear"/>
+            <w:tcMar>
+              <w:top w:w="100.0" w:type="dxa"/>
+              <w:left w:w="100.0" w:type="dxa"/>
+              <w:bottom w:w="100.0" w:type="dxa"/>
+              <w:right w:w="100.0" w:type="dxa"/>
+            </w:tcMar>
+            <w:vAlign w:val="top"/>
+          </w:tcPr>
+          <w:p>
+            <w:pPr>
+              <w:widowControl w:val="0"/>
+              <w:spacing w:line="240" w:lineRule="auto"/>
+              <w:ind w:left="0" w:firstLine="0"/>
+              <w:jc w:val="center"/>
+              <w:rPr>
+                <w:b w:val="1"/>
+              </w:rPr>
+            </w:pPr>
+            <w:r>
+              <w:rPr>
+                <w:b w:val="1"/>
+                <w:rtl w:val="0"/>
+              </w:rPr>
+              <w:t xml:space="preserve">4.1.4.1</w:t>
+            </w:r>
+          </w:p>
+        </w:tc>
+        <w:tc>
+          <w:tcPr>
+            <w:shd w:fill="f4cccc" w:val="clear"/>
+            <w:tcMar>
+              <w:top w:w="100.0" w:type="dxa"/>
+              <w:left w:w="100.0" w:type="dxa"/>
+              <w:bottom w:w="100.0" w:type="dxa"/>
+              <w:right w:w="100.0" w:type="dxa"/>
+            </w:tcMar>
+            <w:vAlign w:val="top"/>
+          </w:tcPr>
+          <w:p>
+            <w:pPr>
+              <w:widowControl w:val="0"/>
+              <w:spacing w:line="240" w:lineRule="auto"/>
+              <w:ind w:left="0" w:firstLine="0"/>
+              <w:jc w:val="center"/>
+              <w:rPr/>
+            </w:pPr>
+            <w:r>
+              <w:rPr>
+                <w:rtl w:val="0"/>
+              </w:rPr>
+              <w:t xml:space="preserve">Elaborar el Sprint Planning de la Iteración 1</w:t>
+            </w:r>
+          </w:p>
+        </w:tc>
+        <w:tc>
+          <w:tcPr>
+            <w:shd w:fill="f4cccc" w:val="clear"/>
+            <w:tcMar>
+              <w:top w:w="100.0" w:type="dxa"/>
+              <w:left w:w="100.0" w:type="dxa"/>
+              <w:bottom w:w="100.0" w:type="dxa"/>
+              <w:right w:w="100.0" w:type="dxa"/>
+            </w:tcMar>
+            <w:vAlign w:val="top"/>
+          </w:tcPr>
+          <w:p>
+            <w:pPr>
+              <w:widowControl w:val="0"/>
+              <w:spacing w:line="240" w:lineRule="auto"/>
+              <w:ind w:left="0" w:firstLine="0"/>
+              <w:jc w:val="center"/>
+              <w:rPr/>
+            </w:pPr>
+            <w:r>
+              <w:rPr>
+                <w:rtl w:val="0"/>
+              </w:rPr>
+              <w:t xml:space="preserve">Informe en el que se planifica qué tareas del product backlog se van a realizar en el Sprint 1</w:t>
+            </w:r>
+          </w:p>
+        </w:tc>
+      </w:tr>
+      <w:tr>
+        <w:trPr>
+          <w:cantSplit w:val="0"/>
+          <w:tblHeader w:val="0"/>
+        </w:trPr>
+        <w:tc>
+          <w:tcPr>
+            <w:shd w:fill="f4cccc" w:val="clear"/>
+            <w:tcMar>
+              <w:top w:w="100.0" w:type="dxa"/>
+              <w:left w:w="100.0" w:type="dxa"/>
+              <w:bottom w:w="100.0" w:type="dxa"/>
+              <w:right w:w="100.0" w:type="dxa"/>
+            </w:tcMar>
+            <w:vAlign w:val="top"/>
+          </w:tcPr>
+          <w:p>
+            <w:pPr>
+              <w:widowControl w:val="0"/>
+              <w:spacing w:line="240" w:lineRule="auto"/>
+              <w:ind w:left="0" w:firstLine="0"/>
+              <w:jc w:val="center"/>
+              <w:rPr>
+                <w:b w:val="1"/>
+              </w:rPr>
+            </w:pPr>
+            <w:r>
+              <w:rPr>
+                <w:b w:val="1"/>
+                <w:rtl w:val="0"/>
+              </w:rPr>
+              <w:t xml:space="preserve">4.1.4.2</w:t>
+            </w:r>
+          </w:p>
+        </w:tc>
+        <w:tc>
+          <w:tcPr>
+            <w:shd w:fill="f4cccc" w:val="clear"/>
+            <w:tcMar>
+              <w:top w:w="100.0" w:type="dxa"/>
+              <w:left w:w="100.0" w:type="dxa"/>
+              <w:bottom w:w="100.0" w:type="dxa"/>
+              <w:right w:w="100.0" w:type="dxa"/>
+            </w:tcMar>
+            <w:vAlign w:val="top"/>
+          </w:tcPr>
+          <w:p>
+            <w:pPr>
+              <w:widowControl w:val="0"/>
+              <w:spacing w:line="240" w:lineRule="auto"/>
+              <w:ind w:left="0" w:firstLine="0"/>
+              <w:jc w:val="center"/>
+              <w:rPr/>
+            </w:pPr>
+            <w:r>
+              <w:rPr>
+                <w:rtl w:val="0"/>
+              </w:rPr>
+              <w:t xml:space="preserve">Elaborar el Sprint Planning de la Iteración 2</w:t>
+            </w:r>
+          </w:p>
+        </w:tc>
+        <w:tc>
+          <w:tcPr>
+            <w:shd w:fill="f4cccc" w:val="clear"/>
+            <w:tcMar>
+              <w:top w:w="100.0" w:type="dxa"/>
+              <w:left w:w="100.0" w:type="dxa"/>
+              <w:bottom w:w="100.0" w:type="dxa"/>
+              <w:right w:w="100.0" w:type="dxa"/>
+            </w:tcMar>
+            <w:vAlign w:val="top"/>
+          </w:tcPr>
+          <w:p>
+            <w:pPr>
+              <w:widowControl w:val="0"/>
+              <w:spacing w:line="240" w:lineRule="auto"/>
+              <w:ind w:left="0" w:firstLine="0"/>
+              <w:jc w:val="center"/>
+              <w:rPr/>
+            </w:pPr>
+            <w:r>
+              <w:rPr>
+                <w:rtl w:val="0"/>
+              </w:rPr>
+              <w:t xml:space="preserve">Informe en el que se planifica qué tareas del product backlog se van a realizar en el Sprint 2</w:t>
+            </w:r>
+          </w:p>
+        </w:tc>
+      </w:tr>
+      <w:tr>
+        <w:trPr>
+          <w:cantSplit w:val="0"/>
+          <w:tblHeader w:val="0"/>
+        </w:trPr>
+        <w:tc>
+          <w:tcPr>
+            <w:shd w:fill="f4cccc" w:val="clear"/>
+            <w:tcMar>
+              <w:top w:w="100.0" w:type="dxa"/>
+              <w:left w:w="100.0" w:type="dxa"/>
+              <w:bottom w:w="100.0" w:type="dxa"/>
+              <w:right w:w="100.0" w:type="dxa"/>
+            </w:tcMar>
+            <w:vAlign w:val="top"/>
+          </w:tcPr>
+          <w:p>
+            <w:pPr>
+              <w:widowControl w:val="0"/>
+              <w:spacing w:line="240" w:lineRule="auto"/>
+              <w:ind w:left="0" w:firstLine="0"/>
+              <w:jc w:val="center"/>
+              <w:rPr>
+                <w:b w:val="1"/>
+              </w:rPr>
+            </w:pPr>
+            <w:r>
+              <w:rPr>
+                <w:b w:val="1"/>
+                <w:rtl w:val="0"/>
+              </w:rPr>
+              <w:t xml:space="preserve">4.1.4.3</w:t>
+            </w:r>
+          </w:p>
+        </w:tc>
+        <w:tc>
+          <w:tcPr>
+            <w:shd w:fill="f4cccc" w:val="clear"/>
+            <w:tcMar>
+              <w:top w:w="100.0" w:type="dxa"/>
+              <w:left w:w="100.0" w:type="dxa"/>
+              <w:bottom w:w="100.0" w:type="dxa"/>
+              <w:right w:w="100.0" w:type="dxa"/>
+            </w:tcMar>
+            <w:vAlign w:val="top"/>
+          </w:tcPr>
+          <w:p>
+            <w:pPr>
+              <w:widowControl w:val="0"/>
+              <w:spacing w:line="240" w:lineRule="auto"/>
+              <w:ind w:left="0" w:firstLine="0"/>
+              <w:jc w:val="center"/>
+              <w:rPr/>
+            </w:pPr>
+            <w:r>
+              <w:rPr>
+                <w:rtl w:val="0"/>
+              </w:rPr>
+              <w:t xml:space="preserve">Elaborar el Sprint Planning de la Iteración 3</w:t>
+            </w:r>
+          </w:p>
+        </w:tc>
+        <w:tc>
+          <w:tcPr>
+            <w:shd w:fill="f4cccc" w:val="clear"/>
+            <w:tcMar>
+              <w:top w:w="100.0" w:type="dxa"/>
+              <w:left w:w="100.0" w:type="dxa"/>
+              <w:bottom w:w="100.0" w:type="dxa"/>
+              <w:right w:w="100.0" w:type="dxa"/>
+            </w:tcMar>
+            <w:vAlign w:val="top"/>
+          </w:tcPr>
+          <w:p>
+            <w:pPr>
+              <w:widowControl w:val="0"/>
+              <w:spacing w:line="240" w:lineRule="auto"/>
+              <w:ind w:left="0" w:firstLine="0"/>
+              <w:jc w:val="center"/>
+              <w:rPr/>
+            </w:pPr>
+            <w:r>
+              <w:rPr>
+                <w:rtl w:val="0"/>
+              </w:rPr>
+              <w:t xml:space="preserve">Informe en el que se planifica qué tareas del product backlog se van a realizar en el Sprint 3</w:t>
+            </w:r>
+          </w:p>
+        </w:tc>
+      </w:tr>
+      <w:tr>
+        <w:trPr>
+          <w:cantSplit w:val="0"/>
+          <w:tblHeader w:val="0"/>
+        </w:trPr>
+        <w:tc>
+          <w:tcPr>
+            <w:shd w:fill="f4cccc" w:val="clear"/>
+            <w:tcMar>
+              <w:top w:w="100.0" w:type="dxa"/>
+              <w:left w:w="100.0" w:type="dxa"/>
+              <w:bottom w:w="100.0" w:type="dxa"/>
+              <w:right w:w="100.0" w:type="dxa"/>
+            </w:tcMar>
+            <w:vAlign w:val="top"/>
+          </w:tcPr>
+          <w:p>
+            <w:pPr>
+              <w:widowControl w:val="0"/>
+              <w:spacing w:line="240" w:lineRule="auto"/>
+              <w:ind w:left="0" w:firstLine="0"/>
+              <w:jc w:val="center"/>
+              <w:rPr>
+                <w:b w:val="1"/>
+              </w:rPr>
+            </w:pPr>
+            <w:r>
+              <w:rPr>
+                <w:b w:val="1"/>
+                <w:rtl w:val="0"/>
+              </w:rPr>
+              <w:t xml:space="preserve">4.1.5.1</w:t>
+            </w:r>
+          </w:p>
+        </w:tc>
+        <w:tc>
+          <w:tcPr>
+            <w:shd w:fill="f4cccc" w:val="clear"/>
+            <w:tcMar>
+              <w:top w:w="100.0" w:type="dxa"/>
+              <w:left w:w="100.0" w:type="dxa"/>
+              <w:bottom w:w="100.0" w:type="dxa"/>
+              <w:right w:w="100.0" w:type="dxa"/>
+            </w:tcMar>
+            <w:vAlign w:val="top"/>
+          </w:tcPr>
+          <w:p>
+            <w:pPr>
+              <w:widowControl w:val="0"/>
+              <w:spacing w:line="240" w:lineRule="auto"/>
+              <w:ind w:left="0" w:firstLine="0"/>
+              <w:jc w:val="center"/>
+              <w:rPr/>
+            </w:pPr>
+            <w:r>
+              <w:rPr>
+                <w:rtl w:val="0"/>
+              </w:rPr>
+              <w:t xml:space="preserve">Elaborar la retrospectiva de la Iteración 1</w:t>
+            </w:r>
+          </w:p>
+        </w:tc>
+        <w:tc>
+          <w:tcPr>
+            <w:shd w:fill="f4cccc" w:val="clear"/>
+            <w:tcMar>
+              <w:top w:w="100.0" w:type="dxa"/>
+              <w:left w:w="100.0" w:type="dxa"/>
+              <w:bottom w:w="100.0" w:type="dxa"/>
+              <w:right w:w="100.0" w:type="dxa"/>
+            </w:tcMar>
+            <w:vAlign w:val="top"/>
+          </w:tcPr>
+          <w:p>
+            <w:pPr>
+              <w:widowControl w:val="0"/>
+              <w:spacing w:line="240" w:lineRule="auto"/>
+              <w:ind w:left="0" w:firstLine="0"/>
+              <w:jc w:val="center"/>
+              <w:rPr/>
+            </w:pPr>
+            <w:r>
+              <w:rPr>
+                <w:rtl w:val="0"/>
+              </w:rPr>
+              <w:t xml:space="preserve">Informe en el que se analizan qué aspectos del Sprint 1 han funcionado correctamente y se proponen mejoras para corregir los no han ido como lo esperado</w:t>
+            </w:r>
+          </w:p>
+        </w:tc>
+      </w:tr>
+      <w:tr>
+        <w:trPr>
+          <w:cantSplit w:val="0"/>
+          <w:tblHeader w:val="0"/>
+        </w:trPr>
+        <w:tc>
+          <w:tcPr>
+            <w:shd w:fill="f4cccc" w:val="clear"/>
+            <w:tcMar>
+              <w:top w:w="100.0" w:type="dxa"/>
+              <w:left w:w="100.0" w:type="dxa"/>
+              <w:bottom w:w="100.0" w:type="dxa"/>
+              <w:right w:w="100.0" w:type="dxa"/>
+            </w:tcMar>
+            <w:vAlign w:val="top"/>
+          </w:tcPr>
+          <w:p>
+            <w:pPr>
+              <w:widowControl w:val="0"/>
+              <w:spacing w:line="240" w:lineRule="auto"/>
+              <w:ind w:left="0" w:firstLine="0"/>
+              <w:jc w:val="center"/>
+              <w:rPr>
+                <w:b w:val="1"/>
+              </w:rPr>
+            </w:pPr>
+            <w:r>
+              <w:rPr>
+                <w:b w:val="1"/>
+                <w:rtl w:val="0"/>
+              </w:rPr>
+              <w:t xml:space="preserve">4.1.5.2</w:t>
+            </w:r>
+          </w:p>
+        </w:tc>
+        <w:tc>
+          <w:tcPr>
+            <w:shd w:fill="f4cccc" w:val="clear"/>
+            <w:tcMar>
+              <w:top w:w="100.0" w:type="dxa"/>
+              <w:left w:w="100.0" w:type="dxa"/>
+              <w:bottom w:w="100.0" w:type="dxa"/>
+              <w:right w:w="100.0" w:type="dxa"/>
+            </w:tcMar>
+            <w:vAlign w:val="top"/>
+          </w:tcPr>
+          <w:p>
+            <w:pPr>
+              <w:widowControl w:val="0"/>
+              <w:spacing w:line="240" w:lineRule="auto"/>
+              <w:ind w:left="0" w:firstLine="0"/>
+              <w:jc w:val="center"/>
+              <w:rPr/>
+            </w:pPr>
+            <w:r>
+              <w:rPr>
+                <w:rtl w:val="0"/>
+              </w:rPr>
+              <w:t xml:space="preserve">Elaborar la retrospectiva de la Iteración 2</w:t>
+            </w:r>
+          </w:p>
+        </w:tc>
+        <w:tc>
+          <w:tcPr>
+            <w:shd w:fill="f4cccc" w:val="clear"/>
+            <w:tcMar>
+              <w:top w:w="100.0" w:type="dxa"/>
+              <w:left w:w="100.0" w:type="dxa"/>
+              <w:bottom w:w="100.0" w:type="dxa"/>
+              <w:right w:w="100.0" w:type="dxa"/>
+            </w:tcMar>
+            <w:vAlign w:val="top"/>
+          </w:tcPr>
+          <w:p>
+            <w:pPr>
+              <w:widowControl w:val="0"/>
+              <w:spacing w:line="240" w:lineRule="auto"/>
+              <w:ind w:left="0" w:firstLine="0"/>
+              <w:jc w:val="center"/>
+              <w:rPr/>
+            </w:pPr>
+            <w:r>
+              <w:rPr>
+                <w:rtl w:val="0"/>
+              </w:rPr>
+              <w:t xml:space="preserve">Informe en el que se analizan qué aspectos del Sprint 2 han funcionado correctamente y se proponen mejoras para corregir los no han ido como lo esperado</w:t>
+            </w:r>
+          </w:p>
+        </w:tc>
+      </w:tr>
+      <w:tr>
+        <w:trPr>
+          <w:cantSplit w:val="0"/>
+          <w:tblHeader w:val="0"/>
+        </w:trPr>
+        <w:tc>
+          <w:tcPr>
+            <w:shd w:fill="f4cccc" w:val="clear"/>
+            <w:tcMar>
+              <w:top w:w="100.0" w:type="dxa"/>
+              <w:left w:w="100.0" w:type="dxa"/>
+              <w:bottom w:w="100.0" w:type="dxa"/>
+              <w:right w:w="100.0" w:type="dxa"/>
+            </w:tcMar>
+            <w:vAlign w:val="top"/>
+          </w:tcPr>
+          <w:p>
+            <w:pPr>
+              <w:widowControl w:val="0"/>
+              <w:spacing w:line="240" w:lineRule="auto"/>
+              <w:ind w:left="0" w:firstLine="0"/>
+              <w:jc w:val="center"/>
+              <w:rPr>
+                <w:b w:val="1"/>
+              </w:rPr>
+            </w:pPr>
+            <w:r>
+              <w:rPr>
+                <w:b w:val="1"/>
+                <w:rtl w:val="0"/>
+              </w:rPr>
+              <w:t xml:space="preserve">4.1.5.3</w:t>
+            </w:r>
+          </w:p>
+        </w:tc>
+        <w:tc>
+          <w:tcPr>
+            <w:shd w:fill="f4cccc" w:val="clear"/>
+            <w:tcMar>
+              <w:top w:w="100.0" w:type="dxa"/>
+              <w:left w:w="100.0" w:type="dxa"/>
+              <w:bottom w:w="100.0" w:type="dxa"/>
+              <w:right w:w="100.0" w:type="dxa"/>
+            </w:tcMar>
+            <w:vAlign w:val="top"/>
+          </w:tcPr>
+          <w:p>
+            <w:pPr>
+              <w:widowControl w:val="0"/>
+              <w:spacing w:line="240" w:lineRule="auto"/>
+              <w:ind w:left="0" w:firstLine="0"/>
+              <w:jc w:val="center"/>
+              <w:rPr/>
+            </w:pPr>
+            <w:r>
+              <w:rPr>
+                <w:rtl w:val="0"/>
+              </w:rPr>
+              <w:t xml:space="preserve">Elaborar la retrospectiva de la Iteración 3</w:t>
+            </w:r>
+          </w:p>
+        </w:tc>
+        <w:tc>
+          <w:tcPr>
+            <w:shd w:fill="f4cccc" w:val="clear"/>
+            <w:tcMar>
+              <w:top w:w="100.0" w:type="dxa"/>
+              <w:left w:w="100.0" w:type="dxa"/>
+              <w:bottom w:w="100.0" w:type="dxa"/>
+              <w:right w:w="100.0" w:type="dxa"/>
+            </w:tcMar>
+            <w:vAlign w:val="top"/>
+          </w:tcPr>
+          <w:p>
+            <w:pPr>
+              <w:widowControl w:val="0"/>
+              <w:spacing w:line="240" w:lineRule="auto"/>
+              <w:ind w:left="0" w:firstLine="0"/>
+              <w:jc w:val="center"/>
+              <w:rPr/>
+            </w:pPr>
+            <w:r>
+              <w:rPr>
+                <w:rtl w:val="0"/>
+              </w:rPr>
+              <w:t xml:space="preserve">Informe en el que se analizan qué aspectos del Sprint 3 han funcionado correctamente y se proponen mejoras para corregir los no han ido como lo esperado</w:t>
+            </w:r>
+          </w:p>
+        </w:tc>
+      </w:tr>
+      <w:tr>
+        <w:trPr>
+          <w:cantSplit w:val="0"/>
+          <w:tblHeader w:val="0"/>
+        </w:trPr>
+        <w:tc>
+          <w:tcPr>
+            <w:shd w:fill="f4cccc" w:val="clear"/>
+            <w:tcMar>
+              <w:top w:w="100.0" w:type="dxa"/>
+              <w:left w:w="100.0" w:type="dxa"/>
+              <w:bottom w:w="100.0" w:type="dxa"/>
+              <w:right w:w="100.0" w:type="dxa"/>
+            </w:tcMar>
+            <w:vAlign w:val="top"/>
+          </w:tcPr>
+          <w:p>
+            <w:pPr>
+              <w:widowControl w:val="0"/>
+              <w:spacing w:line="240" w:lineRule="auto"/>
+              <w:ind w:left="0" w:firstLine="0"/>
+              <w:jc w:val="center"/>
+              <w:rPr>
+                <w:b w:val="1"/>
+              </w:rPr>
+            </w:pPr>
+            <w:r>
+              <w:rPr>
+                <w:b w:val="1"/>
+                <w:rtl w:val="0"/>
+              </w:rPr>
+              <w:t xml:space="preserve">4.1.6.1</w:t>
+            </w:r>
+          </w:p>
+        </w:tc>
+        <w:tc>
+          <w:tcPr>
+            <w:shd w:fill="f4cccc" w:val="clear"/>
+            <w:tcMar>
+              <w:top w:w="100.0" w:type="dxa"/>
+              <w:left w:w="100.0" w:type="dxa"/>
+              <w:bottom w:w="100.0" w:type="dxa"/>
+              <w:right w:w="100.0" w:type="dxa"/>
+            </w:tcMar>
+            <w:vAlign w:val="top"/>
+          </w:tcPr>
+          <w:p>
+            <w:pPr>
+              <w:widowControl w:val="0"/>
+              <w:spacing w:line="240" w:lineRule="auto"/>
+              <w:ind w:left="0" w:firstLine="0"/>
+              <w:jc w:val="center"/>
+              <w:rPr/>
+            </w:pPr>
+            <w:r>
+              <w:rPr>
+                <w:rtl w:val="0"/>
+              </w:rPr>
+              <w:t xml:space="preserve">Elaborar control de calidad de la Iteración 1</w:t>
+            </w:r>
+          </w:p>
+        </w:tc>
+        <w:tc>
+          <w:tcPr>
+            <w:shd w:fill="f4cccc" w:val="clear"/>
+            <w:tcMar>
+              <w:top w:w="100.0" w:type="dxa"/>
+              <w:left w:w="100.0" w:type="dxa"/>
+              <w:bottom w:w="100.0" w:type="dxa"/>
+              <w:right w:w="100.0" w:type="dxa"/>
+            </w:tcMar>
+            <w:vAlign w:val="top"/>
+          </w:tcPr>
+          <w:p>
+            <w:pPr>
+              <w:widowControl w:val="0"/>
+              <w:spacing w:line="240" w:lineRule="auto"/>
+              <w:ind w:left="0" w:firstLine="0"/>
+              <w:jc w:val="center"/>
+              <w:rPr/>
+            </w:pPr>
+            <w:r>
+              <w:rPr>
+                <w:rtl w:val="0"/>
+              </w:rPr>
+              <w:t xml:space="preserve">Informe en el que se supervisan los resultados específicos del Sprint 1, para determinar si cumplen con las normas de calidad e identificar los modos de eliminar las causas de resultados insatisfactorios.</w:t>
+            </w:r>
+          </w:p>
+        </w:tc>
+      </w:tr>
+      <w:tr>
+        <w:trPr>
+          <w:cantSplit w:val="0"/>
+          <w:tblHeader w:val="0"/>
+        </w:trPr>
+        <w:tc>
+          <w:tcPr>
+            <w:shd w:fill="f4cccc" w:val="clear"/>
+            <w:tcMar>
+              <w:top w:w="100.0" w:type="dxa"/>
+              <w:left w:w="100.0" w:type="dxa"/>
+              <w:bottom w:w="100.0" w:type="dxa"/>
+              <w:right w:w="100.0" w:type="dxa"/>
+            </w:tcMar>
+            <w:vAlign w:val="top"/>
+          </w:tcPr>
+          <w:p>
+            <w:pPr>
+              <w:widowControl w:val="0"/>
+              <w:spacing w:line="240" w:lineRule="auto"/>
+              <w:ind w:left="0" w:firstLine="0"/>
+              <w:jc w:val="center"/>
+              <w:rPr>
+                <w:b w:val="1"/>
+              </w:rPr>
+            </w:pPr>
+            <w:r>
+              <w:rPr>
+                <w:b w:val="1"/>
+                <w:rtl w:val="0"/>
+              </w:rPr>
+              <w:t xml:space="preserve">4.1.6.2</w:t>
+            </w:r>
+          </w:p>
+        </w:tc>
+        <w:tc>
+          <w:tcPr>
+            <w:shd w:fill="f4cccc" w:val="clear"/>
+            <w:tcMar>
+              <w:top w:w="100.0" w:type="dxa"/>
+              <w:left w:w="100.0" w:type="dxa"/>
+              <w:bottom w:w="100.0" w:type="dxa"/>
+              <w:right w:w="100.0" w:type="dxa"/>
+            </w:tcMar>
+            <w:vAlign w:val="top"/>
+          </w:tcPr>
+          <w:p>
+            <w:pPr>
+              <w:widowControl w:val="0"/>
+              <w:spacing w:line="240" w:lineRule="auto"/>
+              <w:ind w:left="0" w:firstLine="0"/>
+              <w:jc w:val="center"/>
+              <w:rPr/>
+            </w:pPr>
+            <w:r>
+              <w:rPr>
+                <w:rtl w:val="0"/>
+              </w:rPr>
+              <w:t xml:space="preserve">Elaborar control de calidad de la Iteración 2</w:t>
+            </w:r>
+          </w:p>
+        </w:tc>
+        <w:tc>
+          <w:tcPr>
+            <w:shd w:fill="f4cccc" w:val="clear"/>
+            <w:tcMar>
+              <w:top w:w="100.0" w:type="dxa"/>
+              <w:left w:w="100.0" w:type="dxa"/>
+              <w:bottom w:w="100.0" w:type="dxa"/>
+              <w:right w:w="100.0" w:type="dxa"/>
+            </w:tcMar>
+            <w:vAlign w:val="top"/>
+          </w:tcPr>
+          <w:p>
+            <w:pPr>
+              <w:widowControl w:val="0"/>
+              <w:spacing w:line="240" w:lineRule="auto"/>
+              <w:ind w:left="0" w:firstLine="0"/>
+              <w:jc w:val="center"/>
+              <w:rPr/>
+            </w:pPr>
+            <w:r>
+              <w:rPr>
+                <w:rtl w:val="0"/>
+              </w:rPr>
+              <w:t xml:space="preserve">Informe en el que se supervisan los resultados específicos del Sprint 2, para determinar si cumplen con las normas de calidad e identificar los modos de eliminar las causas de resultados insatisfactorios.</w:t>
+            </w:r>
+          </w:p>
+          <w:p>
+            <w:pPr>
+              <w:widowControl w:val="0"/>
+              <w:spacing w:line="240" w:lineRule="auto"/>
+              <w:ind w:left="0" w:firstLine="0"/>
+              <w:jc w:val="center"/>
+              <w:rPr/>
+            </w:pPr>
+            <w:r>
+              <w:rPr>
+                <w:rtl w:val="0"/>
+              </w:rPr>
+            </w:r>
+          </w:p>
+        </w:tc>
+      </w:tr>
+      <w:tr>
+        <w:trPr>
+          <w:cantSplit w:val="0"/>
+          <w:tblHeader w:val="0"/>
+        </w:trPr>
+        <w:tc>
+          <w:tcPr>
+            <w:shd w:fill="f4cccc" w:val="clear"/>
+            <w:tcMar>
+              <w:top w:w="100.0" w:type="dxa"/>
+              <w:left w:w="100.0" w:type="dxa"/>
+              <w:bottom w:w="100.0" w:type="dxa"/>
+              <w:right w:w="100.0" w:type="dxa"/>
+            </w:tcMar>
+            <w:vAlign w:val="top"/>
+          </w:tcPr>
+          <w:p>
+            <w:pPr>
+              <w:widowControl w:val="0"/>
+              <w:spacing w:line="240" w:lineRule="auto"/>
+              <w:ind w:left="0" w:firstLine="0"/>
+              <w:jc w:val="center"/>
+              <w:rPr>
+                <w:b w:val="1"/>
+              </w:rPr>
+            </w:pPr>
+            <w:r>
+              <w:rPr>
+                <w:b w:val="1"/>
+                <w:rtl w:val="0"/>
+              </w:rPr>
+              <w:t xml:space="preserve">4.1.6.3</w:t>
+            </w:r>
+          </w:p>
+        </w:tc>
+        <w:tc>
+          <w:tcPr>
+            <w:shd w:fill="f4cccc" w:val="clear"/>
+            <w:tcMar>
+              <w:top w:w="100.0" w:type="dxa"/>
+              <w:left w:w="100.0" w:type="dxa"/>
+              <w:bottom w:w="100.0" w:type="dxa"/>
+              <w:right w:w="100.0" w:type="dxa"/>
+            </w:tcMar>
+            <w:vAlign w:val="top"/>
+          </w:tcPr>
+          <w:p>
+            <w:pPr>
+              <w:widowControl w:val="0"/>
+              <w:spacing w:line="240" w:lineRule="auto"/>
+              <w:ind w:left="0" w:firstLine="0"/>
+              <w:jc w:val="center"/>
+              <w:rPr/>
+            </w:pPr>
+            <w:r>
+              <w:rPr>
+                <w:rtl w:val="0"/>
+              </w:rPr>
+              <w:t xml:space="preserve">Elaborar control de calidad de la Iteración 3</w:t>
+            </w:r>
+          </w:p>
+        </w:tc>
+        <w:tc>
+          <w:tcPr>
+            <w:shd w:fill="f4cccc" w:val="clear"/>
+            <w:tcMar>
+              <w:top w:w="100.0" w:type="dxa"/>
+              <w:left w:w="100.0" w:type="dxa"/>
+              <w:bottom w:w="100.0" w:type="dxa"/>
+              <w:right w:w="100.0" w:type="dxa"/>
+            </w:tcMar>
+            <w:vAlign w:val="top"/>
+          </w:tcPr>
+          <w:p>
+            <w:pPr>
+              <w:widowControl w:val="0"/>
+              <w:spacing w:line="240" w:lineRule="auto"/>
+              <w:ind w:left="0" w:firstLine="0"/>
+              <w:jc w:val="center"/>
+              <w:rPr/>
+            </w:pPr>
+            <w:r>
+              <w:rPr>
+                <w:rtl w:val="0"/>
+              </w:rPr>
+              <w:t xml:space="preserve">Informe en el que se supervisan los resultados específicos del Sprint 3, para determinar si cumplen con las normas de calidad e identificar los modos de eliminar las causas de resultados insatisfactorios.</w:t>
+            </w:r>
+          </w:p>
+        </w:tc>
+      </w:tr>
+      <w:tr>
+        <w:trPr>
+          <w:cantSplit w:val="0"/>
+          <w:tblHeader w:val="0"/>
+        </w:trPr>
+        <w:tc>
+          <w:tcPr>
+            <w:shd w:fill="f4cccc" w:val="clear"/>
+            <w:tcMar>
+              <w:top w:w="100.0" w:type="dxa"/>
+              <w:left w:w="100.0" w:type="dxa"/>
+              <w:bottom w:w="100.0" w:type="dxa"/>
+              <w:right w:w="100.0" w:type="dxa"/>
+            </w:tcMar>
+            <w:vAlign w:val="top"/>
+          </w:tcPr>
+          <w:p>
+            <w:pPr>
+              <w:widowControl w:val="0"/>
+              <w:spacing w:line="240" w:lineRule="auto"/>
+              <w:ind w:left="0" w:firstLine="0"/>
+              <w:jc w:val="center"/>
+              <w:rPr>
+                <w:b w:val="1"/>
+              </w:rPr>
+            </w:pPr>
+            <w:r>
+              <w:rPr>
+                <w:b w:val="1"/>
+                <w:rtl w:val="0"/>
+              </w:rPr>
+              <w:t xml:space="preserve">4.1.7.1</w:t>
+            </w:r>
+          </w:p>
+        </w:tc>
+        <w:tc>
+          <w:tcPr>
+            <w:shd w:fill="f4cccc" w:val="clear"/>
+            <w:tcMar>
+              <w:top w:w="100.0" w:type="dxa"/>
+              <w:left w:w="100.0" w:type="dxa"/>
+              <w:bottom w:w="100.0" w:type="dxa"/>
+              <w:right w:w="100.0" w:type="dxa"/>
+            </w:tcMar>
+            <w:vAlign w:val="top"/>
+          </w:tcPr>
+          <w:p>
+            <w:pPr>
+              <w:widowControl w:val="0"/>
+              <w:spacing w:line="240" w:lineRule="auto"/>
+              <w:ind w:left="0" w:firstLine="0"/>
+              <w:jc w:val="center"/>
+              <w:rPr/>
+            </w:pPr>
+            <w:r>
+              <w:rPr>
+                <w:rtl w:val="0"/>
+              </w:rPr>
+              <w:t xml:space="preserve">Elaborar informe de desempeño de la Iteración 1</w:t>
+            </w:r>
+          </w:p>
+        </w:tc>
+        <w:tc>
+          <w:tcPr>
+            <w:shd w:fill="f4cccc" w:val="clear"/>
+            <w:tcMar>
+              <w:top w:w="100.0" w:type="dxa"/>
+              <w:left w:w="100.0" w:type="dxa"/>
+              <w:bottom w:w="100.0" w:type="dxa"/>
+              <w:right w:w="100.0" w:type="dxa"/>
+            </w:tcMar>
+            <w:vAlign w:val="top"/>
+          </w:tcPr>
+          <w:p>
+            <w:pPr>
+              <w:widowControl w:val="0"/>
+              <w:spacing w:line="240" w:lineRule="auto"/>
+              <w:ind w:left="0" w:firstLine="0"/>
+              <w:jc w:val="center"/>
+              <w:rPr/>
+            </w:pPr>
+            <w:r>
+              <w:rPr>
+                <w:rtl w:val="0"/>
+              </w:rPr>
+              <w:t xml:space="preserve">Informe en el que se recogen observaciones y mediciones en bruto que se van identificando en cada una de las actividades ejecutadas para llevar a cabo el Sprint 1</w:t>
+            </w:r>
+          </w:p>
+        </w:tc>
+      </w:tr>
+      <w:tr>
+        <w:trPr>
+          <w:cantSplit w:val="0"/>
+          <w:tblHeader w:val="0"/>
+        </w:trPr>
+        <w:tc>
+          <w:tcPr>
+            <w:shd w:fill="f4cccc" w:val="clear"/>
+            <w:tcMar>
+              <w:top w:w="100.0" w:type="dxa"/>
+              <w:left w:w="100.0" w:type="dxa"/>
+              <w:bottom w:w="100.0" w:type="dxa"/>
+              <w:right w:w="100.0" w:type="dxa"/>
+            </w:tcMar>
+            <w:vAlign w:val="top"/>
+          </w:tcPr>
+          <w:p>
+            <w:pPr>
+              <w:widowControl w:val="0"/>
+              <w:spacing w:line="240" w:lineRule="auto"/>
+              <w:ind w:left="0" w:firstLine="0"/>
+              <w:jc w:val="center"/>
+              <w:rPr>
+                <w:b w:val="1"/>
+              </w:rPr>
+            </w:pPr>
+            <w:r>
+              <w:rPr>
+                <w:b w:val="1"/>
+                <w:rtl w:val="0"/>
+              </w:rPr>
+              <w:t xml:space="preserve">4.1.7.2</w:t>
+            </w:r>
+          </w:p>
+        </w:tc>
+        <w:tc>
+          <w:tcPr>
+            <w:shd w:fill="f4cccc" w:val="clear"/>
+            <w:tcMar>
+              <w:top w:w="100.0" w:type="dxa"/>
+              <w:left w:w="100.0" w:type="dxa"/>
+              <w:bottom w:w="100.0" w:type="dxa"/>
+              <w:right w:w="100.0" w:type="dxa"/>
+            </w:tcMar>
+            <w:vAlign w:val="top"/>
+          </w:tcPr>
+          <w:p>
+            <w:pPr>
+              <w:widowControl w:val="0"/>
+              <w:spacing w:line="240" w:lineRule="auto"/>
+              <w:ind w:left="0" w:firstLine="0"/>
+              <w:jc w:val="center"/>
+              <w:rPr/>
+            </w:pPr>
+            <w:r>
+              <w:rPr>
+                <w:rtl w:val="0"/>
+              </w:rPr>
+              <w:t xml:space="preserve">Elaborar informe de desempeño de la Iteración 2</w:t>
+            </w:r>
+          </w:p>
+        </w:tc>
+        <w:tc>
+          <w:tcPr>
+            <w:shd w:fill="f4cccc" w:val="clear"/>
+            <w:tcMar>
+              <w:top w:w="100.0" w:type="dxa"/>
+              <w:left w:w="100.0" w:type="dxa"/>
+              <w:bottom w:w="100.0" w:type="dxa"/>
+              <w:right w:w="100.0" w:type="dxa"/>
+            </w:tcMar>
+            <w:vAlign w:val="top"/>
+          </w:tcPr>
+          <w:p>
+            <w:pPr>
+              <w:widowControl w:val="0"/>
+              <w:spacing w:line="240" w:lineRule="auto"/>
+              <w:ind w:left="0" w:firstLine="0"/>
+              <w:jc w:val="center"/>
+              <w:rPr/>
+            </w:pPr>
+            <w:r>
+              <w:rPr>
+                <w:rtl w:val="0"/>
+              </w:rPr>
+              <w:t xml:space="preserve">Informe en el que se recogen observaciones y mediciones en bruto que se van identificando en cada una de las actividades ejecutadas para llevar a cabo el Sprint 2</w:t>
+            </w:r>
+          </w:p>
+        </w:tc>
+      </w:tr>
+      <w:tr>
+        <w:trPr>
+          <w:cantSplit w:val="0"/>
+          <w:tblHeader w:val="0"/>
+        </w:trPr>
+        <w:tc>
+          <w:tcPr>
+            <w:shd w:fill="f4cccc" w:val="clear"/>
+            <w:tcMar>
+              <w:top w:w="100.0" w:type="dxa"/>
+              <w:left w:w="100.0" w:type="dxa"/>
+              <w:bottom w:w="100.0" w:type="dxa"/>
+              <w:right w:w="100.0" w:type="dxa"/>
+            </w:tcMar>
+            <w:vAlign w:val="top"/>
+          </w:tcPr>
+          <w:p>
+            <w:pPr>
+              <w:widowControl w:val="0"/>
+              <w:spacing w:line="240" w:lineRule="auto"/>
+              <w:ind w:left="0" w:firstLine="0"/>
+              <w:jc w:val="center"/>
+              <w:rPr>
+                <w:b w:val="1"/>
+              </w:rPr>
+            </w:pPr>
+            <w:r>
+              <w:rPr>
+                <w:b w:val="1"/>
+                <w:rtl w:val="0"/>
+              </w:rPr>
+              <w:t xml:space="preserve">4.1.7.3</w:t>
+            </w:r>
+          </w:p>
+        </w:tc>
+        <w:tc>
+          <w:tcPr>
+            <w:shd w:fill="f4cccc" w:val="clear"/>
+            <w:tcMar>
+              <w:top w:w="100.0" w:type="dxa"/>
+              <w:left w:w="100.0" w:type="dxa"/>
+              <w:bottom w:w="100.0" w:type="dxa"/>
+              <w:right w:w="100.0" w:type="dxa"/>
+            </w:tcMar>
+            <w:vAlign w:val="top"/>
+          </w:tcPr>
+          <w:p>
+            <w:pPr>
+              <w:widowControl w:val="0"/>
+              <w:spacing w:line="240" w:lineRule="auto"/>
+              <w:ind w:left="0" w:firstLine="0"/>
+              <w:jc w:val="center"/>
+              <w:rPr/>
+            </w:pPr>
+            <w:r>
+              <w:rPr>
+                <w:rtl w:val="0"/>
+              </w:rPr>
+              <w:t xml:space="preserve">Elaborar informe de desempeño de la Iteración 3</w:t>
+            </w:r>
+          </w:p>
+        </w:tc>
+        <w:tc>
+          <w:tcPr>
+            <w:shd w:fill="f4cccc" w:val="clear"/>
+            <w:tcMar>
+              <w:top w:w="100.0" w:type="dxa"/>
+              <w:left w:w="100.0" w:type="dxa"/>
+              <w:bottom w:w="100.0" w:type="dxa"/>
+              <w:right w:w="100.0" w:type="dxa"/>
+            </w:tcMar>
+            <w:vAlign w:val="top"/>
+          </w:tcPr>
+          <w:p>
+            <w:pPr>
+              <w:widowControl w:val="0"/>
+              <w:spacing w:line="240" w:lineRule="auto"/>
+              <w:ind w:left="0" w:firstLine="0"/>
+              <w:jc w:val="center"/>
+              <w:rPr/>
+            </w:pPr>
+            <w:r>
+              <w:rPr>
+                <w:rtl w:val="0"/>
+              </w:rPr>
+              <w:t xml:space="preserve">Informe en el que se recogen observaciones y mediciones en bruto que se van identificando en cada una de las actividades ejecutadas para llevar a cabo el Sprint 3</w:t>
+            </w:r>
+          </w:p>
+        </w:tc>
+      </w:tr>
+      <w:tr>
+        <w:trPr>
+          <w:cantSplit w:val="0"/>
+          <w:tblHeader w:val="0"/>
+        </w:trPr>
+        <w:tc>
+          <w:tcPr>
+            <w:shd w:fill="f4cccc" w:val="clear"/>
+            <w:tcMar>
+              <w:top w:w="100.0" w:type="dxa"/>
+              <w:left w:w="100.0" w:type="dxa"/>
+              <w:bottom w:w="100.0" w:type="dxa"/>
+              <w:right w:w="100.0" w:type="dxa"/>
+            </w:tcMar>
+            <w:vAlign w:val="top"/>
+          </w:tcPr>
+          <w:p>
+            <w:pPr>
+              <w:widowControl w:val="0"/>
+              <w:spacing w:line="240" w:lineRule="auto"/>
+              <w:ind w:left="0" w:firstLine="0"/>
+              <w:jc w:val="center"/>
+              <w:rPr>
+                <w:b w:val="1"/>
+              </w:rPr>
+            </w:pPr>
+            <w:r>
+              <w:rPr>
+                <w:b w:val="1"/>
+                <w:rtl w:val="0"/>
+              </w:rPr>
+              <w:t xml:space="preserve">4.2.1</w:t>
+            </w:r>
+          </w:p>
+        </w:tc>
+        <w:tc>
+          <w:tcPr>
+            <w:shd w:fill="f4cccc" w:val="clear"/>
+            <w:tcMar>
+              <w:top w:w="100.0" w:type="dxa"/>
+              <w:left w:w="100.0" w:type="dxa"/>
+              <w:bottom w:w="100.0" w:type="dxa"/>
+              <w:right w:w="100.0" w:type="dxa"/>
+            </w:tcMar>
+            <w:vAlign w:val="top"/>
+          </w:tcPr>
+          <w:p>
+            <w:pPr>
+              <w:widowControl w:val="0"/>
+              <w:spacing w:line="240" w:lineRule="auto"/>
+              <w:ind w:left="0" w:firstLine="0"/>
+              <w:jc w:val="center"/>
+              <w:rPr/>
+            </w:pPr>
+            <w:r>
+              <w:rPr>
+                <w:rtl w:val="0"/>
+              </w:rPr>
+              <w:t xml:space="preserve">Informe del seguimiento de todos los seguimientos</w:t>
+            </w:r>
+          </w:p>
+        </w:tc>
+        <w:tc>
+          <w:tcPr>
+            <w:shd w:fill="f4cccc" w:val="clear"/>
+            <w:tcMar>
+              <w:top w:w="100.0" w:type="dxa"/>
+              <w:left w:w="100.0" w:type="dxa"/>
+              <w:bottom w:w="100.0" w:type="dxa"/>
+              <w:right w:w="100.0" w:type="dxa"/>
+            </w:tcMar>
+            <w:vAlign w:val="top"/>
+          </w:tcPr>
+          <w:p>
+            <w:pPr>
+              <w:widowControl w:val="0"/>
+              <w:spacing w:line="240" w:lineRule="auto"/>
+              <w:ind w:left="0" w:firstLine="0"/>
+              <w:jc w:val="center"/>
+              <w:rPr/>
+            </w:pPr>
+            <w:r>
+              <w:rPr>
+                <w:rtl w:val="0"/>
+              </w:rPr>
+              <w:t xml:space="preserve">Informe en el que se recoge la situación en la que se encuentra el proyecto, reflejando el estado de las tareas planificadas, los objetivos alcanzados, los riesgos y problemas detectados junto con las acciones encaminadas a corregirlos y los objetivos que se prevén</w:t>
+            </w:r>
+          </w:p>
+        </w:tc>
+      </w:tr>
+      <w:tr>
+        <w:trPr>
+          <w:cantSplit w:val="0"/>
+          <w:tblHeader w:val="0"/>
+        </w:trPr>
+        <w:tc>
+          <w:tcPr>
+            <w:shd w:fill="f4cccc" w:val="clear"/>
+            <w:tcMar>
+              <w:top w:w="100.0" w:type="dxa"/>
+              <w:left w:w="100.0" w:type="dxa"/>
+              <w:bottom w:w="100.0" w:type="dxa"/>
+              <w:right w:w="100.0" w:type="dxa"/>
+            </w:tcMar>
+            <w:vAlign w:val="top"/>
+          </w:tcPr>
+          <w:p>
+            <w:pPr>
+              <w:widowControl w:val="0"/>
+              <w:spacing w:line="240" w:lineRule="auto"/>
+              <w:ind w:left="0" w:firstLine="0"/>
+              <w:jc w:val="center"/>
+              <w:rPr>
+                <w:b w:val="1"/>
+              </w:rPr>
+            </w:pPr>
+            <w:r>
+              <w:rPr>
+                <w:b w:val="1"/>
+                <w:rtl w:val="0"/>
+              </w:rPr>
+              <w:t xml:space="preserve">4.3.1</w:t>
+            </w:r>
+          </w:p>
+        </w:tc>
+        <w:tc>
+          <w:tcPr>
+            <w:shd w:fill="f4cccc" w:val="clear"/>
+            <w:tcMar>
+              <w:top w:w="100.0" w:type="dxa"/>
+              <w:left w:w="100.0" w:type="dxa"/>
+              <w:bottom w:w="100.0" w:type="dxa"/>
+              <w:right w:w="100.0" w:type="dxa"/>
+            </w:tcMar>
+            <w:vAlign w:val="top"/>
+          </w:tcPr>
+          <w:p>
+            <w:pPr>
+              <w:widowControl w:val="0"/>
+              <w:spacing w:line="240" w:lineRule="auto"/>
+              <w:ind w:left="0" w:firstLine="0"/>
+              <w:jc w:val="center"/>
+              <w:rPr/>
+            </w:pPr>
+            <w:r>
+              <w:rPr>
+                <w:rtl w:val="0"/>
+              </w:rPr>
+              <w:t xml:space="preserve">Detección de defectos</w:t>
+            </w:r>
+          </w:p>
+        </w:tc>
+        <w:tc>
+          <w:tcPr>
+            <w:shd w:fill="f4cccc" w:val="clear"/>
+            <w:tcMar>
+              <w:top w:w="100.0" w:type="dxa"/>
+              <w:left w:w="100.0" w:type="dxa"/>
+              <w:bottom w:w="100.0" w:type="dxa"/>
+              <w:right w:w="100.0" w:type="dxa"/>
+            </w:tcMar>
+            <w:vAlign w:val="top"/>
+          </w:tcPr>
+          <w:p>
+            <w:pPr>
+              <w:widowControl w:val="0"/>
+              <w:spacing w:line="240" w:lineRule="auto"/>
+              <w:ind w:left="0" w:firstLine="0"/>
+              <w:jc w:val="center"/>
+              <w:rPr/>
+            </w:pPr>
+            <w:r>
+              <w:rPr>
+                <w:rtl w:val="0"/>
+              </w:rPr>
+              <w:t xml:space="preserve">Detectar los defectos del proyecto</w:t>
+            </w:r>
+          </w:p>
+        </w:tc>
+      </w:tr>
+      <w:tr>
+        <w:trPr>
+          <w:cantSplit w:val="0"/>
+          <w:tblHeader w:val="0"/>
+        </w:trPr>
+        <w:tc>
+          <w:tcPr>
+            <w:shd w:fill="f4cccc" w:val="clear"/>
+            <w:tcMar>
+              <w:top w:w="100.0" w:type="dxa"/>
+              <w:left w:w="100.0" w:type="dxa"/>
+              <w:bottom w:w="100.0" w:type="dxa"/>
+              <w:right w:w="100.0" w:type="dxa"/>
+            </w:tcMar>
+            <w:vAlign w:val="top"/>
+          </w:tcPr>
+          <w:p>
+            <w:pPr>
+              <w:widowControl w:val="0"/>
+              <w:spacing w:line="240" w:lineRule="auto"/>
+              <w:ind w:left="0" w:firstLine="0"/>
+              <w:jc w:val="center"/>
+              <w:rPr>
+                <w:b w:val="1"/>
+              </w:rPr>
+            </w:pPr>
+            <w:r>
+              <w:rPr>
+                <w:b w:val="1"/>
+                <w:rtl w:val="0"/>
+              </w:rPr>
+              <w:t xml:space="preserve">4.3.2</w:t>
+            </w:r>
+          </w:p>
+        </w:tc>
+        <w:tc>
+          <w:tcPr>
+            <w:shd w:fill="f4cccc" w:val="clear"/>
+            <w:tcMar>
+              <w:top w:w="100.0" w:type="dxa"/>
+              <w:left w:w="100.0" w:type="dxa"/>
+              <w:bottom w:w="100.0" w:type="dxa"/>
+              <w:right w:w="100.0" w:type="dxa"/>
+            </w:tcMar>
+            <w:vAlign w:val="top"/>
+          </w:tcPr>
+          <w:p>
+            <w:pPr>
+              <w:widowControl w:val="0"/>
+              <w:spacing w:line="240" w:lineRule="auto"/>
+              <w:ind w:left="0" w:firstLine="0"/>
+              <w:jc w:val="center"/>
+              <w:rPr/>
+            </w:pPr>
+            <w:r>
+              <w:rPr>
+                <w:rtl w:val="0"/>
+              </w:rPr>
+              <w:t xml:space="preserve">Corrección de defectos</w:t>
+            </w:r>
+          </w:p>
+        </w:tc>
+        <w:tc>
+          <w:tcPr>
+            <w:shd w:fill="f4cccc" w:val="clear"/>
+            <w:tcMar>
+              <w:top w:w="100.0" w:type="dxa"/>
+              <w:left w:w="100.0" w:type="dxa"/>
+              <w:bottom w:w="100.0" w:type="dxa"/>
+              <w:right w:w="100.0" w:type="dxa"/>
+            </w:tcMar>
+            <w:vAlign w:val="top"/>
+          </w:tcPr>
+          <w:p>
+            <w:pPr>
+              <w:widowControl w:val="0"/>
+              <w:spacing w:line="240" w:lineRule="auto"/>
+              <w:ind w:left="0" w:firstLine="0"/>
+              <w:jc w:val="center"/>
+              <w:rPr/>
+            </w:pPr>
+            <w:r>
+              <w:rPr>
+                <w:rtl w:val="0"/>
+              </w:rPr>
+              <w:t xml:space="preserve">Corregir defectos del proyecto</w:t>
+            </w:r>
+          </w:p>
+        </w:tc>
+      </w:tr>
+      <w:tr>
+        <w:trPr>
+          <w:cantSplit w:val="0"/>
+          <w:tblHeader w:val="0"/>
+        </w:trPr>
+        <w:tc>
+          <w:tcPr>
+            <w:shd w:fill="f4cccc" w:val="clear"/>
+            <w:tcMar>
+              <w:top w:w="100.0" w:type="dxa"/>
+              <w:left w:w="100.0" w:type="dxa"/>
+              <w:bottom w:w="100.0" w:type="dxa"/>
+              <w:right w:w="100.0" w:type="dxa"/>
+            </w:tcMar>
+            <w:vAlign w:val="top"/>
+          </w:tcPr>
+          <w:p>
+            <w:pPr>
+              <w:widowControl w:val="0"/>
+              <w:spacing w:line="240" w:lineRule="auto"/>
+              <w:ind w:left="0" w:firstLine="0"/>
+              <w:jc w:val="center"/>
+              <w:rPr>
+                <w:b w:val="1"/>
+              </w:rPr>
+            </w:pPr>
+            <w:r>
+              <w:rPr>
+                <w:rtl w:val="0"/>
+              </w:rPr>
+            </w:r>
+          </w:p>
+          <w:p>
+            <w:pPr>
+              <w:widowControl w:val="0"/>
+              <w:spacing w:line="240" w:lineRule="auto"/>
+              <w:ind w:left="0" w:firstLine="0"/>
+              <w:jc w:val="center"/>
+              <w:rPr>
+                <w:b w:val="1"/>
+              </w:rPr>
+            </w:pPr>
+            <w:r>
+              <w:rPr>
+                <w:b w:val="1"/>
+                <w:rtl w:val="0"/>
+              </w:rPr>
+              <w:t xml:space="preserve">5.1.1</w:t>
+            </w:r>
+          </w:p>
+        </w:tc>
+        <w:tc>
+          <w:tcPr>
+            <w:shd w:fill="f4cccc" w:val="clear"/>
+            <w:tcMar>
+              <w:top w:w="100.0" w:type="dxa"/>
+              <w:left w:w="100.0" w:type="dxa"/>
+              <w:bottom w:w="100.0" w:type="dxa"/>
+              <w:right w:w="100.0" w:type="dxa"/>
+            </w:tcMar>
+            <w:vAlign w:val="top"/>
+          </w:tcPr>
+          <w:p>
+            <w:pPr>
+              <w:widowControl w:val="0"/>
+              <w:spacing w:line="240" w:lineRule="auto"/>
+              <w:ind w:left="0" w:firstLine="0"/>
+              <w:jc w:val="center"/>
+              <w:rPr/>
+            </w:pPr>
+            <w:r>
+              <w:rPr>
+                <w:rtl w:val="0"/>
+              </w:rPr>
+            </w:r>
+          </w:p>
+          <w:p>
+            <w:pPr>
+              <w:widowControl w:val="0"/>
+              <w:spacing w:line="240" w:lineRule="auto"/>
+              <w:ind w:left="0" w:firstLine="0"/>
+              <w:jc w:val="center"/>
+              <w:rPr/>
+            </w:pPr>
+            <w:r>
+              <w:rPr>
+                <w:rtl w:val="0"/>
+              </w:rPr>
+              <w:t xml:space="preserve">Elaboración de las lecciones aprendidas</w:t>
+            </w:r>
+          </w:p>
+        </w:tc>
+        <w:tc>
+          <w:tcPr>
+            <w:shd w:fill="f4cccc" w:val="clear"/>
+            <w:tcMar>
+              <w:top w:w="100.0" w:type="dxa"/>
+              <w:left w:w="100.0" w:type="dxa"/>
+              <w:bottom w:w="100.0" w:type="dxa"/>
+              <w:right w:w="100.0" w:type="dxa"/>
+            </w:tcMar>
+            <w:vAlign w:val="top"/>
+          </w:tcPr>
+          <w:p>
+            <w:pPr>
+              <w:widowControl w:val="0"/>
+              <w:spacing w:line="240" w:lineRule="auto"/>
+              <w:ind w:left="0" w:firstLine="0"/>
+              <w:jc w:val="center"/>
+              <w:rPr/>
+            </w:pPr>
+            <w:r>
+              <w:rPr>
+                <w:rtl w:val="0"/>
+              </w:rPr>
+            </w:r>
+          </w:p>
+          <w:p>
+            <w:pPr>
+              <w:widowControl w:val="0"/>
+              <w:spacing w:line="240" w:lineRule="auto"/>
+              <w:ind w:left="0" w:firstLine="0"/>
+              <w:jc w:val="center"/>
+              <w:rPr/>
+            </w:pPr>
+            <w:r>
+              <w:rPr>
+                <w:rtl w:val="0"/>
+              </w:rPr>
+              <w:t xml:space="preserve">Recopilar el conocimiento adquirido en base a las experiencias que se dan durante la realización del proyecto</w:t>
             </w:r>
           </w:p>
         </w:tc>
@@ -8451,7 +10615,7 @@
       <w:rPr/>
       <w:pict>
         <v:shape id="WordPictureWatermark1" style="position:absolute;width:451.27559055118104pt;height:280.20708661417325pt;rotation:0;z-index:-503316481;mso-position-horizontal-relative:margin;mso-position-horizontal:center;mso-position-vertical-relative:margin;mso-position-vertical:center;" alt="" type="#_x0000_t75">
-          <v:imagedata blacklevel="22938f" cropbottom="0f" cropleft="0f" cropright="0f" croptop="0f" gain="19661f" r:id="rId1" o:title="image1.png"/>
+          <v:imagedata blacklevel="22938f" cropbottom="0f" cropleft="0f" cropright="0f" croptop="0f" gain="19661f" r:id="rId1" o:title="image2.png"/>
         </v:shape>
       </w:pict>
     </w:r>
@@ -10534,7 +12698,7 @@
 
 <file path=customXML/item1.xml><?xml version="1.0" encoding="utf-8"?>
 <go:gDocsCustomXmlDataStorage xmlns:go="http://customooxmlschemas.google.com/" xmlns:r="http://schemas.openxmlformats.org/officeDocument/2006/relationships">
-  <go:docsCustomData xmlns:go="http://customooxmlschemas.google.com/" roundtripDataSignature="AMtx7mgHPEctrkVr6exoDDynyXrpJjO/mg==">AMUW2mUTwb2ejD9XUjYTc2RhMZemVYAUCbMqRdre0iAq0eSOz8IfpsZCsOptEgkaNu8P2qauqkuAVQWb2hQG5SFP+FxLcGrfjb0xhi8xrx5yVlJR6pb2YTaWTJ4Ow3GP2AOadhgDYADz0Vq74VXtkBXoGMV5NjAgnN0kWlzptW4cFcCmTmYM4lj1+mxgV/xCWVXG5Cp2UG9O1UCUARrZt/ycZ5XZ8krIO7tgxl/fWJ7tyH+ViQjvQMbKjL4hkcTX3fEslKSw9mfiU/wjsVc+NXN46apcQWKOwiFmptDNpnI+vRtbz6LtjUiStESpH/iz2+OMhrUog2ff5C/vvzG0DpXl48ys+JMgZA==</go:docsCustomData>
+  <go:docsCustomData xmlns:go="http://customooxmlschemas.google.com/" roundtripDataSignature="AMtx7mgHPEctrkVr6exoDDynyXrpJjO/mg==">AMUW2mVRcrSz1yP2gZoVHYWq6QN/5nNOy227AdjWs16wMfG4wWyvzVE9WUfuF/FJPnNwM1y8zLgcxseeyYEzaSVC7ad82cK5xd83gxQb0jUEdux5VmChiDY+xoOzgKPfGvuDHhF/wuOsVoZYm0aov+6q7onJq+rpjzL5KWONtXmyJj2zaew1jle35WpJs+VQfja1vnQ+/L0HgObvjYRWamTFwuq2vuvsvxpiFO3h8AfB+FRhoMpxkn2SWKI7kvyv+UeQiwUY2JHOuVht3HeIEKxbq+5lSqF+yJ5NNiLxF/4YOYWdXnMp85SGNeBMuaPAFx5KpmXL0yBcLFONM+XmCeKbp9SAgb+1mA==</go:docsCustomData>
 </go:gDocsCustomXmlDataStorage>
 </file>
 
